--- a/AA10차_인증과제_Interim_김창한_1차보완_2차작업중.docx
+++ b/AA10차_인증과제_Interim_김창한_1차보완_2차작업중.docx
@@ -1797,7 +1797,14 @@
             <w:rStyle w:val="aa"/>
             <w:noProof/>
           </w:rPr>
-          <w:t>3. 시스템 구조</w:t>
+          <w:t>3. 시스템 구</w:t>
+        </w:r>
+        <w:r>
+          <w:rPr>
+            <w:rStyle w:val="aa"/>
+            <w:noProof/>
+          </w:rPr>
+          <w:t>조</w:t>
         </w:r>
         <w:r>
           <w:rPr>
@@ -12643,7 +12650,7 @@
         <w:tblLook w:val="04A0"/>
       </w:tblPr>
       <w:tblGrid>
-        <w:gridCol w:w="9232"/>
+        <w:gridCol w:w="9236"/>
       </w:tblGrid>
       <w:tr>
         <w:tc>
@@ -12653,14 +12660,13 @@
           <w:p>
             <w:r>
               <w:rPr>
-                <w:rFonts w:hint="eastAsia"/>
                 <w:noProof/>
               </w:rPr>
               <w:drawing>
                 <wp:inline distT="0" distB="0" distL="0" distR="0">
-                  <wp:extent cx="5725160" cy="3156585"/>
+                  <wp:extent cx="5727700" cy="3314700"/>
                   <wp:effectExtent l="0" t="0" r="0" b="0"/>
-                  <wp:docPr id="289" name="그림 289"/>
+                  <wp:docPr id="21" name="그림 9"/>
                   <wp:cNvGraphicFramePr>
                     <a:graphicFrameLocks xmlns:a="http://schemas.openxmlformats.org/drawingml/2006/main" noChangeAspect="1"/>
                   </wp:cNvGraphicFramePr>
@@ -12668,19 +12674,13 @@
                     <a:graphicData uri="http://schemas.openxmlformats.org/drawingml/2006/picture">
                       <pic:pic xmlns:pic="http://schemas.openxmlformats.org/drawingml/2006/picture">
                         <pic:nvPicPr>
-                          <pic:cNvPr id="0" name="Picture 11"/>
+                          <pic:cNvPr id="0" name="Picture 9"/>
                           <pic:cNvPicPr>
                             <a:picLocks noChangeAspect="1" noChangeArrowheads="1"/>
                           </pic:cNvPicPr>
                         </pic:nvPicPr>
                         <pic:blipFill>
-                          <a:blip r:embed="rId24">
-                            <a:extLst>
-                              <a:ext uri="{28A0092B-C50C-407E-A947-70E740481C1C}">
-                                <a14:useLocalDpi xmlns="" xmlns:wpc="http://schemas.microsoft.com/office/word/2010/wordprocessingCanvas" xmlns:mc="http://schemas.openxmlformats.org/markup-compatibility/2006" xmlns:o="urn:schemas-microsoft-com:office:office" xmlns:v="urn:schemas-microsoft-com:vml" xmlns:wp14="http://schemas.microsoft.com/office/word/2010/wordprocessingDrawing" xmlns:w10="urn:schemas-microsoft-com:office:word" xmlns:w="http://schemas.openxmlformats.org/wordprocessingml/2006/main" xmlns:w14="http://schemas.microsoft.com/office/word/2010/wordml" xmlns:wpg="http://schemas.microsoft.com/office/word/2010/wordprocessingGroup" xmlns:wpi="http://schemas.microsoft.com/office/word/2010/wordprocessingInk" xmlns:wps="http://schemas.microsoft.com/office/word/2010/wordprocessingShape" xmlns:a14="http://schemas.microsoft.com/office/drawing/2010/main" val="0"/>
-                              </a:ext>
-                            </a:extLst>
-                          </a:blip>
+                          <a:blip r:embed="rId24"/>
                           <a:srcRect/>
                           <a:stretch>
                             <a:fillRect/>
@@ -12689,14 +12689,17 @@
                         <pic:spPr bwMode="auto">
                           <a:xfrm>
                             <a:off x="0" y="0"/>
-                            <a:ext cx="5725160" cy="3156585"/>
+                            <a:ext cx="5727700" cy="3314700"/>
                           </a:xfrm>
                           <a:prstGeom prst="rect">
                             <a:avLst/>
                           </a:prstGeom>
                           <a:noFill/>
-                          <a:ln>
+                          <a:ln w="9525">
                             <a:noFill/>
+                            <a:miter lim="800000"/>
+                            <a:headEnd/>
+                            <a:tailEnd/>
                           </a:ln>
                         </pic:spPr>
                       </pic:pic>
@@ -17457,191 +17460,17 @@
       <w:bookmarkEnd w:id="21"/>
     </w:p>
     <w:p>
-      <w:r>
-        <w:rPr>
-          <w:rFonts w:hint="eastAsia"/>
-        </w:rPr>
-        <w:t>// 활동6. 후보 구조 설계</w:t>
+      <w:pPr>
+        <w:pStyle w:val="2"/>
+      </w:pPr>
+      <w:r>
+        <w:rPr>
+          <w:rFonts w:hint="eastAsia"/>
+        </w:rPr>
+        <w:t>NFR_01. [진료기록연동시간]의료시스템연동처리시간</w:t>
       </w:r>
     </w:p>
     <w:p>
-      <w:r>
-        <w:rPr>
-          <w:rFonts w:hint="eastAsia"/>
-        </w:rPr>
-        <w:t>// 점검6-1. 품질에 대한 분석과 후보 구조가 적절한가?</w:t>
-      </w:r>
-    </w:p>
-    <w:p>
-      <w:r>
-        <w:rPr>
-          <w:rFonts w:hint="eastAsia"/>
-        </w:rPr>
-        <w:t>// 점검6-2. 성능에 대한 분석과 후보 구조가 적절한가?</w:t>
-      </w:r>
-    </w:p>
-    <w:p>
-      <w:r>
-        <w:rPr>
-          <w:rFonts w:hint="eastAsia"/>
-        </w:rPr>
-        <w:t>// 점검6-3. 변경용이성/확장성에 대한 분석과 후보 구조가 적절한가?</w:t>
-      </w:r>
-    </w:p>
-    <w:p>
-      <w:r>
-        <w:rPr>
-          <w:rFonts w:hint="eastAsia"/>
-        </w:rPr>
-        <w:t xml:space="preserve">후보구조01. Message Queue Broker 프로세스 도입 </w:t>
-      </w:r>
-    </w:p>
-    <w:p>
-      <w:r>
-        <w:rPr>
-          <w:rFonts w:hint="eastAsia"/>
-        </w:rPr>
-        <w:t>후보구조02. 상용</w:t>
-      </w:r>
-      <w:r>
-        <w:rPr>
-          <w:rFonts w:hint="eastAsia"/>
-        </w:rPr>
-        <w:t>broker</w:t>
-      </w:r>
-      <w:r>
-        <w:rPr>
-          <w:rFonts w:hint="eastAsia"/>
-        </w:rPr>
-        <w:t>솔루션 도입</w:t>
-      </w:r>
-    </w:p>
-    <w:p>
-      <w:r>
-        <w:rPr>
-          <w:rFonts w:hint="eastAsia"/>
-        </w:rPr>
-        <w:t>후보구조03. Cloud기반 서비스</w:t>
-      </w:r>
-    </w:p>
-    <w:p>
-      <w:r>
-        <w:rPr>
-          <w:rFonts w:hint="eastAsia"/>
-        </w:rPr>
-        <w:t xml:space="preserve">후보구조04. </w:t>
-      </w:r>
-      <w:r>
-        <w:t>R</w:t>
-      </w:r>
-      <w:r>
-        <w:rPr>
-          <w:rFonts w:hint="eastAsia"/>
-        </w:rPr>
-        <w:t>ule-based 처리 구조</w:t>
-      </w:r>
-    </w:p>
-    <w:p>
-      <w:r>
-        <w:rPr>
-          <w:rFonts w:hint="eastAsia"/>
-        </w:rPr>
-        <w:t>후보구조05. 대용량 데이터처리를 위한 Multi-Tier구성</w:t>
-      </w:r>
-    </w:p>
-    <w:p>
-      <w:r>
-        <w:rPr>
-          <w:rFonts w:hint="eastAsia"/>
-        </w:rPr>
-        <w:t>후보구조06. Dispatcher(LoadBalancer) 구조</w:t>
-      </w:r>
-    </w:p>
-    <w:p>
-      <w:r>
-        <w:rPr>
-          <w:rFonts w:hint="eastAsia"/>
-        </w:rPr>
-        <w:t>후보구조07. 비동기식 센싱정보 처리</w:t>
-      </w:r>
-    </w:p>
-    <w:p>
-      <w:r>
-        <w:rPr>
-          <w:rFonts w:hint="eastAsia"/>
-        </w:rPr>
-        <w:t>후보구조08. App push 프로토콜 추상화</w:t>
-      </w:r>
-    </w:p>
-    <w:p>
-      <w:r>
-        <w:rPr>
-          <w:rFonts w:hint="eastAsia"/>
-        </w:rPr>
-        <w:t>후보구조09. 메타데이터 기반의 센싱정보 관리</w:t>
-      </w:r>
-    </w:p>
-    <w:p>
-      <w:r>
-        <w:rPr>
-          <w:rFonts w:hint="eastAsia"/>
-        </w:rPr>
-        <w:t>후보구조10. 연동전문프로세스 분리</w:t>
-      </w:r>
-    </w:p>
-    <w:p>
-      <w:r>
-        <w:rPr>
-          <w:rFonts w:hint="eastAsia"/>
-        </w:rPr>
-        <w:t>후보구조11. UI개발 공통 Framework제공</w:t>
-      </w:r>
-    </w:p>
-    <w:p>
-      <w:r>
-        <w:rPr>
-          <w:rFonts w:hint="eastAsia"/>
-        </w:rPr>
-        <w:t>후보구조12. 암/복호화 프로세스 분리</w:t>
-      </w:r>
-    </w:p>
-    <w:p>
-      <w:r>
-        <w:rPr>
-          <w:rFonts w:hint="eastAsia"/>
-        </w:rPr>
-        <w:t>후보구조13. Restful기반 API구조</w:t>
-      </w:r>
-    </w:p>
-    <w:p>
-      <w:r>
-        <w:rPr>
-          <w:rFonts w:hint="eastAsia"/>
-        </w:rPr>
-        <w:t>후보구조14. 센싱로그처리에 NoSQL도입</w:t>
-      </w:r>
-    </w:p>
-    <w:p>
-      <w:r>
-        <w:rPr>
-          <w:rFonts w:hint="eastAsia"/>
-        </w:rPr>
-        <w:t>후보구조15. 상용시각화솔루션 도입</w:t>
-      </w:r>
-    </w:p>
-    <w:p>
-      <w:pPr>
-        <w:pStyle w:val="2"/>
-      </w:pPr>
-      <w:r>
-        <w:rPr>
-          <w:rFonts w:hint="eastAsia"/>
-        </w:rPr>
-        <w:lastRenderedPageBreak/>
-        <w:t>NFR_01. [진료기록연동시간]의료시스템연동처리시간</w:t>
-      </w:r>
-    </w:p>
-    <w:p>
       <w:pPr>
         <w:jc w:val="center"/>
         <w:rPr>
@@ -17654,9 +17483,9 @@
         </w:rPr>
         <w:drawing>
           <wp:inline distT="0" distB="0" distL="0" distR="0">
-            <wp:extent cx="3492500" cy="1833725"/>
-            <wp:effectExtent l="19050" t="0" r="0" b="0"/>
-            <wp:docPr id="15" name="그림 26"/>
+            <wp:extent cx="3479800" cy="1827057"/>
+            <wp:effectExtent l="19050" t="0" r="6350" b="0"/>
+            <wp:docPr id="17" name="그림 27"/>
             <wp:cNvGraphicFramePr>
               <a:graphicFrameLocks xmlns:a="http://schemas.openxmlformats.org/drawingml/2006/main" noChangeAspect="1"/>
             </wp:cNvGraphicFramePr>
@@ -17664,7 +17493,7 @@
               <a:graphicData uri="http://schemas.openxmlformats.org/drawingml/2006/picture">
                 <pic:pic xmlns:pic="http://schemas.openxmlformats.org/drawingml/2006/picture">
                   <pic:nvPicPr>
-                    <pic:cNvPr id="0" name="Picture 26"/>
+                    <pic:cNvPr id="0" name="Picture 27"/>
                     <pic:cNvPicPr>
                       <a:picLocks noChangeAspect="1" noChangeArrowheads="1"/>
                     </pic:cNvPicPr>
@@ -17679,7 +17508,7 @@
                   <pic:spPr bwMode="auto">
                     <a:xfrm>
                       <a:off x="0" y="0"/>
-                      <a:ext cx="3495810" cy="1835463"/>
+                      <a:ext cx="3483098" cy="1828789"/>
                     </a:xfrm>
                     <a:prstGeom prst="rect">
                       <a:avLst/>
@@ -17731,29 +17560,46 @@
         <w:t xml:space="preserve"> </w:t>
       </w:r>
       <w:r>
+        <w:br/>
+      </w:r>
+      <w:r>
+        <w:rPr>
+          <w:b/>
+        </w:rPr>
         <w:sym w:font="Wingdings" w:char="F0DF"/>
       </w:r>
       <w:r>
         <w:rPr>
           <w:rFonts w:hint="eastAsia"/>
+          <w:b/>
+        </w:rPr>
+        <w:t xml:space="preserve"> </w:t>
+      </w:r>
+      <w:r>
+        <w:rPr>
+          <w:rFonts w:hint="eastAsia"/>
+          <w:b/>
         </w:rPr>
         <w:t xml:space="preserve">후보구조01. Message </w:t>
       </w:r>
       <w:r>
         <w:rPr>
           <w:rFonts w:hint="eastAsia"/>
+          <w:b/>
         </w:rPr>
         <w:t xml:space="preserve">Queue </w:t>
       </w:r>
       <w:r>
         <w:rPr>
           <w:rFonts w:hint="eastAsia"/>
+          <w:b/>
         </w:rPr>
         <w:t xml:space="preserve">Broker </w:t>
       </w:r>
       <w:r>
         <w:rPr>
           <w:rFonts w:hint="eastAsia"/>
+          <w:b/>
         </w:rPr>
         <w:t>프로세스 도입</w:t>
       </w:r>
@@ -17778,23 +17624,29 @@
         <w:t xml:space="preserve">에 대해 상용솔루션(COTS)도입을 통해 신뢰된 기능을 빠른 시간에 적용할 수 있다. </w:t>
       </w:r>
       <w:r>
+        <w:rPr>
+          <w:b/>
+        </w:rPr>
         <w:sym w:font="Wingdings" w:char="F0DF"/>
       </w:r>
       <w:r>
         <w:rPr>
           <w:rFonts w:hint="eastAsia"/>
+          <w:b/>
         </w:rPr>
         <w:t xml:space="preserve"> 후보구조02. 상용</w:t>
       </w:r>
       <w:r>
         <w:rPr>
           <w:rFonts w:hint="eastAsia"/>
+          <w:b/>
         </w:rPr>
         <w:t>broker</w:t>
       </w:r>
       <w:r>
         <w:rPr>
           <w:rFonts w:hint="eastAsia"/>
+          <w:b/>
         </w:rPr>
         <w:t>솔루션 도입</w:t>
       </w:r>
@@ -17807,11 +17659,15 @@
         <w:t xml:space="preserve">Cloud 기반의 서비스(PaaS, SaaS)를 통해 비용을 절감한다. </w:t>
       </w:r>
       <w:r>
+        <w:rPr>
+          <w:b/>
+        </w:rPr>
         <w:sym w:font="Wingdings" w:char="F0DF"/>
       </w:r>
       <w:r>
         <w:rPr>
           <w:rFonts w:hint="eastAsia"/>
+          <w:b/>
         </w:rPr>
         <w:t xml:space="preserve"> 후보구조03. Cloud기반 서비스</w:t>
       </w:r>
@@ -17998,26 +17854,35 @@
         <w:t xml:space="preserve"> </w:t>
       </w:r>
       <w:r>
+        <w:rPr>
+          <w:b/>
+        </w:rPr>
         <w:sym w:font="Wingdings" w:char="F0DF"/>
       </w:r>
       <w:r>
         <w:rPr>
           <w:rFonts w:hint="eastAsia"/>
+          <w:b/>
         </w:rPr>
         <w:t xml:space="preserve"> 후보구조04. </w:t>
       </w:r>
       <w:r>
+        <w:rPr>
+          <w:b/>
+        </w:rPr>
         <w:t>R</w:t>
       </w:r>
       <w:r>
         <w:rPr>
           <w:rFonts w:hint="eastAsia"/>
+          <w:b/>
         </w:rPr>
         <w:t xml:space="preserve">ule-based </w:t>
       </w:r>
       <w:r>
         <w:rPr>
           <w:rFonts w:hint="eastAsia"/>
+          <w:b/>
         </w:rPr>
         <w:t>처리 구조</w:t>
       </w:r>
@@ -18103,11 +17968,18 @@
         <w:t xml:space="preserve">센싱정보 저장 부분과 센싱정보를 환자정보로 분류하는 부분의 프로세스를 분리하여 각 역할 별로 시스템 확장 및 튜닝이 용이한 구조를 확보한다. </w:t>
       </w:r>
       <w:r>
+        <w:br/>
+      </w:r>
+      <w:r>
+        <w:rPr>
+          <w:b/>
+        </w:rPr>
         <w:sym w:font="Wingdings" w:char="F0DF"/>
       </w:r>
       <w:r>
         <w:rPr>
           <w:rFonts w:hint="eastAsia"/>
+          <w:b/>
         </w:rPr>
         <w:t>후보구조05. 대용량 데이터처리를 위한 Multi-Tier구성</w:t>
       </w:r>
@@ -18120,23 +17992,22 @@
         <w:t xml:space="preserve">센싱정보 저장 부분에 Load Balancer를 구성하여 어플리케이션 시스템의 확장을 용이하게 한다. </w:t>
       </w:r>
       <w:r>
+        <w:rPr>
+          <w:b/>
+        </w:rPr>
         <w:sym w:font="Wingdings" w:char="F0DF"/>
       </w:r>
       <w:r>
         <w:rPr>
           <w:rFonts w:hint="eastAsia"/>
-        </w:rPr>
-        <w:t xml:space="preserve"> </w:t>
-      </w:r>
-      <w:r>
-        <w:rPr>
-          <w:rFonts w:hint="eastAsia"/>
-        </w:rPr>
-        <w:t xml:space="preserve">후보구조06. Dispatcher(LoadBalancer) </w:t>
-      </w:r>
-      <w:r>
-        <w:rPr>
-          <w:rFonts w:hint="eastAsia"/>
+          <w:b/>
+        </w:rPr>
+        <w:t xml:space="preserve"> 후보구조06. Dispatcher(LoadBalancer) </w:t>
+      </w:r>
+      <w:r>
+        <w:rPr>
+          <w:rFonts w:hint="eastAsia"/>
+          <w:b/>
         </w:rPr>
         <w:t>구조</w:t>
       </w:r>
@@ -18149,11 +18020,15 @@
         <w:t xml:space="preserve">Cloud 기반의 서비스(IaaS)를 통해 비용을 절감한다. </w:t>
       </w:r>
       <w:r>
+        <w:rPr>
+          <w:b/>
+        </w:rPr>
         <w:sym w:font="Wingdings" w:char="F0DF"/>
       </w:r>
       <w:r>
         <w:rPr>
           <w:rFonts w:hint="eastAsia"/>
+          <w:b/>
         </w:rPr>
         <w:t xml:space="preserve"> 후보구조03. Cloud기반 서비스</w:t>
       </w:r>
@@ -18191,9 +18066,6 @@
       </w:r>
     </w:p>
     <w:p>
-      <w:pPr>
-        <w:ind w:left="100" w:hangingChars="50" w:hanging="100"/>
-      </w:pPr>
       <w:r>
         <w:rPr>
           <w:rFonts w:hint="eastAsia"/>
@@ -18210,7 +18082,19 @@
         <w:rPr>
           <w:rFonts w:hint="eastAsia"/>
         </w:rPr>
-        <w:t>고가용성 보장을 위해 Cloud의 Multi-AZ(Availability)나 Region 이중화</w:t>
+        <w:t>고가용성 보장을 위해 Cloud의 Multi-AZ(Availability</w:t>
+      </w:r>
+      <w:r>
+        <w:rPr>
+          <w:rFonts w:hint="eastAsia"/>
+        </w:rPr>
+        <w:t xml:space="preserve"> Zone</w:t>
+      </w:r>
+      <w:r>
+        <w:rPr>
+          <w:rFonts w:hint="eastAsia"/>
+        </w:rPr>
+        <w:t>)나 Region 이중화</w:t>
       </w:r>
       <w:r>
         <w:rPr>
@@ -18225,16 +18109,29 @@
         <w:t xml:space="preserve">고려한다. </w:t>
       </w:r>
       <w:r>
-        <w:br/>
-      </w:r>
-      <w:r>
+        <w:rPr>
+          <w:rFonts w:hint="eastAsia"/>
+        </w:rPr>
+        <w:t xml:space="preserve"> </w:t>
+      </w:r>
+      <w:r>
+        <w:rPr>
+          <w:b/>
+        </w:rPr>
         <w:sym w:font="Wingdings" w:char="F0DF"/>
       </w:r>
       <w:r>
         <w:rPr>
           <w:rFonts w:hint="eastAsia"/>
-        </w:rPr>
-        <w:t xml:space="preserve"> 후보구조03. Cloud기반 서비스 </w:t>
+          <w:b/>
+        </w:rPr>
+        <w:t xml:space="preserve"> 후보구조03. Cloud기반 서비스</w:t>
+      </w:r>
+      <w:r>
+        <w:rPr>
+          <w:rFonts w:hint="eastAsia"/>
+        </w:rPr>
+        <w:t xml:space="preserve"> </w:t>
       </w:r>
     </w:p>
     <w:p>
@@ -18394,16 +18291,32 @@
         <w:t xml:space="preserve">센싱정보처리를 하는 부분을 분리하여 비동기식처리로 처리하여 사용자반응 성능을 개선한다. </w:t>
       </w:r>
       <w:r>
+        <w:rPr>
+          <w:b/>
+        </w:rPr>
         <w:sym w:font="Wingdings" w:char="F0DF"/>
       </w:r>
       <w:r>
         <w:rPr>
           <w:rFonts w:hint="eastAsia"/>
+          <w:b/>
+        </w:rPr>
+        <w:t xml:space="preserve"> </w:t>
+      </w:r>
+      <w:r>
+        <w:rPr>
+          <w:rFonts w:hint="eastAsia"/>
+          <w:b/>
         </w:rPr>
         <w:t>후보구조07. 비동기식 센싱정보 처리</w:t>
       </w:r>
     </w:p>
     <w:p>
+      <w:pPr>
+        <w:rPr>
+          <w:b/>
+        </w:rPr>
+      </w:pPr>
       <w:r>
         <w:rPr>
           <w:rFonts w:hint="eastAsia"/>
@@ -18411,13 +18324,27 @@
         <w:t xml:space="preserve">센싱정보 저장 부분과 센싱정보를 환자정보로 분류하는 부분의 프로세스를 분리하여 각 역할 별로 시스템 확장 및 튜닝이 용이한 구조를 확보한다. </w:t>
       </w:r>
       <w:r>
+        <w:br/>
+      </w:r>
+      <w:r>
+        <w:rPr>
+          <w:b/>
+        </w:rPr>
         <w:sym w:font="Wingdings" w:char="F0DF"/>
       </w:r>
       <w:r>
         <w:rPr>
           <w:rFonts w:hint="eastAsia"/>
-        </w:rPr>
-        <w:t>후보구조05. 대용량 데이터처리를 위한 Multi-Tier구성</w:t>
+          <w:b/>
+        </w:rPr>
+        <w:t xml:space="preserve"> 후</w:t>
+      </w:r>
+      <w:r>
+        <w:rPr>
+          <w:rFonts w:hint="eastAsia"/>
+          <w:b/>
+        </w:rPr>
+        <w:t>보구조05. 대용량 데이터처리를 위한 Multi-Tier구성</w:t>
       </w:r>
     </w:p>
     <w:p>
@@ -18505,16 +18432,39 @@
         <w:rPr>
           <w:rFonts w:hint="eastAsia"/>
         </w:rPr>
-        <w:t xml:space="preserve">추상화한다 </w:t>
-      </w:r>
-      <w:r>
+        <w:t>추상화한다</w:t>
+      </w:r>
+      <w:r>
+        <w:rPr>
+          <w:rFonts w:hint="eastAsia"/>
+        </w:rPr>
+        <w:t>.</w:t>
+      </w:r>
+      <w:r>
+        <w:rPr>
+          <w:rFonts w:hint="eastAsia"/>
+        </w:rPr>
+        <w:t xml:space="preserve"> </w:t>
+      </w:r>
+      <w:r>
+        <w:rPr>
+          <w:b/>
+        </w:rPr>
         <w:sym w:font="Wingdings" w:char="F0DF"/>
       </w:r>
       <w:r>
         <w:rPr>
           <w:rFonts w:hint="eastAsia"/>
-        </w:rPr>
-        <w:t xml:space="preserve"> 후보구조08. App push 프로토콜 추상화</w:t>
+          <w:b/>
+        </w:rPr>
+        <w:t xml:space="preserve"> </w:t>
+      </w:r>
+      <w:r>
+        <w:rPr>
+          <w:rFonts w:hint="eastAsia"/>
+          <w:b/>
+        </w:rPr>
+        <w:t>후보구조08. App push 프로토콜 추상화</w:t>
       </w:r>
     </w:p>
     <w:p>
@@ -18595,11 +18545,18 @@
         <w:t xml:space="preserve">센서추가로 인해 정의되지 않은 유형의 센서정보가 들어오는 경우 시스템의 변경 없이 센싱정보를 처리 하기 위해 메타데이터 기반으로 데이터를 관리한다. </w:t>
       </w:r>
       <w:r>
+        <w:br/>
+      </w:r>
+      <w:r>
+        <w:rPr>
+          <w:b/>
+        </w:rPr>
         <w:sym w:font="Wingdings" w:char="F0DF"/>
       </w:r>
       <w:r>
         <w:rPr>
           <w:rFonts w:hint="eastAsia"/>
+          <w:b/>
         </w:rPr>
         <w:t>후보구조09. 메타데이터 기반의 센싱정보 관리</w:t>
       </w:r>
@@ -18635,11 +18592,18 @@
         <w:t xml:space="preserve">병원연동전문양식의 변경을 대비하여 전문처리 부분을 별도의 프로세스로 분리한다. </w:t>
       </w:r>
       <w:r>
+        <w:br/>
+      </w:r>
+      <w:r>
+        <w:rPr>
+          <w:b/>
+        </w:rPr>
         <w:sym w:font="Wingdings" w:char="F0DF"/>
       </w:r>
       <w:r>
         <w:rPr>
           <w:rFonts w:hint="eastAsia"/>
+          <w:b/>
         </w:rPr>
         <w:t>후보구조10. 연동전문프로세스 분리</w:t>
       </w:r>
@@ -18652,11 +18616,18 @@
         <w:t xml:space="preserve">Message Queue 기반의 별도 Broker프로세스로 전문처리와 전문전달을 분리하여 연동전문 변경에 대한 영향도를 최소화 한다.  </w:t>
       </w:r>
       <w:r>
+        <w:br/>
+      </w:r>
+      <w:r>
+        <w:rPr>
+          <w:b/>
+        </w:rPr>
         <w:sym w:font="Wingdings" w:char="F0DF"/>
       </w:r>
       <w:r>
         <w:rPr>
           <w:rFonts w:hint="eastAsia"/>
+          <w:b/>
         </w:rPr>
         <w:t>후보구조01. Message Queue Broker 프로세스 도입</w:t>
       </w:r>
@@ -18759,6 +18730,7 @@
         <w:rPr>
           <w:rFonts w:hint="eastAsia"/>
         </w:rPr>
+        <w:lastRenderedPageBreak/>
         <w:t xml:space="preserve">UI개발 Framework을 도입하여 </w:t>
       </w:r>
       <w:r>
@@ -18769,25 +18741,35 @@
       </w:r>
     </w:p>
     <w:p>
-      <w:r>
-        <w:lastRenderedPageBreak/>
+      <w:pPr>
+        <w:rPr>
+          <w:b/>
+        </w:rPr>
+      </w:pPr>
+      <w:r>
+        <w:rPr>
+          <w:b/>
+        </w:rPr>
         <w:sym w:font="Wingdings" w:char="F0DF"/>
       </w:r>
       <w:r>
         <w:rPr>
           <w:rFonts w:hint="eastAsia"/>
+          <w:b/>
         </w:rPr>
         <w:t>후보구조1</w:t>
       </w:r>
       <w:r>
         <w:rPr>
           <w:rFonts w:hint="eastAsia"/>
+          <w:b/>
         </w:rPr>
         <w:t>1</w:t>
       </w:r>
       <w:r>
         <w:rPr>
           <w:rFonts w:hint="eastAsia"/>
+          <w:b/>
         </w:rPr>
         <w:t>. UI개발 공통 Framework제공</w:t>
       </w:r>
@@ -18800,35 +18782,46 @@
         <w:t xml:space="preserve">검증된 차트솔루션, 시각화솔루션등을 도입하여 개발 생산성 향상 및 기능 신뢰성을 확보하고 사용성 향상에 집중한다. </w:t>
       </w:r>
       <w:r>
+        <w:br/>
+      </w:r>
+      <w:r>
+        <w:rPr>
+          <w:b/>
+        </w:rPr>
         <w:sym w:font="Wingdings" w:char="F0DF"/>
       </w:r>
       <w:r>
         <w:rPr>
           <w:rFonts w:hint="eastAsia"/>
+          <w:b/>
         </w:rPr>
         <w:t xml:space="preserve"> 후보구조</w:t>
       </w:r>
       <w:r>
         <w:rPr>
           <w:rFonts w:hint="eastAsia"/>
+          <w:b/>
         </w:rPr>
         <w:t>15</w:t>
       </w:r>
       <w:r>
         <w:rPr>
           <w:rFonts w:hint="eastAsia"/>
+          <w:b/>
         </w:rPr>
         <w:t>. 상용</w:t>
       </w:r>
       <w:r>
         <w:rPr>
           <w:rFonts w:hint="eastAsia"/>
+          <w:b/>
         </w:rPr>
         <w:t>시각화</w:t>
       </w:r>
       <w:r>
         <w:rPr>
           <w:rFonts w:hint="eastAsia"/>
+          <w:b/>
         </w:rPr>
         <w:t>솔루션 도입</w:t>
       </w:r>
@@ -18867,16 +18860,25 @@
         <w:t xml:space="preserve"> </w:t>
       </w:r>
       <w:r>
+        <w:rPr>
+          <w:b/>
+        </w:rPr>
         <w:sym w:font="Wingdings" w:char="F0DF"/>
       </w:r>
       <w:r>
         <w:rPr>
           <w:rFonts w:hint="eastAsia"/>
+          <w:b/>
         </w:rPr>
         <w:t>후보구조10. 연동전문프로세스 분리</w:t>
       </w:r>
     </w:p>
     <w:p>
+      <w:pPr>
+        <w:rPr>
+          <w:b/>
+        </w:rPr>
+      </w:pPr>
       <w:r>
         <w:rPr>
           <w:rFonts w:hint="eastAsia"/>
@@ -18884,11 +18886,18 @@
         <w:t xml:space="preserve">전문전달에 대한 처리와 전문처리에 대한 기능을 분리하여 오류, 재처리에 유연하게 대응한다. </w:t>
       </w:r>
       <w:r>
+        <w:br/>
+      </w:r>
+      <w:r>
+        <w:rPr>
+          <w:b/>
+        </w:rPr>
         <w:sym w:font="Wingdings" w:char="F0DF"/>
       </w:r>
       <w:r>
         <w:rPr>
           <w:rFonts w:hint="eastAsia"/>
+          <w:b/>
         </w:rPr>
         <w:t>후보구조01. Message Queue Broker 프로세스 도입</w:t>
       </w:r>
@@ -18997,17 +19006,22 @@
         <w:t xml:space="preserve">한다. </w:t>
       </w:r>
       <w:r>
+        <w:rPr>
+          <w:b/>
+        </w:rPr>
         <w:sym w:font="Wingdings" w:char="F0DF"/>
       </w:r>
       <w:r>
         <w:rPr>
           <w:rFonts w:hint="eastAsia"/>
+          <w:b/>
         </w:rPr>
         <w:t xml:space="preserve"> </w:t>
       </w:r>
       <w:r>
         <w:rPr>
           <w:rFonts w:hint="eastAsia"/>
+          <w:b/>
         </w:rPr>
         <w:t>후보구조12. 암/복호화 프로세스 분리</w:t>
       </w:r>
@@ -19020,6 +19034,7 @@
         <w:rPr>
           <w:rFonts w:hint="eastAsia"/>
         </w:rPr>
+        <w:lastRenderedPageBreak/>
         <w:t>QA_09.</w:t>
       </w:r>
       <w:r>
@@ -19058,21 +19073,18 @@
         <w:rPr>
           <w:rFonts w:hint="eastAsia"/>
         </w:rPr>
-        <w:t xml:space="preserve">당뇨문의 답변 기능은 Restful기반의 API로 제공되어 향후 해당 부분이 외부 서비스나 솔루션으로 </w:t>
-      </w:r>
-      <w:r>
-        <w:rPr>
-          <w:rFonts w:hint="eastAsia"/>
-        </w:rPr>
-        <w:lastRenderedPageBreak/>
-        <w:t xml:space="preserve">확장가능하다. </w:t>
-      </w:r>
-      <w:r>
+        <w:t xml:space="preserve">당뇨문의 답변 기능은 Restful기반의 API로 제공되어 향후 해당 부분이 외부 서비스나 솔루션으로 확장가능하다. </w:t>
+      </w:r>
+      <w:r>
+        <w:rPr>
+          <w:b/>
+        </w:rPr>
         <w:sym w:font="Wingdings" w:char="F0DF"/>
       </w:r>
       <w:r>
         <w:rPr>
           <w:rFonts w:hint="eastAsia"/>
+          <w:b/>
         </w:rPr>
         <w:t xml:space="preserve"> 후보구조13. Restful기반 API구조</w:t>
       </w:r>
@@ -19126,16 +19138,25 @@
         <w:t xml:space="preserve">센싱데이터 처리가 다른 시스템 기능에 영향을 주지 않도록 별도의 프로세스로 분리하여 관리한다. </w:t>
       </w:r>
       <w:r>
+        <w:rPr>
+          <w:b/>
+        </w:rPr>
         <w:sym w:font="Wingdings" w:char="F0DF"/>
       </w:r>
       <w:r>
         <w:rPr>
           <w:rFonts w:hint="eastAsia"/>
+          <w:b/>
         </w:rPr>
         <w:t>후보구조05. 대용량 데이터처리를 위한 Multi-Tier구성</w:t>
       </w:r>
     </w:p>
     <w:p>
+      <w:pPr>
+        <w:rPr>
+          <w:b/>
+        </w:rPr>
+      </w:pPr>
       <w:r>
         <w:rPr>
           <w:rFonts w:hint="eastAsia"/>
@@ -19143,23 +19164,32 @@
         <w:t xml:space="preserve">센싱로그 저장부분을 쓰기성능에 최적화된 NoSQL을 적용한다. </w:t>
       </w:r>
       <w:r>
+        <w:br/>
+      </w:r>
+      <w:r>
+        <w:rPr>
+          <w:b/>
+        </w:rPr>
         <w:sym w:font="Wingdings" w:char="F0DF"/>
       </w:r>
       <w:r>
         <w:rPr>
           <w:rFonts w:hint="eastAsia"/>
+          <w:b/>
         </w:rPr>
         <w:t>후보구조1</w:t>
       </w:r>
       <w:r>
         <w:rPr>
           <w:rFonts w:hint="eastAsia"/>
+          <w:b/>
         </w:rPr>
         <w:t>4</w:t>
       </w:r>
       <w:r>
         <w:rPr>
           <w:rFonts w:hint="eastAsia"/>
+          <w:b/>
         </w:rPr>
         <w:t>. 센싱로그처리에 NoSQL도입</w:t>
       </w:r>
@@ -19184,19 +19214,17 @@
         <w:t xml:space="preserve"> 기반 저장소)를 활용하여 센싱로그 폭증시의 저장처리/ NW처리 Risk를 회피한다. </w:t>
       </w:r>
       <w:r>
+        <w:rPr>
+          <w:b/>
+        </w:rPr>
         <w:sym w:font="Wingdings" w:char="F0DF"/>
       </w:r>
       <w:r>
         <w:rPr>
           <w:rFonts w:hint="eastAsia"/>
-        </w:rPr>
-        <w:t xml:space="preserve"> </w:t>
-      </w:r>
-      <w:r>
-        <w:rPr>
-          <w:rFonts w:hint="eastAsia"/>
-        </w:rPr>
-        <w:t>후보구조03. Cloud기반 서비스</w:t>
+          <w:b/>
+        </w:rPr>
+        <w:t xml:space="preserve"> 후보구조03. Cloud기반 서비스</w:t>
       </w:r>
     </w:p>
     <w:p>
@@ -19241,6 +19269,11 @@
       </w:r>
     </w:p>
     <w:p>
+      <w:pPr>
+        <w:rPr>
+          <w:b/>
+        </w:rPr>
+      </w:pPr>
       <w:r>
         <w:rPr>
           <w:rFonts w:hint="eastAsia"/>
@@ -19248,19 +19281,20 @@
         <w:t xml:space="preserve">Cloud기반의 인프라를 구성하여 시스템 Scale-out을 지원한다. </w:t>
       </w:r>
       <w:r>
+        <w:br/>
+      </w:r>
+      <w:r>
+        <w:rPr>
+          <w:b/>
+        </w:rPr>
         <w:sym w:font="Wingdings" w:char="F0DF"/>
       </w:r>
       <w:r>
         <w:rPr>
           <w:rFonts w:hint="eastAsia"/>
-        </w:rPr>
-        <w:t xml:space="preserve"> </w:t>
-      </w:r>
-      <w:r>
-        <w:rPr>
-          <w:rFonts w:hint="eastAsia"/>
-        </w:rPr>
-        <w:t>후보구조03. Cloud기반 서비스</w:t>
+          <w:b/>
+        </w:rPr>
+        <w:t xml:space="preserve"> 후보구조03. Cloud기반 서비스</w:t>
       </w:r>
     </w:p>
     <w:p>
@@ -19271,344 +19305,20 @@
         <w:t xml:space="preserve">사용자 증가속도가 다른 시스템을 분리하여 확장에 유연하게 대응한다. </w:t>
       </w:r>
       <w:r>
+        <w:br/>
+      </w:r>
+      <w:r>
+        <w:rPr>
+          <w:b/>
+        </w:rPr>
         <w:sym w:font="Wingdings" w:char="F0DF"/>
       </w:r>
       <w:r>
         <w:rPr>
           <w:rFonts w:hint="eastAsia"/>
+          <w:b/>
         </w:rPr>
         <w:t>후보구조05. 대용량 데이터처리를 위한 Multi-Tier구성</w:t>
-      </w:r>
-    </w:p>
-    <w:p>
-      <w:r>
-        <w:rPr>
-          <w:rFonts w:hint="eastAsia"/>
-        </w:rPr>
-        <w:t>T11)성능을 개선하는 후보구조를 설계해 보자</w:t>
-      </w:r>
-    </w:p>
-    <w:p>
-      <w:r>
-        <w:rPr>
-          <w:rFonts w:hint="eastAsia"/>
-        </w:rPr>
-        <w:t>후1) 메시지 저장 후 처리</w:t>
-      </w:r>
-      <w:r>
-        <w:rPr>
-          <w:rFonts w:hint="eastAsia"/>
-        </w:rPr>
-        <w:t>-비동기식(뭔가 스타일 이름이??)</w:t>
-      </w:r>
-    </w:p>
-    <w:p>
-      <w:pPr>
-        <w:pStyle w:val="ad"/>
-        <w:numPr>
-          <w:ilvl w:val="0"/>
-          <w:numId w:val="17"/>
-        </w:numPr>
-        <w:ind w:leftChars="0"/>
-      </w:pPr>
-      <w:r>
-        <w:rPr>
-          <w:rFonts w:hint="eastAsia"/>
-        </w:rPr>
-        <w:t>문제점 : DDoS류의 센서정보를 어떻게 할것인가? 1) 저장 :비용, 2) 인증 :성능</w:t>
-      </w:r>
-    </w:p>
-    <w:p>
-      <w:r>
-        <w:rPr>
-          <w:rFonts w:hint="eastAsia"/>
-        </w:rPr>
-        <w:t xml:space="preserve">후10) </w:t>
-      </w:r>
-      <w:r>
-        <w:rPr>
-          <w:rFonts w:hint="eastAsia"/>
-        </w:rPr>
-        <w:t xml:space="preserve">빅데이터처리 </w:t>
-      </w:r>
-      <w:r>
-        <w:rPr>
-          <w:rFonts w:hint="eastAsia"/>
-        </w:rPr>
-        <w:t>Architecture:</w:t>
-      </w:r>
-      <w:r>
-        <w:rPr>
-          <w:rFonts w:hint="eastAsia"/>
-        </w:rPr>
-        <w:t xml:space="preserve"> </w:t>
-      </w:r>
-      <w:r>
-        <w:rPr>
-          <w:rFonts w:hint="eastAsia"/>
-        </w:rPr>
-        <w:t>Application- DB센싱로그- DB센서정보/사용자정보</w:t>
-      </w:r>
-      <w:r>
-        <w:br/>
-      </w:r>
-      <w:r>
-        <w:rPr>
-          <w:rFonts w:hint="eastAsia"/>
-        </w:rPr>
-        <w:t xml:space="preserve"> - 고가용성 App, BigData처리 DB, 정제-가공- Data</w:t>
-      </w:r>
-      <w:r>
-        <w:t>…</w:t>
-      </w:r>
-    </w:p>
-    <w:p/>
-    <w:p>
-      <w:r>
-        <w:rPr>
-          <w:rFonts w:hint="eastAsia"/>
-        </w:rPr>
-        <w:t>후2)</w:t>
-      </w:r>
-      <w:r>
-        <w:rPr>
-          <w:rFonts w:hint="eastAsia"/>
-        </w:rPr>
-        <w:t xml:space="preserve"> 시스템 연동 시</w:t>
-      </w:r>
-      <w:r>
-        <w:rPr>
-          <w:rFonts w:hint="eastAsia"/>
-        </w:rPr>
-        <w:t xml:space="preserve"> </w:t>
-      </w:r>
-      <w:r>
-        <w:rPr>
-          <w:rFonts w:hint="eastAsia"/>
-        </w:rPr>
-        <w:t>Message Broker Architecture 적용(Message Queue)</w:t>
-      </w:r>
-    </w:p>
-    <w:p>
-      <w:r>
-        <w:rPr>
-          <w:rFonts w:hint="eastAsia"/>
-        </w:rPr>
-        <w:t>후3)</w:t>
-      </w:r>
-      <w:r>
-        <w:rPr>
-          <w:rFonts w:hint="eastAsia"/>
-        </w:rPr>
-        <w:t xml:space="preserve"> </w:t>
-      </w:r>
-      <w:r>
-        <w:rPr>
-          <w:rFonts w:hint="eastAsia"/>
-        </w:rPr>
-        <w:t>사용자 문의 회신을 위해 Blackboad Architecture 적용</w:t>
-      </w:r>
-    </w:p>
-    <w:p>
-      <w:r>
-        <w:rPr>
-          <w:rFonts w:hint="eastAsia"/>
-        </w:rPr>
-        <w:t xml:space="preserve">후5) App push를 위해 </w:t>
-      </w:r>
-      <w:r>
-        <w:rPr>
-          <w:rFonts w:hint="eastAsia"/>
-        </w:rPr>
-        <w:t>google push</w:t>
-      </w:r>
-      <w:r>
-        <w:rPr>
-          <w:rFonts w:hint="eastAsia"/>
-        </w:rPr>
-        <w:t xml:space="preserve"> 시스템 사용 </w:t>
-      </w:r>
-      <w:r>
-        <w:sym w:font="Wingdings" w:char="F0E0"/>
-      </w:r>
-      <w:r>
-        <w:rPr>
-          <w:rFonts w:hint="eastAsia"/>
-        </w:rPr>
-        <w:t xml:space="preserve"> </w:t>
-      </w:r>
-      <w:r>
-        <w:rPr>
-          <w:rFonts w:hint="eastAsia"/>
-        </w:rPr>
-        <w:t>스마트폰 플랫폼</w:t>
-      </w:r>
-      <w:r>
-        <w:rPr>
-          <w:rFonts w:hint="eastAsia"/>
-        </w:rPr>
-        <w:t xml:space="preserve"> 제약</w:t>
-      </w:r>
-      <w:r>
-        <w:rPr>
-          <w:rFonts w:hint="eastAsia"/>
-        </w:rPr>
-        <w:t>, 비용이득</w:t>
-      </w:r>
-    </w:p>
-    <w:p>
-      <w:r>
-        <w:rPr>
-          <w:rFonts w:hint="eastAsia"/>
-        </w:rPr>
-        <w:t>T12) 변경용이성</w:t>
-      </w:r>
-      <w:r>
-        <w:rPr>
-          <w:rFonts w:hint="eastAsia"/>
-        </w:rPr>
-        <w:t>/확장성</w:t>
-      </w:r>
-      <w:r>
-        <w:rPr>
-          <w:rFonts w:hint="eastAsia"/>
-        </w:rPr>
-        <w:t>을 개선</w:t>
-      </w:r>
-    </w:p>
-    <w:p>
-      <w:r>
-        <w:rPr>
-          <w:rFonts w:hint="eastAsia"/>
-        </w:rPr>
-        <w:t>후) Cloud Architecture : 비용, 확장성, 고가용성, Multi-AZ, 단) 보안성, compliance</w:t>
-      </w:r>
-    </w:p>
-    <w:p>
-      <w:r>
-        <w:rPr>
-          <w:rFonts w:hint="eastAsia"/>
-        </w:rPr>
-        <w:lastRenderedPageBreak/>
-        <w:t>후4) 사용자 문의 시스템을 위해 Restful Architecture 적용</w:t>
-      </w:r>
-    </w:p>
-    <w:p>
-      <w:r>
-        <w:rPr>
-          <w:rFonts w:hint="eastAsia"/>
-        </w:rPr>
-        <w:t>후) 센서 및 디바이스 추가를 위해 Restful OpenAPI Architecture</w:t>
-      </w:r>
-    </w:p>
-    <w:p>
-      <w:r>
-        <w:rPr>
-          <w:rFonts w:hint="eastAsia"/>
-        </w:rPr>
-        <w:t xml:space="preserve">후6) 센서정보항목을 메타데이터 값으로 관리 </w:t>
-      </w:r>
-      <w:r>
-        <w:sym w:font="Wingdings" w:char="F0E0"/>
-      </w:r>
-      <w:r>
-        <w:rPr>
-          <w:rFonts w:hint="eastAsia"/>
-        </w:rPr>
-        <w:t xml:space="preserve"> 문)컬럼 직관성 떨어짐. 이해 어려움</w:t>
-      </w:r>
-    </w:p>
-    <w:p>
-      <w:r>
-        <w:rPr>
-          <w:rFonts w:hint="eastAsia"/>
-        </w:rPr>
-        <w:t xml:space="preserve">후7) </w:t>
-      </w:r>
-      <w:r>
-        <w:rPr>
-          <w:rFonts w:hint="eastAsia"/>
-        </w:rPr>
-        <w:t xml:space="preserve"> </w:t>
-      </w:r>
-      <w:r>
-        <w:rPr>
-          <w:rFonts w:hint="eastAsia"/>
-        </w:rPr>
-        <w:t xml:space="preserve">UI개발 Framework 도입 </w:t>
-      </w:r>
-      <w:r>
-        <w:sym w:font="Wingdings" w:char="F0E0"/>
-      </w:r>
-      <w:r>
-        <w:rPr>
-          <w:rFonts w:hint="eastAsia"/>
-        </w:rPr>
-        <w:t xml:space="preserve"> 사용/ </w:t>
-      </w:r>
-      <w:r>
-        <w:rPr>
-          <w:rFonts w:hint="eastAsia"/>
-        </w:rPr>
-        <w:t>오픈소스 장단점..</w:t>
-      </w:r>
-    </w:p>
-    <w:p>
-      <w:r>
-        <w:rPr>
-          <w:rFonts w:hint="eastAsia"/>
-        </w:rPr>
-        <w:t xml:space="preserve">후8) 데이터 시각화 라이브러리 도입 </w:t>
-      </w:r>
-      <w:r>
-        <w:sym w:font="Wingdings" w:char="F0E0"/>
-      </w:r>
-      <w:r>
-        <w:rPr>
-          <w:rFonts w:hint="eastAsia"/>
-        </w:rPr>
-        <w:t xml:space="preserve"> 사용/오픈소스</w:t>
-      </w:r>
-    </w:p>
-    <w:p>
-      <w:r>
-        <w:rPr>
-          <w:rFonts w:hint="eastAsia"/>
-        </w:rPr>
-        <w:t>후9) Dispatcher(LoadBalancer) Architecture</w:t>
-      </w:r>
-    </w:p>
-    <w:p>
-      <w:r>
-        <w:rPr>
-          <w:rFonts w:hint="eastAsia"/>
-        </w:rPr>
-        <w:t xml:space="preserve">후11) 암호화 GW 시스템 </w:t>
-      </w:r>
-      <w:r>
-        <w:t>–</w:t>
-      </w:r>
-      <w:r>
-        <w:rPr>
-          <w:rFonts w:hint="eastAsia"/>
-        </w:rPr>
-        <w:t xml:space="preserve"> 암복호화담당, 보안블랙박스, 성능느려짐, SPOF위험</w:t>
-      </w:r>
-    </w:p>
-    <w:p>
-      <w:r>
-        <w:rPr>
-          <w:rFonts w:hint="eastAsia"/>
-        </w:rPr>
-        <w:t xml:space="preserve">후12) </w:t>
-      </w:r>
-    </w:p>
-    <w:p>
-      <w:r>
-        <w:rPr>
-          <w:rFonts w:hint="eastAsia"/>
-        </w:rPr>
-        <w:t>T13) 기타품질속성 개선</w:t>
       </w:r>
     </w:p>
     <w:p>
@@ -19628,211 +19338,6 @@
       <w:bookmarkEnd w:id="23"/>
     </w:p>
     <w:p>
-      <w:r>
-        <w:rPr>
-          <w:rFonts w:hint="eastAsia"/>
-        </w:rPr>
-        <w:t xml:space="preserve">// 활동7. </w:t>
-      </w:r>
-      <w:r>
-        <w:rPr>
-          <w:rFonts w:hint="eastAsia"/>
-        </w:rPr>
-        <w:t xml:space="preserve">최종 구조 </w:t>
-      </w:r>
-      <w:r>
-        <w:rPr>
-          <w:rFonts w:hint="eastAsia"/>
-        </w:rPr>
-        <w:t>설계</w:t>
-      </w:r>
-    </w:p>
-    <w:p>
-      <w:r>
-        <w:rPr>
-          <w:rFonts w:hint="eastAsia"/>
-        </w:rPr>
-        <w:t xml:space="preserve">// </w:t>
-      </w:r>
-      <w:r>
-        <w:rPr>
-          <w:rFonts w:hint="eastAsia"/>
-        </w:rPr>
-        <w:t>점검</w:t>
-      </w:r>
-      <w:r>
-        <w:rPr>
-          <w:rFonts w:hint="eastAsia"/>
-        </w:rPr>
-        <w:t>7-1. 충돌되는 후보 구조의 비교/분석이 적절한가? (근거)</w:t>
-      </w:r>
-    </w:p>
-    <w:p>
-      <w:r>
-        <w:rPr>
-          <w:rFonts w:hint="eastAsia"/>
-        </w:rPr>
-        <w:t xml:space="preserve">// </w:t>
-      </w:r>
-      <w:r>
-        <w:rPr>
-          <w:rFonts w:hint="eastAsia"/>
-        </w:rPr>
-        <w:t>점검</w:t>
-      </w:r>
-      <w:r>
-        <w:rPr>
-          <w:rFonts w:hint="eastAsia"/>
-        </w:rPr>
-        <w:t>7-2. 선정된 후보 구조의 단점/RISK 분석이 명확한가?</w:t>
-      </w:r>
-    </w:p>
-    <w:p/>
-    <w:p>
-      <w:r>
-        <w:rPr>
-          <w:rFonts w:hint="eastAsia"/>
-        </w:rPr>
-        <w:t xml:space="preserve">후보구조01. Message Queue Broker 프로세스 도입 </w:t>
-      </w:r>
-    </w:p>
-    <w:p>
-      <w:r>
-        <w:rPr>
-          <w:rFonts w:hint="eastAsia"/>
-        </w:rPr>
-        <w:t>후보구조02. 상용</w:t>
-      </w:r>
-      <w:r>
-        <w:rPr>
-          <w:rFonts w:hint="eastAsia"/>
-        </w:rPr>
-        <w:t>Broker</w:t>
-      </w:r>
-      <w:r>
-        <w:rPr>
-          <w:rFonts w:hint="eastAsia"/>
-        </w:rPr>
-        <w:t>솔루션 도입</w:t>
-      </w:r>
-    </w:p>
-    <w:p>
-      <w:r>
-        <w:rPr>
-          <w:rFonts w:hint="eastAsia"/>
-        </w:rPr>
-        <w:t>후보구조03. Cloud기반 서비스</w:t>
-      </w:r>
-    </w:p>
-    <w:p>
-      <w:r>
-        <w:rPr>
-          <w:rFonts w:hint="eastAsia"/>
-        </w:rPr>
-        <w:t xml:space="preserve">후보구조04. </w:t>
-      </w:r>
-      <w:r>
-        <w:t>R</w:t>
-      </w:r>
-      <w:r>
-        <w:rPr>
-          <w:rFonts w:hint="eastAsia"/>
-        </w:rPr>
-        <w:t>ule-based 처리 구조</w:t>
-      </w:r>
-    </w:p>
-    <w:p>
-      <w:r>
-        <w:rPr>
-          <w:rFonts w:hint="eastAsia"/>
-        </w:rPr>
-        <w:t>후보구조05. 대용량 데이터처리를 위한 Multi-Tier구성</w:t>
-      </w:r>
-    </w:p>
-    <w:p>
-      <w:r>
-        <w:rPr>
-          <w:rFonts w:hint="eastAsia"/>
-        </w:rPr>
-        <w:t>후보구조06. Dispatcher(LoadBalancer) 구조</w:t>
-      </w:r>
-    </w:p>
-    <w:p>
-      <w:r>
-        <w:rPr>
-          <w:rFonts w:hint="eastAsia"/>
-        </w:rPr>
-        <w:t>후보구조07. 비동기식 센싱정보 처리</w:t>
-      </w:r>
-    </w:p>
-    <w:p>
-      <w:r>
-        <w:rPr>
-          <w:rFonts w:hint="eastAsia"/>
-        </w:rPr>
-        <w:t>후보구조08. App push 프로토콜 추상화</w:t>
-      </w:r>
-    </w:p>
-    <w:p>
-      <w:r>
-        <w:rPr>
-          <w:rFonts w:hint="eastAsia"/>
-        </w:rPr>
-        <w:t>후보구조09. 메타데이터 기반의 센싱정보 관리</w:t>
-      </w:r>
-    </w:p>
-    <w:p>
-      <w:r>
-        <w:rPr>
-          <w:rFonts w:hint="eastAsia"/>
-        </w:rPr>
-        <w:t>후보구조10. 연동전문프로세스 분리</w:t>
-      </w:r>
-    </w:p>
-    <w:p>
-      <w:r>
-        <w:rPr>
-          <w:rFonts w:hint="eastAsia"/>
-        </w:rPr>
-        <w:t>후보구조11. UI개발 공통 Framework제공</w:t>
-      </w:r>
-    </w:p>
-    <w:p>
-      <w:r>
-        <w:rPr>
-          <w:rFonts w:hint="eastAsia"/>
-        </w:rPr>
-        <w:t>후보구조12. 암/복호화 프로세스 분리</w:t>
-      </w:r>
-    </w:p>
-    <w:p>
-      <w:r>
-        <w:rPr>
-          <w:rFonts w:hint="eastAsia"/>
-        </w:rPr>
-        <w:t>후보구조13. Restful기반 API구조</w:t>
-      </w:r>
-    </w:p>
-    <w:p>
-      <w:r>
-        <w:rPr>
-          <w:rFonts w:hint="eastAsia"/>
-        </w:rPr>
-        <w:t>후보구조14. 센싱로그처리에 NoSQL도입</w:t>
-      </w:r>
-    </w:p>
-    <w:p>
-      <w:r>
-        <w:t>후보</w:t>
-      </w:r>
-      <w:r>
-        <w:rPr>
-          <w:rFonts w:hint="eastAsia"/>
-        </w:rPr>
-        <w:t>구조15. 상용시각화솔루션 도입</w:t>
-      </w:r>
-    </w:p>
-    <w:p>
       <w:pPr>
         <w:pStyle w:val="2"/>
       </w:pPr>
@@ -19840,7 +19345,6 @@
         <w:rPr>
           <w:rFonts w:hint="eastAsia"/>
         </w:rPr>
-        <w:lastRenderedPageBreak/>
         <w:t>프로세스 구분에 관한 후보 구조 평가</w:t>
       </w:r>
     </w:p>
@@ -20083,7 +19587,13 @@
               <w:rPr>
                 <w:rFonts w:hint="eastAsia"/>
               </w:rPr>
-              <w:t>(++) 의료시스템 오류시에도 프로세스분리를 통해 영향을 최소화 하고 전문전달 재처리등의 역할을 Broker에게 위임한다(1)(10)</w:t>
+              <w:t>(++)</w:t>
+            </w:r>
+            <w:r>
+              <w:rPr>
+                <w:rFonts w:hint="eastAsia"/>
+              </w:rPr>
+              <w:t>의료시스템 오류시에도 프로세스분리를 통해 영향을 최소화 하고 전문전달 재처리등의 역할을 Broker에게 위임한다(1)(10)</w:t>
             </w:r>
           </w:p>
         </w:tc>
@@ -20111,7 +19621,13 @@
               <w:rPr>
                 <w:rFonts w:hint="eastAsia"/>
               </w:rPr>
-              <w:t>(+) 민감정보 처리를 위해 암/복호화 기능을 별도 프로세스에게위임한다. 암/복호화로 인한 시스템 성능영향이 적으며 암호화 방식 변경에 대한 변경적용이 용이하다.(12)</w:t>
+              <w:t>(+)</w:t>
+            </w:r>
+            <w:r>
+              <w:rPr>
+                <w:rFonts w:hint="eastAsia"/>
+              </w:rPr>
+              <w:t>민감정보 처리를 위해 암/복호화 기능을 별도 프로세스에게위임한다. 암/복호화로 인한 시스템 성능영향이 적으며 암호화 방식 변경에 대한 변경적용이 용이하다.(12)</w:t>
             </w:r>
           </w:p>
         </w:tc>
@@ -20186,7 +19702,14 @@
         <w:rPr>
           <w:rFonts w:hint="eastAsia"/>
         </w:rPr>
-        <w:t xml:space="preserve">주요 Business Driver로 식별된 대상들에 대한 성능과 변경용이성/확장성을 위한 프로세스 분리 후보구조들이 </w:t>
+        <w:t xml:space="preserve">주요 Business Driver로 식별된 대상들에 대한 성능과 변경용이성/확장성을 위한 프로세스 분리 </w:t>
+      </w:r>
+      <w:r>
+        <w:rPr>
+          <w:rFonts w:hint="eastAsia"/>
+        </w:rPr>
+        <w:lastRenderedPageBreak/>
+        <w:t xml:space="preserve">후보구조들이 </w:t>
       </w:r>
       <w:r>
         <w:rPr>
@@ -20198,14 +19721,7 @@
         <w:rPr>
           <w:rFonts w:hint="eastAsia"/>
         </w:rPr>
-        <w:t>며 민감정보등의 compliance issue가 될 여지가 있는 부분에 대해서도 변경</w:t>
-      </w:r>
-      <w:r>
-        <w:rPr>
-          <w:rFonts w:hint="eastAsia"/>
-        </w:rPr>
-        <w:lastRenderedPageBreak/>
-        <w:t>유연성을 확보하기 위해 별도 프로세스 분리</w:t>
+        <w:t>며 민감정보등의 compliance issue가 될 여지가 있는 부분에 대해서도 변경유연성을 확보하기 위해 별도 프로세스 분리</w:t>
       </w:r>
       <w:r>
         <w:rPr>
@@ -20531,6 +20047,24 @@
               </w:rPr>
               <w:t>(-) NoSQL에 대한 도입/학습/관리/튜닝에 대한 비용발생</w:t>
             </w:r>
+            <w:r>
+              <w:rPr>
+                <w:rFonts w:hint="eastAsia"/>
+              </w:rPr>
+              <w:t xml:space="preserve"> </w:t>
+            </w:r>
+            <w:r>
+              <w:br/>
+            </w:r>
+            <w:r>
+              <w:sym w:font="Wingdings" w:char="F0E0"/>
+            </w:r>
+            <w:r>
+              <w:rPr>
+                <w:rFonts w:hint="eastAsia"/>
+              </w:rPr>
+              <w:t>후보구조03으로 대체</w:t>
+            </w:r>
           </w:p>
         </w:tc>
       </w:tr>
@@ -20617,6 +20151,7 @@
         <w:rPr>
           <w:rFonts w:hint="eastAsia"/>
         </w:rPr>
+        <w:lastRenderedPageBreak/>
         <w:t>후보구조03. Cloud기반 서비스(채택함)</w:t>
       </w:r>
     </w:p>
@@ -20625,7 +20160,6 @@
         <w:rPr>
           <w:rFonts w:hint="eastAsia"/>
         </w:rPr>
-        <w:lastRenderedPageBreak/>
         <w:t>후보구조06. Dispatcher(LoadBalancer) 구조</w:t>
       </w:r>
       <w:r>
@@ -20769,6 +20303,24 @@
               </w:rPr>
               <w:t>(-) 솔루션비용 및 별도 시스템 구축/운영 비용과다</w:t>
             </w:r>
+            <w:r>
+              <w:rPr>
+                <w:rFonts w:hint="eastAsia"/>
+              </w:rPr>
+              <w:t xml:space="preserve">. </w:t>
+            </w:r>
+            <w:r>
+              <w:br/>
+            </w:r>
+            <w:r>
+              <w:sym w:font="Wingdings" w:char="F0E0"/>
+            </w:r>
+            <w:r>
+              <w:rPr>
+                <w:rFonts w:hint="eastAsia"/>
+              </w:rPr>
+              <w:t xml:space="preserve"> 후보구조03으로 대체</w:t>
+            </w:r>
           </w:p>
         </w:tc>
       </w:tr>
@@ -20929,7 +20481,31 @@
         <w:rPr>
           <w:rFonts w:hint="eastAsia"/>
         </w:rPr>
-        <w:t xml:space="preserve">Cloud기반의 SaaS/PaaS/IaaS도입은 우리 시스템과 같이 점진적으로 규모가 커지는 시스템에서 활용하기에 비용측면에서 이득이 많다. Cloud 기반의 고가용성 전략, Scalability전략을 활용하기위해 후보구조 3,6을 채택하였다. </w:t>
+        <w:t xml:space="preserve">Cloud기반의 SaaS/PaaS/IaaS도입은 우리 시스템과 같이 점진적으로 규모가 커지는 시스템에서 활용하기에 비용측면에서 이득이 많다. Cloud 기반의 고가용성 전략, </w:t>
+      </w:r>
+      <w:r>
+        <w:rPr>
+          <w:rFonts w:hint="eastAsia"/>
+        </w:rPr>
+        <w:t xml:space="preserve">신속한 확장성 </w:t>
+      </w:r>
+      <w:r>
+        <w:rPr>
+          <w:rFonts w:hint="eastAsia"/>
+        </w:rPr>
+        <w:t>전략을 활용하기</w:t>
+      </w:r>
+      <w:r>
+        <w:rPr>
+          <w:rFonts w:hint="eastAsia"/>
+        </w:rPr>
+        <w:t xml:space="preserve"> </w:t>
+      </w:r>
+      <w:r>
+        <w:rPr>
+          <w:rFonts w:hint="eastAsia"/>
+        </w:rPr>
+        <w:t xml:space="preserve">위해 후보구조 3,6을 채택하였다. </w:t>
       </w:r>
     </w:p>
     <w:p>
@@ -20937,7 +20513,31 @@
         <w:rPr>
           <w:rFonts w:hint="eastAsia"/>
         </w:rPr>
-        <w:t>UI개발시에 적절한 UI솔루션은 UI생산성 향상에 큰 도움이 되어 사용자의 UX개발에 집중할 수 있게 하여 후보구조 15를 채택하였다.</w:t>
+        <w:t>UI개발</w:t>
+      </w:r>
+      <w:r>
+        <w:rPr>
+          <w:rFonts w:hint="eastAsia"/>
+        </w:rPr>
+        <w:t xml:space="preserve"> </w:t>
+      </w:r>
+      <w:r>
+        <w:rPr>
+          <w:rFonts w:hint="eastAsia"/>
+        </w:rPr>
+        <w:t>시에 적절한 UI솔루션은 UI생산성 향상에 큰 도움이 되어 사용자의 UX개발에 집중할 수 있게</w:t>
+      </w:r>
+      <w:r>
+        <w:rPr>
+          <w:rFonts w:hint="eastAsia"/>
+        </w:rPr>
+        <w:t xml:space="preserve"> </w:t>
+      </w:r>
+      <w:r>
+        <w:rPr>
+          <w:rFonts w:hint="eastAsia"/>
+        </w:rPr>
+        <w:t>하여 후보구조 15를 채택하였다.</w:t>
       </w:r>
     </w:p>
     <w:p>
@@ -20945,13 +20545,67 @@
         <w:rPr>
           <w:rFonts w:hint="eastAsia"/>
         </w:rPr>
-        <w:t>상용Broker솔루션 도입은 우리 시스템과 같이 초반에 작은 규모로 시작하는 시스템에 비해 솔루션 도입비용</w:t>
-      </w:r>
-      <w:r>
-        <w:rPr>
-          <w:rFonts w:hint="eastAsia"/>
-        </w:rPr>
-        <w:t xml:space="preserve"> 및 운영 비용이 높으며 Cloud에서 사용량대비 과금형태의 SaaS가 지원되어 후보구조2는 채택하지 않았다.</w:t>
+        <w:t>상용Broker솔루션 도입은 우리 시스템과 같이 초반에 작은 규모로 시작하는 시스템</w:t>
+      </w:r>
+      <w:r>
+        <w:rPr>
+          <w:rFonts w:hint="eastAsia"/>
+        </w:rPr>
+        <w:t>의 경우</w:t>
+      </w:r>
+      <w:r>
+        <w:rPr>
+          <w:rFonts w:hint="eastAsia"/>
+        </w:rPr>
+        <w:t xml:space="preserve"> </w:t>
+      </w:r>
+      <w:r>
+        <w:rPr>
+          <w:rFonts w:hint="eastAsia"/>
+        </w:rPr>
+        <w:t>초기</w:t>
+      </w:r>
+      <w:r>
+        <w:rPr>
+          <w:rFonts w:hint="eastAsia"/>
+        </w:rPr>
+        <w:t>솔루션 도입비용</w:t>
+      </w:r>
+      <w:r>
+        <w:rPr>
+          <w:rFonts w:hint="eastAsia"/>
+        </w:rPr>
+        <w:t xml:space="preserve"> 및 운영 비용이 </w:t>
+      </w:r>
+      <w:r>
+        <w:rPr>
+          <w:rFonts w:hint="eastAsia"/>
+        </w:rPr>
+        <w:t xml:space="preserve">높다. </w:t>
+      </w:r>
+      <w:r>
+        <w:rPr>
+          <w:rFonts w:hint="eastAsia"/>
+        </w:rPr>
+        <w:t xml:space="preserve">Cloud에서 사용량대비 과금형태의 SaaS가 </w:t>
+      </w:r>
+      <w:r>
+        <w:rPr>
+          <w:rFonts w:hint="eastAsia"/>
+        </w:rPr>
+        <w:t xml:space="preserve">비용 및 확장성 측면의 경쟁력이 있어 </w:t>
+      </w:r>
+      <w:r>
+        <w:rPr>
+          <w:rFonts w:hint="eastAsia"/>
+        </w:rPr>
+        <w:t>후보구조2</w:t>
+      </w:r>
+      <w:r>
+        <w:rPr>
+          <w:rFonts w:hint="eastAsia"/>
+        </w:rPr>
+        <w:t>를 대신하여 후보구조3이 채택되었다.</w:t>
       </w:r>
     </w:p>
     <w:p>
@@ -20962,6 +20616,7 @@
         <w:rPr>
           <w:rFonts w:hint="eastAsia"/>
         </w:rPr>
+        <w:lastRenderedPageBreak/>
         <w:t>기타 후보 구조 평가</w:t>
       </w:r>
     </w:p>
@@ -20984,7 +20639,6 @@
         <w:rPr>
           <w:rFonts w:hint="eastAsia"/>
         </w:rPr>
-        <w:lastRenderedPageBreak/>
         <w:t>후보구조08. App push 프로토콜 추상화</w:t>
       </w:r>
       <w:r>
@@ -21243,36 +20897,6 @@
       <w:bookmarkEnd w:id="25"/>
     </w:p>
     <w:p>
-      <w:r>
-        <w:rPr>
-          <w:rFonts w:hint="eastAsia"/>
-        </w:rPr>
-        <w:t xml:space="preserve">// 활동7. 최종 구조 </w:t>
-      </w:r>
-      <w:r>
-        <w:rPr>
-          <w:rFonts w:hint="eastAsia"/>
-        </w:rPr>
-        <w:t>설계</w:t>
-      </w:r>
-    </w:p>
-    <w:p>
-      <w:r>
-        <w:rPr>
-          <w:rFonts w:hint="eastAsia"/>
-        </w:rPr>
-        <w:t>// 점검7-3. 최종 구조로의 통합 과정에 대한 설명이 적절한가?</w:t>
-      </w:r>
-    </w:p>
-    <w:p>
-      <w:r>
-        <w:rPr>
-          <w:rFonts w:hint="eastAsia"/>
-        </w:rPr>
-        <w:t>// 점검7-4. 최종 구조의 단점/RISK 관리가 적절한가? (개선)</w:t>
-      </w:r>
-    </w:p>
-    <w:p>
       <w:pPr>
         <w:rPr>
           <w:rFonts w:hint="eastAsia"/>
@@ -21307,8 +20931,16 @@
       <w:r>
         <w:rPr>
           <w:rFonts w:hint="eastAsia"/>
-        </w:rPr>
-        <w:t>별도의 Repository를 분리하여 Shared Repository와</w:t>
+          <w:b/>
+          <w:u w:val="single"/>
+        </w:rPr>
+        <w:t>별도의 Repository를 분리</w:t>
+      </w:r>
+      <w:r>
+        <w:rPr>
+          <w:rFonts w:hint="eastAsia"/>
+        </w:rPr>
+        <w:t>하여 Shared Repository와</w:t>
       </w:r>
       <w:r>
         <w:rPr>
@@ -21339,7 +20971,7 @@
           <wp:inline distT="0" distB="0" distL="0" distR="0">
             <wp:extent cx="3371850" cy="2286000"/>
             <wp:effectExtent l="0" t="0" r="0" b="0"/>
-            <wp:docPr id="10" name="그림 3"/>
+            <wp:docPr id="19" name="그림 7"/>
             <wp:cNvGraphicFramePr>
               <a:graphicFrameLocks xmlns:a="http://schemas.openxmlformats.org/drawingml/2006/main" noChangeAspect="1"/>
             </wp:cNvGraphicFramePr>
@@ -21347,7 +20979,7 @@
               <a:graphicData uri="http://schemas.openxmlformats.org/drawingml/2006/picture">
                 <pic:pic xmlns:pic="http://schemas.openxmlformats.org/drawingml/2006/picture">
                   <pic:nvPicPr>
-                    <pic:cNvPr id="0" name="Picture 3"/>
+                    <pic:cNvPr id="0" name="Picture 7"/>
                     <pic:cNvPicPr>
                       <a:picLocks noChangeAspect="1" noChangeArrowheads="1"/>
                     </pic:cNvPicPr>
@@ -21418,13 +21050,13 @@
         <w:rPr>
           <w:rFonts w:hint="eastAsia"/>
         </w:rPr>
-        <w:t>하는 것으로 후보 구조를 선정</w:t>
-      </w:r>
-      <w:r>
-        <w:rPr>
-          <w:rFonts w:hint="eastAsia"/>
-        </w:rPr>
-        <w:t>하였다.</w:t>
+        <w:t>하</w:t>
+      </w:r>
+      <w:r>
+        <w:rPr>
+          <w:rFonts w:hint="eastAsia"/>
+        </w:rPr>
+        <w:t>여 독립적인 처리 성능확보 및 시스템 장애 영향도를 최소화 할 수 있다. 프로세스 분리를 위해 선정된 후보구조는 아래와 같다.</w:t>
       </w:r>
     </w:p>
     <w:tbl>
@@ -21511,7 +21143,43 @@
         <w:rPr>
           <w:rFonts w:hint="eastAsia"/>
         </w:rPr>
-        <w:t>단점 및 Risk는 다음과 같으며 개선방안을 통해 대응할 수 있다.</w:t>
+        <w:t>단점 및 Risk</w:t>
+      </w:r>
+      <w:r>
+        <w:rPr>
+          <w:rFonts w:hint="eastAsia"/>
+        </w:rPr>
+        <w:t xml:space="preserve"> 분석을 통해 개선방안을</w:t>
+      </w:r>
+      <w:r>
+        <w:rPr>
+          <w:rFonts w:hint="eastAsia"/>
+        </w:rPr>
+        <w:t xml:space="preserve"> </w:t>
+      </w:r>
+      <w:r>
+        <w:rPr>
+          <w:rFonts w:hint="eastAsia"/>
+        </w:rPr>
+        <w:t xml:space="preserve">수립하였으며 해당 과정을 통해 </w:t>
+      </w:r>
+      <w:r>
+        <w:rPr>
+          <w:rFonts w:hint="eastAsia"/>
+        </w:rPr>
+        <w:t xml:space="preserve">후보구조16. 배치 프로세스 Framework도입이 </w:t>
+      </w:r>
+      <w:r>
+        <w:rPr>
+          <w:rFonts w:hint="eastAsia"/>
+        </w:rPr>
+        <w:t xml:space="preserve">추가로 </w:t>
+      </w:r>
+      <w:r>
+        <w:rPr>
+          <w:rFonts w:hint="eastAsia"/>
+        </w:rPr>
+        <w:t>도출되었다.</w:t>
       </w:r>
     </w:p>
     <w:tbl>
@@ -21522,8 +21190,8 @@
       </w:tblPr>
       <w:tblGrid>
         <w:gridCol w:w="1526"/>
-        <w:gridCol w:w="2835"/>
-        <w:gridCol w:w="4863"/>
+        <w:gridCol w:w="3544"/>
+        <w:gridCol w:w="4154"/>
       </w:tblGrid>
       <w:tr>
         <w:tc>
@@ -21534,7 +21202,7 @@
         </w:tc>
         <w:tc>
           <w:tcPr>
-            <w:tcW w:w="2835" w:type="dxa"/>
+            <w:tcW w:w="3544" w:type="dxa"/>
           </w:tcPr>
           <w:p>
             <w:r>
@@ -21547,7 +21215,7 @@
         </w:tc>
         <w:tc>
           <w:tcPr>
-            <w:tcW w:w="4863" w:type="dxa"/>
+            <w:tcW w:w="4154" w:type="dxa"/>
           </w:tcPr>
           <w:p>
             <w:r>
@@ -21569,29 +21237,61 @@
               <w:rPr>
                 <w:rFonts w:hint="eastAsia"/>
               </w:rPr>
-              <w:t xml:space="preserve">후보구조01. </w:t>
-            </w:r>
+              <w:t xml:space="preserve">후보구조01. Message Queue Broker 프로세스 도입 </w:t>
+            </w:r>
+          </w:p>
+          <w:p/>
+        </w:tc>
+        <w:tc>
+          <w:tcPr>
+            <w:tcW w:w="3544" w:type="dxa"/>
+          </w:tcPr>
+          <w:p>
+            <w:pPr>
+              <w:rPr>
+                <w:rFonts w:hint="eastAsia"/>
+              </w:rPr>
+            </w:pPr>
             <w:r>
               <w:rPr>
                 <w:rFonts w:hint="eastAsia"/>
               </w:rPr>
               <w:lastRenderedPageBreak/>
-              <w:t xml:space="preserve">Message Queue Broker 프로세스 도입 </w:t>
-            </w:r>
-          </w:p>
-          <w:p/>
-        </w:tc>
-        <w:tc>
-          <w:tcPr>
-            <w:tcW w:w="2835" w:type="dxa"/>
-          </w:tcPr>
-          <w:p/>
-        </w:tc>
-        <w:tc>
-          <w:tcPr>
-            <w:tcW w:w="4863" w:type="dxa"/>
-          </w:tcPr>
-          <w:p/>
+              <w:t>Message Queue Broker기능을 구현에 과제대비 너무 많은 Resource 투입이 예상되어 검증된 solution, 서비스 도입 필요.</w:t>
+            </w:r>
+          </w:p>
+          <w:p>
+            <w:r>
+              <w:lastRenderedPageBreak/>
+              <w:t>S</w:t>
+            </w:r>
+            <w:r>
+              <w:rPr>
+                <w:rFonts w:hint="eastAsia"/>
+              </w:rPr>
+              <w:t>olution/서비스 도입 및 유지관리에 많은 비용 발생</w:t>
+            </w:r>
+            <w:r>
+              <w:rPr>
+                <w:rFonts w:hint="eastAsia"/>
+              </w:rPr>
+              <w:t xml:space="preserve"> 예상</w:t>
+            </w:r>
+          </w:p>
+        </w:tc>
+        <w:tc>
+          <w:tcPr>
+            <w:tcW w:w="4154" w:type="dxa"/>
+          </w:tcPr>
+          <w:p>
+            <w:r>
+              <w:rPr>
+                <w:rFonts w:hint="eastAsia"/>
+              </w:rPr>
+              <w:lastRenderedPageBreak/>
+              <w:t>Cloud 기반의 SaaS서비스를 사용하여 사용량 대비 과금으로 초반 환자 수가 적은 상태에서 저렴한 비용으로 검증된 서비스를 도입 가능.</w:t>
+            </w:r>
+          </w:p>
         </w:tc>
       </w:tr>
       <w:tr>
@@ -21599,19 +21299,114 @@
           <w:tcPr>
             <w:tcW w:w="1526" w:type="dxa"/>
           </w:tcPr>
-          <w:p/>
-        </w:tc>
-        <w:tc>
-          <w:tcPr>
-            <w:tcW w:w="2835" w:type="dxa"/>
-          </w:tcPr>
-          <w:p/>
-        </w:tc>
-        <w:tc>
-          <w:tcPr>
-            <w:tcW w:w="4863" w:type="dxa"/>
-          </w:tcPr>
-          <w:p/>
+          <w:p>
+            <w:r>
+              <w:rPr>
+                <w:rFonts w:hint="eastAsia"/>
+              </w:rPr>
+              <w:lastRenderedPageBreak/>
+              <w:t>후보구조05. 대용량 데이터처리를 위한 Multi-Tier구성</w:t>
+            </w:r>
+          </w:p>
+        </w:tc>
+        <w:tc>
+          <w:tcPr>
+            <w:tcW w:w="3544" w:type="dxa"/>
+          </w:tcPr>
+          <w:p>
+            <w:pPr>
+              <w:rPr>
+                <w:rFonts w:hint="eastAsia"/>
+              </w:rPr>
+            </w:pPr>
+            <w:r>
+              <w:rPr>
+                <w:rFonts w:hint="eastAsia"/>
+              </w:rPr>
+              <w:t>Repository 분리로 인해 데이터 처리를 위한 별도의 복합한 작업이 추가로 발생.</w:t>
+            </w:r>
+          </w:p>
+          <w:p>
+            <w:r>
+              <w:rPr>
+                <w:rFonts w:hint="eastAsia"/>
+              </w:rPr>
+              <w:t>Process 분리로 인한 시스템 비용 및 모니터링 대상 추가 발생.</w:t>
+            </w:r>
+          </w:p>
+        </w:tc>
+        <w:tc>
+          <w:tcPr>
+            <w:tcW w:w="4154" w:type="dxa"/>
+          </w:tcPr>
+          <w:p>
+            <w:r>
+              <w:rPr>
+                <w:rFonts w:hint="eastAsia"/>
+              </w:rPr>
+              <w:t>초반 비용발생의 Risk가 있으나 센싱정보수집부분</w:t>
+            </w:r>
+            <w:r>
+              <w:rPr>
+                <w:rFonts w:hint="eastAsia"/>
+              </w:rPr>
+              <w:t xml:space="preserve">은 </w:t>
+            </w:r>
+            <w:r>
+              <w:rPr>
+                <w:rFonts w:hint="eastAsia"/>
+              </w:rPr>
+              <w:t xml:space="preserve">향후 </w:t>
+            </w:r>
+            <w:r>
+              <w:rPr>
+                <w:rFonts w:hint="eastAsia"/>
+              </w:rPr>
+              <w:t>대용량데이터 발생이 예상되어 구조를 분리한다.</w:t>
+            </w:r>
+            <w:r>
+              <w:rPr>
+                <w:rFonts w:hint="eastAsia"/>
+              </w:rPr>
+              <w:t xml:space="preserve"> </w:t>
+            </w:r>
+            <w:r>
+              <w:rPr>
+                <w:rFonts w:hint="eastAsia"/>
+              </w:rPr>
+              <w:t xml:space="preserve">초기 </w:t>
+            </w:r>
+            <w:r>
+              <w:rPr>
+                <w:rFonts w:hint="eastAsia"/>
+              </w:rPr>
+              <w:t xml:space="preserve">비용 발생은 </w:t>
+            </w:r>
+            <w:r>
+              <w:t>“</w:t>
+            </w:r>
+            <w:r>
+              <w:rPr>
+                <w:rFonts w:hint="eastAsia"/>
+              </w:rPr>
+              <w:t>후보구조03.Cloud기반 서비스</w:t>
+            </w:r>
+            <w:r>
+              <w:t>”</w:t>
+            </w:r>
+            <w:r>
+              <w:rPr>
+                <w:rFonts w:hint="eastAsia"/>
+              </w:rPr>
+              <w:t>를 활용하여 최소화</w:t>
+            </w:r>
+            <w:r>
+              <w:rPr>
+                <w:rFonts w:hint="eastAsia"/>
+              </w:rPr>
+              <w:t>한다.</w:t>
+            </w:r>
+          </w:p>
         </w:tc>
       </w:tr>
       <w:tr>
@@ -21619,19 +21414,56 @@
           <w:tcPr>
             <w:tcW w:w="1526" w:type="dxa"/>
           </w:tcPr>
-          <w:p/>
-        </w:tc>
-        <w:tc>
-          <w:tcPr>
-            <w:tcW w:w="2835" w:type="dxa"/>
-          </w:tcPr>
-          <w:p/>
-        </w:tc>
-        <w:tc>
-          <w:tcPr>
-            <w:tcW w:w="4863" w:type="dxa"/>
-          </w:tcPr>
-          <w:p/>
+          <w:p>
+            <w:r>
+              <w:rPr>
+                <w:rFonts w:hint="eastAsia"/>
+              </w:rPr>
+              <w:t>후보구조10. 연동전문프로세스 분리</w:t>
+            </w:r>
+          </w:p>
+        </w:tc>
+        <w:tc>
+          <w:tcPr>
+            <w:tcW w:w="3544" w:type="dxa"/>
+          </w:tcPr>
+          <w:p>
+            <w:r>
+              <w:rPr>
+                <w:rFonts w:hint="eastAsia"/>
+              </w:rPr>
+              <w:t>Process 분리로 인한 시스템 비용 및 모니터링 대상 추가 발생.</w:t>
+            </w:r>
+          </w:p>
+        </w:tc>
+        <w:tc>
+          <w:tcPr>
+            <w:tcW w:w="4154" w:type="dxa"/>
+          </w:tcPr>
+          <w:p>
+            <w:r>
+              <w:rPr>
+                <w:rFonts w:hint="eastAsia"/>
+              </w:rPr>
+              <w:t xml:space="preserve">OpenSource 기반의 배치 프로세스 Framework 도입을 통해 추가 개발 비용 및 모니터링 비용 최소화. </w:t>
+            </w:r>
+            <w:r>
+              <w:br/>
+            </w:r>
+            <w:r>
+              <w:rPr>
+                <w:b/>
+              </w:rPr>
+              <w:sym w:font="Wingdings" w:char="F0DF"/>
+            </w:r>
+            <w:r>
+              <w:rPr>
+                <w:rFonts w:hint="eastAsia"/>
+                <w:b/>
+              </w:rPr>
+              <w:t xml:space="preserve"> 후보구조16. 배치 프로세스 Framework 도입(+)</w:t>
+            </w:r>
+          </w:p>
         </w:tc>
       </w:tr>
       <w:tr>
@@ -21639,23 +21471,1851 @@
           <w:tcPr>
             <w:tcW w:w="1526" w:type="dxa"/>
           </w:tcPr>
-          <w:p/>
-        </w:tc>
-        <w:tc>
-          <w:tcPr>
-            <w:tcW w:w="2835" w:type="dxa"/>
-          </w:tcPr>
-          <w:p/>
-        </w:tc>
-        <w:tc>
-          <w:tcPr>
-            <w:tcW w:w="4863" w:type="dxa"/>
-          </w:tcPr>
-          <w:p/>
+          <w:p>
+            <w:r>
+              <w:rPr>
+                <w:rFonts w:hint="eastAsia"/>
+              </w:rPr>
+              <w:t>후보구조12. 암/복호화 프로세스 분리</w:t>
+            </w:r>
+          </w:p>
+        </w:tc>
+        <w:tc>
+          <w:tcPr>
+            <w:tcW w:w="3544" w:type="dxa"/>
+          </w:tcPr>
+          <w:p>
+            <w:pPr>
+              <w:rPr>
+                <w:rFonts w:hint="eastAsia"/>
+              </w:rPr>
+            </w:pPr>
+            <w:r>
+              <w:rPr>
+                <w:rFonts w:hint="eastAsia"/>
+              </w:rPr>
+              <w:t>암/복호화 처리로 인한 전체 시스템 성능저하 위험.</w:t>
+            </w:r>
+          </w:p>
+          <w:p>
+            <w:r>
+              <w:rPr>
+                <w:rFonts w:hint="eastAsia"/>
+              </w:rPr>
+              <w:t>암/복호화 프로세스의 SPOF(Single Point of Failure) 위험.</w:t>
+            </w:r>
+          </w:p>
+        </w:tc>
+        <w:tc>
+          <w:tcPr>
+            <w:tcW w:w="4154" w:type="dxa"/>
+          </w:tcPr>
+          <w:p>
+            <w:pPr>
+              <w:rPr>
+                <w:rFonts w:hint="eastAsia"/>
+              </w:rPr>
+            </w:pPr>
+            <w:r>
+              <w:rPr>
+                <w:rFonts w:hint="eastAsia"/>
+              </w:rPr>
+              <w:t xml:space="preserve">암/복호화 프로세스 구성에 </w:t>
+            </w:r>
+          </w:p>
+          <w:p>
+            <w:r>
+              <w:rPr>
+                <w:rFonts w:hint="eastAsia"/>
+              </w:rPr>
+              <w:t>후보구조03. Cloud기반 서비스</w:t>
+            </w:r>
+          </w:p>
+          <w:p>
+            <w:r>
+              <w:rPr>
+                <w:rFonts w:hint="eastAsia"/>
+              </w:rPr>
+              <w:t>후보구조06. Dispatcher(LoadBalancer) 구조를 도입하여 고 가용성이 확보된 BlackBox 프로세스 구성</w:t>
+            </w:r>
+          </w:p>
         </w:tc>
       </w:tr>
     </w:tbl>
-    <w:p/>
+    <w:p>
+      <w:pPr>
+        <w:rPr>
+          <w:rFonts w:hint="eastAsia"/>
+        </w:rPr>
+      </w:pPr>
+    </w:p>
+    <w:p>
+      <w:pPr>
+        <w:rPr>
+          <w:rFonts w:hint="eastAsia"/>
+        </w:rPr>
+      </w:pPr>
+      <w:r>
+        <w:rPr>
+          <w:rFonts w:hint="eastAsia"/>
+        </w:rPr>
+        <w:t xml:space="preserve">데이터 처리구조는 기본적으로 </w:t>
+      </w:r>
+      <w:r>
+        <w:rPr>
+          <w:rFonts w:hint="eastAsia"/>
+          <w:b/>
+          <w:u w:val="single"/>
+        </w:rPr>
+        <w:t>Shared Repository를 중심으로 DBMS를 통해 환자데이터를 공유</w:t>
+      </w:r>
+      <w:r>
+        <w:rPr>
+          <w:rFonts w:hint="eastAsia"/>
+        </w:rPr>
+        <w:t>하며 당뇨정보 문의응답, 센싱정보유형의 자유로운 확장을 위해서 아래와 같은 후보구조가 사용된다.</w:t>
+      </w:r>
+    </w:p>
+    <w:tbl>
+      <w:tblPr>
+        <w:tblStyle w:val="a5"/>
+        <w:tblW w:w="0" w:type="auto"/>
+        <w:tblLook w:val="04A0"/>
+      </w:tblPr>
+      <w:tblGrid>
+        <w:gridCol w:w="9224"/>
+      </w:tblGrid>
+      <w:tr>
+        <w:tc>
+          <w:tcPr>
+            <w:tcW w:w="9224" w:type="dxa"/>
+          </w:tcPr>
+          <w:p>
+            <w:r>
+              <w:rPr>
+                <w:rFonts w:hint="eastAsia"/>
+              </w:rPr>
+              <w:t xml:space="preserve">후보구조04. </w:t>
+            </w:r>
+            <w:r>
+              <w:t>R</w:t>
+            </w:r>
+            <w:r>
+              <w:rPr>
+                <w:rFonts w:hint="eastAsia"/>
+              </w:rPr>
+              <w:t>ule-based 처리 구조</w:t>
+            </w:r>
+          </w:p>
+          <w:p>
+            <w:r>
+              <w:rPr>
+                <w:rFonts w:hint="eastAsia"/>
+              </w:rPr>
+              <w:t>후보구조09. 메타데이터 기반의 센싱정보 관리</w:t>
+            </w:r>
+          </w:p>
+          <w:p>
+            <w:pPr>
+              <w:rPr>
+                <w:rFonts w:hint="eastAsia"/>
+              </w:rPr>
+            </w:pPr>
+            <w:r>
+              <w:rPr>
+                <w:rFonts w:hint="eastAsia"/>
+              </w:rPr>
+              <w:t>후보구조03. Cloud기반 서비스</w:t>
+            </w:r>
+            <w:r>
+              <w:rPr>
+                <w:rFonts w:hint="eastAsia"/>
+              </w:rPr>
+              <w:t>(Cloud Object Storage사용)</w:t>
+            </w:r>
+          </w:p>
+        </w:tc>
+      </w:tr>
+    </w:tbl>
+    <w:p>
+      <w:pPr>
+        <w:rPr>
+          <w:rFonts w:hint="eastAsia"/>
+        </w:rPr>
+      </w:pPr>
+      <w:r>
+        <w:rPr>
+          <w:rFonts w:hint="eastAsia"/>
+        </w:rPr>
+        <w:t xml:space="preserve">후보구조 </w:t>
+      </w:r>
+      <w:r>
+        <w:rPr>
+          <w:rFonts w:hint="eastAsia"/>
+        </w:rPr>
+        <w:t>04</w:t>
+      </w:r>
+      <w:r>
+        <w:rPr>
+          <w:rFonts w:hint="eastAsia"/>
+        </w:rPr>
+        <w:t xml:space="preserve">는 </w:t>
+      </w:r>
+      <w:r>
+        <w:rPr>
+          <w:rFonts w:hint="eastAsia"/>
+        </w:rPr>
+        <w:t>사용자 문의에 대한 빠른 지식응답과 전문가시스템을 통한 지식확장을 위해 적용되었</w:t>
+      </w:r>
+      <w:r>
+        <w:rPr>
+          <w:rFonts w:hint="eastAsia"/>
+        </w:rPr>
+        <w:t xml:space="preserve">다. Rule-based 구조는 사용자 문의에 대해 keyword별 rule 기반으로 일관된 답변시간을 보장하며 사용자 feed-back(평가)을 통해 knowledge source의 개선, 부족한 부분에 대해서는 전문의를 expert로 활용하여 knowledge source 보완하는 구조로 구성된다. </w:t>
+      </w:r>
+    </w:p>
+    <w:p>
+      <w:pPr>
+        <w:rPr>
+          <w:rFonts w:hint="eastAsia"/>
+        </w:rPr>
+      </w:pPr>
+      <w:r>
+        <w:rPr>
+          <w:rFonts w:hint="eastAsia"/>
+        </w:rPr>
+        <w:t xml:space="preserve">후보구조 09는 메타데이터 기반의 센싱정보관리로 </w:t>
+      </w:r>
+      <w:r>
+        <w:rPr>
+          <w:rFonts w:hint="eastAsia"/>
+        </w:rPr>
+        <w:t xml:space="preserve">기 정의되지 않은 </w:t>
+      </w:r>
+      <w:r>
+        <w:rPr>
+          <w:rFonts w:hint="eastAsia"/>
+        </w:rPr>
+        <w:t>센싱정보유형</w:t>
+      </w:r>
+      <w:r>
+        <w:rPr>
+          <w:rFonts w:hint="eastAsia"/>
+        </w:rPr>
+        <w:t xml:space="preserve">에 대해 수집 및 처리를 위한 </w:t>
+      </w:r>
+      <w:r>
+        <w:rPr>
+          <w:rFonts w:hint="eastAsia"/>
+        </w:rPr>
+        <w:t xml:space="preserve">확장이 용이하다. </w:t>
+      </w:r>
+    </w:p>
+    <w:p>
+      <w:pPr>
+        <w:rPr>
+          <w:rFonts w:hint="eastAsia"/>
+        </w:rPr>
+      </w:pPr>
+      <w:r>
+        <w:rPr>
+          <w:rFonts w:hint="eastAsia"/>
+        </w:rPr>
+        <w:t xml:space="preserve">후보구조 03은 낮은 비용으로 </w:t>
+      </w:r>
+      <w:r>
+        <w:rPr>
+          <w:rFonts w:hint="eastAsia"/>
+        </w:rPr>
+        <w:t xml:space="preserve">99.99%의 객체내구성을 보장하는 Cloud Object Storage를 사용하여 </w:t>
+      </w:r>
+      <w:r>
+        <w:rPr>
+          <w:rFonts w:hint="eastAsia"/>
+        </w:rPr>
+        <w:t xml:space="preserve">고가용성과 무한의 데이터 저장공간을 제공하며, </w:t>
+      </w:r>
+      <w:r>
+        <w:rPr>
+          <w:rFonts w:hint="eastAsia"/>
+        </w:rPr>
+        <w:t>대용량 데이터 처리</w:t>
+      </w:r>
+      <w:r>
+        <w:rPr>
+          <w:rFonts w:hint="eastAsia"/>
+        </w:rPr>
+        <w:t>로 인한 시스템 부하를</w:t>
+      </w:r>
+      <w:r>
+        <w:rPr>
+          <w:rFonts w:hint="eastAsia"/>
+        </w:rPr>
+        <w:t xml:space="preserve"> </w:t>
+      </w:r>
+      <w:r>
+        <w:rPr>
+          <w:rFonts w:hint="eastAsia"/>
+        </w:rPr>
+        <w:lastRenderedPageBreak/>
+        <w:t xml:space="preserve">Shared Repository와 </w:t>
+      </w:r>
+      <w:r>
+        <w:rPr>
+          <w:rFonts w:hint="eastAsia"/>
+        </w:rPr>
+        <w:t>독립적으로 분리할 수 있다.</w:t>
+      </w:r>
+      <w:r>
+        <w:rPr>
+          <w:rFonts w:hint="eastAsia"/>
+        </w:rPr>
+        <w:t xml:space="preserve"> </w:t>
+      </w:r>
+    </w:p>
+    <w:p>
+      <w:pPr>
+        <w:rPr>
+          <w:rFonts w:hint="eastAsia"/>
+        </w:rPr>
+      </w:pPr>
+      <w:r>
+        <w:rPr>
+          <w:rFonts w:hint="eastAsia"/>
+        </w:rPr>
+        <w:t xml:space="preserve">각 후보구조 별 단점 및 Risk는 </w:t>
+      </w:r>
+      <w:r>
+        <w:rPr>
+          <w:rFonts w:hint="eastAsia"/>
+        </w:rPr>
+        <w:t xml:space="preserve">분석을 통해 </w:t>
+      </w:r>
+      <w:r>
+        <w:rPr>
+          <w:rFonts w:hint="eastAsia"/>
+        </w:rPr>
+        <w:t xml:space="preserve">개선방안을 </w:t>
+      </w:r>
+      <w:r>
+        <w:rPr>
+          <w:rFonts w:hint="eastAsia"/>
+        </w:rPr>
+        <w:t>수립하였으며 해당 과정에서</w:t>
+      </w:r>
+      <w:r>
+        <w:rPr>
+          <w:rFonts w:hint="eastAsia"/>
+        </w:rPr>
+        <w:t xml:space="preserve"> 후보구조17. </w:t>
+      </w:r>
+      <w:r>
+        <w:t>R</w:t>
+      </w:r>
+      <w:r>
+        <w:rPr>
+          <w:rFonts w:hint="eastAsia"/>
+        </w:rPr>
+        <w:t xml:space="preserve">ule-based engine 도입이 </w:t>
+      </w:r>
+      <w:r>
+        <w:rPr>
+          <w:rFonts w:hint="eastAsia"/>
+        </w:rPr>
+        <w:t xml:space="preserve">추가로 </w:t>
+      </w:r>
+      <w:r>
+        <w:rPr>
+          <w:rFonts w:hint="eastAsia"/>
+        </w:rPr>
+        <w:t>도출되었다.</w:t>
+      </w:r>
+    </w:p>
+    <w:tbl>
+      <w:tblPr>
+        <w:tblStyle w:val="a5"/>
+        <w:tblW w:w="0" w:type="auto"/>
+        <w:tblLook w:val="04A0"/>
+      </w:tblPr>
+      <w:tblGrid>
+        <w:gridCol w:w="1526"/>
+        <w:gridCol w:w="3260"/>
+        <w:gridCol w:w="4438"/>
+      </w:tblGrid>
+      <w:tr>
+        <w:tc>
+          <w:tcPr>
+            <w:tcW w:w="1526" w:type="dxa"/>
+          </w:tcPr>
+          <w:p/>
+        </w:tc>
+        <w:tc>
+          <w:tcPr>
+            <w:tcW w:w="3260" w:type="dxa"/>
+          </w:tcPr>
+          <w:p>
+            <w:r>
+              <w:rPr>
+                <w:rFonts w:hint="eastAsia"/>
+              </w:rPr>
+              <w:t>후보구조 단점/Risk</w:t>
+            </w:r>
+          </w:p>
+        </w:tc>
+        <w:tc>
+          <w:tcPr>
+            <w:tcW w:w="4438" w:type="dxa"/>
+          </w:tcPr>
+          <w:p>
+            <w:r>
+              <w:rPr>
+                <w:rFonts w:hint="eastAsia"/>
+              </w:rPr>
+              <w:t>후보구조 단점/Risk 개선방안</w:t>
+            </w:r>
+          </w:p>
+        </w:tc>
+      </w:tr>
+      <w:tr>
+        <w:tc>
+          <w:tcPr>
+            <w:tcW w:w="1526" w:type="dxa"/>
+          </w:tcPr>
+          <w:p>
+            <w:r>
+              <w:rPr>
+                <w:rFonts w:hint="eastAsia"/>
+              </w:rPr>
+              <w:t xml:space="preserve">후보구조04. </w:t>
+            </w:r>
+            <w:r>
+              <w:t>R</w:t>
+            </w:r>
+            <w:r>
+              <w:rPr>
+                <w:rFonts w:hint="eastAsia"/>
+              </w:rPr>
+              <w:t>ule-based 처리 구조</w:t>
+            </w:r>
+          </w:p>
+        </w:tc>
+        <w:tc>
+          <w:tcPr>
+            <w:tcW w:w="3260" w:type="dxa"/>
+          </w:tcPr>
+          <w:p>
+            <w:pPr>
+              <w:rPr>
+                <w:rFonts w:hint="eastAsia"/>
+              </w:rPr>
+            </w:pPr>
+            <w:r>
+              <w:rPr>
+                <w:rFonts w:hint="eastAsia"/>
+              </w:rPr>
+              <w:t>초기 Rule Setting의 어려움과 Rule 세팅 및 관리에 대한 추가 지식이 필요.</w:t>
+            </w:r>
+          </w:p>
+          <w:p>
+            <w:r>
+              <w:rPr>
+                <w:rFonts w:hint="eastAsia"/>
+              </w:rPr>
+              <w:t>Expert 시스템을 통한 Knowledge에 대한 지속적 관리 정책 필요</w:t>
+            </w:r>
+          </w:p>
+        </w:tc>
+        <w:tc>
+          <w:tcPr>
+            <w:tcW w:w="4438" w:type="dxa"/>
+          </w:tcPr>
+          <w:p>
+            <w:pPr>
+              <w:rPr>
+                <w:rFonts w:hint="eastAsia"/>
+                <w:b/>
+              </w:rPr>
+            </w:pPr>
+            <w:r>
+              <w:t>O</w:t>
+            </w:r>
+            <w:r>
+              <w:rPr>
+                <w:rFonts w:hint="eastAsia"/>
+              </w:rPr>
+              <w:t xml:space="preserve">pen source 기반의 rule engine 도입을 통해 rule setting에 집중 </w:t>
+            </w:r>
+            <w:r>
+              <w:br/>
+            </w:r>
+            <w:r>
+              <w:rPr>
+                <w:b/>
+              </w:rPr>
+              <w:sym w:font="Wingdings" w:char="F0DF"/>
+            </w:r>
+            <w:r>
+              <w:rPr>
+                <w:rFonts w:hint="eastAsia"/>
+                <w:b/>
+              </w:rPr>
+              <w:t xml:space="preserve">후보구조17. </w:t>
+            </w:r>
+            <w:r>
+              <w:rPr>
+                <w:b/>
+              </w:rPr>
+              <w:t>R</w:t>
+            </w:r>
+            <w:r>
+              <w:rPr>
+                <w:rFonts w:hint="eastAsia"/>
+                <w:b/>
+              </w:rPr>
+              <w:t>ule-based engine 도입(++)</w:t>
+            </w:r>
+          </w:p>
+          <w:p>
+            <w:r>
+              <w:rPr>
+                <w:rFonts w:hint="eastAsia"/>
+              </w:rPr>
+              <w:t>전문의 지식에 대한 인센티브 정책 추가 필요</w:t>
+            </w:r>
+          </w:p>
+        </w:tc>
+      </w:tr>
+      <w:tr>
+        <w:tc>
+          <w:tcPr>
+            <w:tcW w:w="1526" w:type="dxa"/>
+          </w:tcPr>
+          <w:p>
+            <w:r>
+              <w:rPr>
+                <w:rFonts w:hint="eastAsia"/>
+              </w:rPr>
+              <w:t>후보구조09. 메타데이터 기반의 센싱정보 관리</w:t>
+            </w:r>
+          </w:p>
+        </w:tc>
+        <w:tc>
+          <w:tcPr>
+            <w:tcW w:w="3260" w:type="dxa"/>
+          </w:tcPr>
+          <w:p>
+            <w:pPr>
+              <w:rPr>
+                <w:rFonts w:hint="eastAsia"/>
+              </w:rPr>
+            </w:pPr>
+            <w:r>
+              <w:rPr>
+                <w:rFonts w:hint="eastAsia"/>
+              </w:rPr>
+              <w:t>데이터에 대한 직관성이 떨어짐</w:t>
+            </w:r>
+          </w:p>
+          <w:p>
+            <w:r>
+              <w:rPr>
+                <w:rFonts w:hint="eastAsia"/>
+              </w:rPr>
+              <w:t>비정의 유형 센싱정보 급증에 대한 대응책 필요.</w:t>
+            </w:r>
+          </w:p>
+        </w:tc>
+        <w:tc>
+          <w:tcPr>
+            <w:tcW w:w="4438" w:type="dxa"/>
+          </w:tcPr>
+          <w:p>
+            <w:pPr>
+              <w:rPr>
+                <w:rFonts w:hint="eastAsia"/>
+              </w:rPr>
+            </w:pPr>
+            <w:r>
+              <w:rPr>
+                <w:rFonts w:hint="eastAsia"/>
+              </w:rPr>
+              <w:t>메타데이터 관리기능 보완</w:t>
+            </w:r>
+          </w:p>
+          <w:p>
+            <w:r>
+              <w:rPr>
+                <w:rFonts w:hint="eastAsia"/>
+              </w:rPr>
+              <w:t>메타데이터 신규추가</w:t>
+            </w:r>
+            <w:r>
+              <w:rPr>
+                <w:rFonts w:hint="eastAsia"/>
+              </w:rPr>
+              <w:t>에 대해 투</w:t>
+            </w:r>
+            <w:r>
+              <w:rPr>
+                <w:rFonts w:hint="eastAsia"/>
+              </w:rPr>
+              <w:t>표방식</w:t>
+            </w:r>
+            <w:r>
+              <w:rPr>
+                <w:rFonts w:hint="eastAsia"/>
+              </w:rPr>
+              <w:t>등</w:t>
+            </w:r>
+            <w:r>
+              <w:rPr>
+                <w:rFonts w:hint="eastAsia"/>
+              </w:rPr>
+              <w:t>을 통한</w:t>
+            </w:r>
+            <w:r>
+              <w:rPr>
+                <w:rFonts w:hint="eastAsia"/>
+              </w:rPr>
+              <w:t xml:space="preserve"> </w:t>
+            </w:r>
+            <w:r>
+              <w:rPr>
+                <w:rFonts w:hint="eastAsia"/>
+              </w:rPr>
+              <w:t xml:space="preserve">신뢰성 데이터 </w:t>
+            </w:r>
+            <w:r>
+              <w:rPr>
+                <w:rFonts w:hint="eastAsia"/>
+              </w:rPr>
+              <w:t xml:space="preserve">분류 알고리즘 도입 </w:t>
+            </w:r>
+          </w:p>
+        </w:tc>
+      </w:tr>
+      <w:tr>
+        <w:tc>
+          <w:tcPr>
+            <w:tcW w:w="1526" w:type="dxa"/>
+          </w:tcPr>
+          <w:p>
+            <w:r>
+              <w:rPr>
+                <w:rFonts w:hint="eastAsia"/>
+              </w:rPr>
+              <w:t>후보구조03. Cloud기반 서비스(Cloud Object Storage사용)</w:t>
+            </w:r>
+          </w:p>
+        </w:tc>
+        <w:tc>
+          <w:tcPr>
+            <w:tcW w:w="3260" w:type="dxa"/>
+          </w:tcPr>
+          <w:p>
+            <w:r>
+              <w:rPr>
+                <w:rFonts w:hint="eastAsia"/>
+              </w:rPr>
+              <w:t>특정 Cloud에 대한 과도한 종속성</w:t>
+            </w:r>
+          </w:p>
+        </w:tc>
+        <w:tc>
+          <w:tcPr>
+            <w:tcW w:w="4438" w:type="dxa"/>
+          </w:tcPr>
+          <w:p>
+            <w:r>
+              <w:rPr>
+                <w:rFonts w:hint="eastAsia"/>
+              </w:rPr>
+              <w:t xml:space="preserve">Cloud를 변경 가능하도록 Cloud서비스 대상후보들이 공통으로 제공하는 기능으로 </w:t>
+            </w:r>
+            <w:r>
+              <w:rPr>
+                <w:rFonts w:hint="eastAsia"/>
+              </w:rPr>
+              <w:t>아키텍처 구성</w:t>
+            </w:r>
+          </w:p>
+        </w:tc>
+      </w:tr>
+    </w:tbl>
+    <w:p>
+      <w:pPr>
+        <w:rPr>
+          <w:rFonts w:hint="eastAsia"/>
+        </w:rPr>
+      </w:pPr>
+    </w:p>
+    <w:p>
+      <w:pPr>
+        <w:rPr>
+          <w:rFonts w:hint="eastAsia"/>
+        </w:rPr>
+      </w:pPr>
+      <w:r>
+        <w:rPr>
+          <w:rFonts w:hint="eastAsia"/>
+        </w:rPr>
+        <w:t xml:space="preserve">인프라/솔루션 부분은 신규로 개발되는 당뇨환자관리시스템의 성격에 맞게 </w:t>
+      </w:r>
+      <w:r>
+        <w:rPr>
+          <w:rFonts w:hint="eastAsia"/>
+          <w:b/>
+          <w:u w:val="single"/>
+        </w:rPr>
+        <w:t>초기에 과도한 투자를 하지 않다가 사용자가 늘어남에 따라 제약없이 시스템을 확장할 수 있는 구조</w:t>
+      </w:r>
+      <w:r>
+        <w:rPr>
+          <w:rFonts w:hint="eastAsia"/>
+        </w:rPr>
+        <w:t>로</w:t>
+      </w:r>
+      <w:r>
+        <w:rPr>
+          <w:rFonts w:hint="eastAsia"/>
+        </w:rPr>
+        <w:t xml:space="preserve"> </w:t>
+      </w:r>
+      <w:r>
+        <w:rPr>
+          <w:rFonts w:hint="eastAsia"/>
+        </w:rPr>
+        <w:t>구성한다.</w:t>
+      </w:r>
+      <w:r>
+        <w:rPr>
+          <w:rFonts w:hint="eastAsia"/>
+        </w:rPr>
+        <w:t xml:space="preserve"> 후보구조들을 통해 </w:t>
+      </w:r>
+      <w:r>
+        <w:rPr>
+          <w:rFonts w:hint="eastAsia"/>
+          <w:b/>
+          <w:u w:val="single"/>
+        </w:rPr>
+        <w:t>Cloud의 강점인 고가용성과</w:t>
+      </w:r>
+      <w:r>
+        <w:rPr>
+          <w:rFonts w:hint="eastAsia"/>
+          <w:b/>
+          <w:u w:val="single"/>
+        </w:rPr>
+        <w:t>(Availability)</w:t>
+      </w:r>
+      <w:r>
+        <w:rPr>
+          <w:rFonts w:hint="eastAsia"/>
+          <w:b/>
+          <w:u w:val="single"/>
+        </w:rPr>
+        <w:t xml:space="preserve"> </w:t>
+      </w:r>
+      <w:r>
+        <w:rPr>
+          <w:rFonts w:hint="eastAsia"/>
+          <w:b/>
+          <w:u w:val="single"/>
+        </w:rPr>
+        <w:t>확장성(</w:t>
+      </w:r>
+      <w:r>
+        <w:rPr>
+          <w:rFonts w:hint="eastAsia"/>
+          <w:b/>
+          <w:u w:val="single"/>
+        </w:rPr>
+        <w:t>Scalability</w:t>
+      </w:r>
+      <w:r>
+        <w:rPr>
+          <w:rFonts w:hint="eastAsia"/>
+          <w:b/>
+          <w:u w:val="single"/>
+        </w:rPr>
+        <w:t>)</w:t>
+      </w:r>
+      <w:r>
+        <w:rPr>
+          <w:rFonts w:hint="eastAsia"/>
+          <w:b/>
+          <w:u w:val="single"/>
+        </w:rPr>
+        <w:t>를</w:t>
+      </w:r>
+      <w:r>
+        <w:rPr>
+          <w:rFonts w:hint="eastAsia"/>
+          <w:b/>
+          <w:u w:val="single"/>
+        </w:rPr>
+        <w:t xml:space="preserve"> 최대한 </w:t>
+      </w:r>
+      <w:r>
+        <w:rPr>
+          <w:rFonts w:hint="eastAsia"/>
+          <w:b/>
+          <w:u w:val="single"/>
+        </w:rPr>
+        <w:t>활용할 수 있는 구성</w:t>
+      </w:r>
+      <w:r>
+        <w:rPr>
+          <w:rFonts w:hint="eastAsia"/>
+        </w:rPr>
+        <w:t>이 가능하다.</w:t>
+      </w:r>
+    </w:p>
+    <w:tbl>
+      <w:tblPr>
+        <w:tblStyle w:val="a5"/>
+        <w:tblW w:w="0" w:type="auto"/>
+        <w:tblLook w:val="04A0"/>
+      </w:tblPr>
+      <w:tblGrid>
+        <w:gridCol w:w="9224"/>
+      </w:tblGrid>
+      <w:tr>
+        <w:tc>
+          <w:tcPr>
+            <w:tcW w:w="9224" w:type="dxa"/>
+          </w:tcPr>
+          <w:p>
+            <w:r>
+              <w:rPr>
+                <w:rFonts w:hint="eastAsia"/>
+              </w:rPr>
+              <w:t>후보구조03. Cloud기반 서비스</w:t>
+            </w:r>
+          </w:p>
+          <w:p>
+            <w:r>
+              <w:rPr>
+                <w:rFonts w:hint="eastAsia"/>
+              </w:rPr>
+              <w:t>후보구조06. Dispatcher(LoadBalancer) 구조</w:t>
+            </w:r>
+          </w:p>
+          <w:p>
+            <w:pPr>
+              <w:rPr>
+                <w:rFonts w:hint="eastAsia"/>
+              </w:rPr>
+            </w:pPr>
+            <w:r>
+              <w:t>후보</w:t>
+            </w:r>
+            <w:r>
+              <w:rPr>
+                <w:rFonts w:hint="eastAsia"/>
+              </w:rPr>
+              <w:t>구조15. 상용시각화솔루션 도입</w:t>
+            </w:r>
+          </w:p>
+        </w:tc>
+      </w:tr>
+    </w:tbl>
+    <w:p>
+      <w:pPr>
+        <w:rPr>
+          <w:rFonts w:hint="eastAsia"/>
+        </w:rPr>
+      </w:pPr>
+      <w:r>
+        <w:rPr>
+          <w:rFonts w:hint="eastAsia"/>
+        </w:rPr>
+        <w:t>후보구조03은 Cloud기반의 SaaS서비스들과 시스템 Instance 즉시증설을 지원하는 PaaS, Multi-AZ/region제공과 같은 IaaS를 사용량기반 과금방식을 통해 시스템 전반에 활용한다.</w:t>
+      </w:r>
+    </w:p>
+    <w:p>
+      <w:pPr>
+        <w:rPr>
+          <w:rFonts w:hint="eastAsia"/>
+        </w:rPr>
+      </w:pPr>
+      <w:r>
+        <w:rPr>
+          <w:rFonts w:hint="eastAsia"/>
+        </w:rPr>
+        <w:t xml:space="preserve">후보구조06은 Cloud기반 인스턴스들에 대해 LoadBalance 구조 통해 높은 가용성과 </w:t>
+      </w:r>
+      <w:r>
+        <w:rPr>
+          <w:rFonts w:hint="eastAsia"/>
+        </w:rPr>
+        <w:t xml:space="preserve">신속한 </w:t>
+      </w:r>
+      <w:r>
+        <w:rPr>
+          <w:rFonts w:hint="eastAsia"/>
+        </w:rPr>
+        <w:t>확장성을 보장한다.</w:t>
+      </w:r>
+    </w:p>
+    <w:p>
+      <w:pPr>
+        <w:rPr>
+          <w:rFonts w:hint="eastAsia"/>
+        </w:rPr>
+      </w:pPr>
+      <w:r>
+        <w:rPr>
+          <w:rFonts w:hint="eastAsia"/>
+        </w:rPr>
+        <w:lastRenderedPageBreak/>
+        <w:t>후보구조15는 사용자(환자/의사)에게 풍부한 UI환경을 제공하여 제공 데이터에 대한 높은 이해를 제공한다.</w:t>
+      </w:r>
+    </w:p>
+    <w:p>
+      <w:pPr>
+        <w:rPr>
+          <w:rFonts w:hint="eastAsia"/>
+        </w:rPr>
+      </w:pPr>
+      <w:r>
+        <w:rPr>
+          <w:rFonts w:hint="eastAsia"/>
+        </w:rPr>
+        <w:t xml:space="preserve">각 후보구조 별 단점 및 Risk는 다음과 </w:t>
+      </w:r>
+      <w:r>
+        <w:rPr>
+          <w:rFonts w:hint="eastAsia"/>
+        </w:rPr>
+        <w:t>같</w:t>
+      </w:r>
+      <w:r>
+        <w:rPr>
+          <w:rFonts w:hint="eastAsia"/>
+        </w:rPr>
+        <w:t>으며 개선방안을 수립하였다.</w:t>
+      </w:r>
+    </w:p>
+    <w:tbl>
+      <w:tblPr>
+        <w:tblStyle w:val="a5"/>
+        <w:tblW w:w="0" w:type="auto"/>
+        <w:tblLook w:val="04A0"/>
+      </w:tblPr>
+      <w:tblGrid>
+        <w:gridCol w:w="2492"/>
+        <w:gridCol w:w="3129"/>
+        <w:gridCol w:w="3621"/>
+      </w:tblGrid>
+      <w:tr>
+        <w:tc>
+          <w:tcPr>
+            <w:tcW w:w="1526" w:type="dxa"/>
+          </w:tcPr>
+          <w:p/>
+        </w:tc>
+        <w:tc>
+          <w:tcPr>
+            <w:tcW w:w="3544" w:type="dxa"/>
+          </w:tcPr>
+          <w:p>
+            <w:r>
+              <w:rPr>
+                <w:rFonts w:hint="eastAsia"/>
+              </w:rPr>
+              <w:t>후보구조 단점/Risk</w:t>
+            </w:r>
+          </w:p>
+        </w:tc>
+        <w:tc>
+          <w:tcPr>
+            <w:tcW w:w="4154" w:type="dxa"/>
+          </w:tcPr>
+          <w:p>
+            <w:r>
+              <w:rPr>
+                <w:rFonts w:hint="eastAsia"/>
+              </w:rPr>
+              <w:t>후보구조 단점/Risk 개선방안</w:t>
+            </w:r>
+          </w:p>
+        </w:tc>
+      </w:tr>
+      <w:tr>
+        <w:tc>
+          <w:tcPr>
+            <w:tcW w:w="1526" w:type="dxa"/>
+          </w:tcPr>
+          <w:p>
+            <w:r>
+              <w:rPr>
+                <w:rFonts w:hint="eastAsia"/>
+              </w:rPr>
+              <w:t>후보구조03. Cloud기반 서비스</w:t>
+            </w:r>
+          </w:p>
+        </w:tc>
+        <w:tc>
+          <w:tcPr>
+            <w:tcW w:w="3544" w:type="dxa"/>
+          </w:tcPr>
+          <w:p>
+            <w:r>
+              <w:rPr>
+                <w:rFonts w:hint="eastAsia"/>
+              </w:rPr>
+              <w:t>Cloud에서 제공하는 고가용성, 확장용이성 전략의 무분별한 사용으로 인해 특정 Cloud에 대한 Lock-in 발생</w:t>
+            </w:r>
+          </w:p>
+        </w:tc>
+        <w:tc>
+          <w:tcPr>
+            <w:tcW w:w="4154" w:type="dxa"/>
+          </w:tcPr>
+          <w:p>
+            <w:r>
+              <w:rPr>
+                <w:rFonts w:hint="eastAsia"/>
+              </w:rPr>
+              <w:t>특정 벤더에 종속적이지 않는 범용적 구조 선택을 통해 Cloud 서비스 변경성 확보</w:t>
+            </w:r>
+          </w:p>
+        </w:tc>
+      </w:tr>
+      <w:tr>
+        <w:tc>
+          <w:tcPr>
+            <w:tcW w:w="1526" w:type="dxa"/>
+          </w:tcPr>
+          <w:p>
+            <w:r>
+              <w:rPr>
+                <w:rFonts w:hint="eastAsia"/>
+              </w:rPr>
+              <w:t>후보구조06. Dispatcher(LoadBalancer) 구조</w:t>
+            </w:r>
+          </w:p>
+        </w:tc>
+        <w:tc>
+          <w:tcPr>
+            <w:tcW w:w="3544" w:type="dxa"/>
+          </w:tcPr>
+          <w:p>
+            <w:pPr>
+              <w:rPr>
+                <w:rFonts w:hint="eastAsia"/>
+              </w:rPr>
+            </w:pPr>
+            <w:r>
+              <w:rPr>
+                <w:rFonts w:hint="eastAsia"/>
+              </w:rPr>
+              <w:t>LoadBalancer에 대한 관리 비용 추가</w:t>
+            </w:r>
+          </w:p>
+          <w:p>
+            <w:r>
+              <w:rPr>
+                <w:rFonts w:hint="eastAsia"/>
+              </w:rPr>
+              <w:t>LoadBalancer자체의 SPOF</w:t>
+            </w:r>
+          </w:p>
+        </w:tc>
+        <w:tc>
+          <w:tcPr>
+            <w:tcW w:w="4154" w:type="dxa"/>
+          </w:tcPr>
+          <w:p>
+            <w:pPr>
+              <w:rPr>
+                <w:rFonts w:hint="eastAsia"/>
+              </w:rPr>
+            </w:pPr>
+            <w:r>
+              <w:rPr>
+                <w:rFonts w:hint="eastAsia"/>
+              </w:rPr>
+              <w:t xml:space="preserve">Cloud기반의 LoadBalancer IaaS서비스 활용 </w:t>
+            </w:r>
+          </w:p>
+          <w:p>
+            <w:r>
+              <w:rPr>
+                <w:rFonts w:hint="eastAsia"/>
+              </w:rPr>
+              <w:t>L</w:t>
+            </w:r>
+            <w:r>
+              <w:rPr>
+                <w:rFonts w:hint="eastAsia"/>
+              </w:rPr>
+              <w:t>oad</w:t>
+            </w:r>
+            <w:r>
+              <w:rPr>
+                <w:rFonts w:hint="eastAsia"/>
+              </w:rPr>
+              <w:t>B</w:t>
+            </w:r>
+            <w:r>
+              <w:rPr>
+                <w:rFonts w:hint="eastAsia"/>
+              </w:rPr>
+              <w:t xml:space="preserve">alancer </w:t>
+            </w:r>
+            <w:r>
+              <w:rPr>
+                <w:rFonts w:hint="eastAsia"/>
+              </w:rPr>
+              <w:t xml:space="preserve">이중화를 통해 SPOF 회피 </w:t>
+            </w:r>
+            <w:r>
+              <w:rPr>
+                <w:rFonts w:hint="eastAsia"/>
+              </w:rPr>
+              <w:t xml:space="preserve"> </w:t>
+            </w:r>
+          </w:p>
+        </w:tc>
+      </w:tr>
+      <w:tr>
+        <w:tc>
+          <w:tcPr>
+            <w:tcW w:w="1526" w:type="dxa"/>
+          </w:tcPr>
+          <w:p>
+            <w:r>
+              <w:t>후보</w:t>
+            </w:r>
+            <w:r>
+              <w:rPr>
+                <w:rFonts w:hint="eastAsia"/>
+              </w:rPr>
+              <w:t>구조15. 상용시각화솔루션 도입</w:t>
+            </w:r>
+          </w:p>
+        </w:tc>
+        <w:tc>
+          <w:tcPr>
+            <w:tcW w:w="3544" w:type="dxa"/>
+          </w:tcPr>
+          <w:p>
+            <w:pPr>
+              <w:rPr>
+                <w:rFonts w:hint="eastAsia"/>
+              </w:rPr>
+            </w:pPr>
+            <w:r>
+              <w:rPr>
+                <w:rFonts w:hint="eastAsia"/>
+              </w:rPr>
+              <w:t>시각화 솔루션 도입비용</w:t>
+            </w:r>
+          </w:p>
+          <w:p>
+            <w:r>
+              <w:rPr>
+                <w:rFonts w:hint="eastAsia"/>
+              </w:rPr>
+              <w:t>시각화 솔루션 학습비용</w:t>
+            </w:r>
+          </w:p>
+        </w:tc>
+        <w:tc>
+          <w:tcPr>
+            <w:tcW w:w="4154" w:type="dxa"/>
+          </w:tcPr>
+          <w:p>
+            <w:pPr>
+              <w:rPr>
+                <w:rFonts w:hint="eastAsia"/>
+              </w:rPr>
+            </w:pPr>
+            <w:r>
+              <w:rPr>
+                <w:rFonts w:hint="eastAsia"/>
+              </w:rPr>
+              <w:t>매뉴얼지원, 기술지원여부를 고려한시각화 솔루션 도입검토</w:t>
+            </w:r>
+          </w:p>
+          <w:p>
+            <w:r>
+              <w:rPr>
+                <w:rFonts w:hint="eastAsia"/>
+              </w:rPr>
+              <w:t>오픈소스 후보 검토</w:t>
+            </w:r>
+          </w:p>
+        </w:tc>
+      </w:tr>
+    </w:tbl>
+    <w:p>
+      <w:pPr>
+        <w:rPr>
+          <w:rFonts w:hint="eastAsia"/>
+        </w:rPr>
+      </w:pPr>
+    </w:p>
+    <w:p>
+      <w:pPr>
+        <w:rPr>
+          <w:rFonts w:hint="eastAsia"/>
+        </w:rPr>
+      </w:pPr>
+      <w:r>
+        <w:rPr>
+          <w:rFonts w:hint="eastAsia"/>
+        </w:rPr>
+        <w:t>후보구조07. 비동기식 센싱정보 처리</w:t>
+      </w:r>
+      <w:r>
+        <w:rPr>
+          <w:rFonts w:hint="eastAsia"/>
+        </w:rPr>
+        <w:t>를 통해 센싱</w:t>
+      </w:r>
+      <w:r>
+        <w:t>로그정보</w:t>
+      </w:r>
+      <w:r>
+        <w:rPr>
+          <w:rFonts w:hint="eastAsia"/>
+        </w:rPr>
+        <w:t xml:space="preserve"> 수집과 센싱</w:t>
+      </w:r>
+      <w:r>
+        <w:rPr>
+          <w:rFonts w:hint="eastAsia"/>
+        </w:rPr>
+        <w:t>정보 처리의</w:t>
+      </w:r>
+      <w:r>
+        <w:rPr>
+          <w:rFonts w:hint="eastAsia"/>
+        </w:rPr>
+        <w:t xml:space="preserve"> 병렬처리를 통해 항상 일정한 센서로그수집 응답시간 성능을 제공한다. </w:t>
+      </w:r>
+      <w:r>
+        <w:rPr>
+          <w:rFonts w:hint="eastAsia"/>
+        </w:rPr>
+        <w:t xml:space="preserve">비동기식 병렬처리는 아래와 같이 </w:t>
+      </w:r>
+      <w:r>
+        <w:rPr>
+          <w:rFonts w:hint="eastAsia"/>
+        </w:rPr>
+        <w:t>개선된다.</w:t>
+      </w:r>
+    </w:p>
+    <w:p>
+      <w:r>
+        <w:drawing>
+          <wp:inline distT="0" distB="0" distL="0" distR="0">
+            <wp:extent cx="5731510" cy="2639929"/>
+            <wp:effectExtent l="0" t="0" r="0" b="0"/>
+            <wp:docPr id="18" name="그림 5"/>
+            <wp:cNvGraphicFramePr>
+              <a:graphicFrameLocks xmlns:a="http://schemas.openxmlformats.org/drawingml/2006/main" noChangeAspect="1"/>
+            </wp:cNvGraphicFramePr>
+            <a:graphic xmlns:a="http://schemas.openxmlformats.org/drawingml/2006/main">
+              <a:graphicData uri="http://schemas.openxmlformats.org/drawingml/2006/picture">
+                <pic:pic xmlns:pic="http://schemas.openxmlformats.org/drawingml/2006/picture">
+                  <pic:nvPicPr>
+                    <pic:cNvPr id="0" name="Picture 5"/>
+                    <pic:cNvPicPr>
+                      <a:picLocks noChangeAspect="1" noChangeArrowheads="1"/>
+                    </pic:cNvPicPr>
+                  </pic:nvPicPr>
+                  <pic:blipFill>
+                    <a:blip r:embed="rId26"/>
+                    <a:srcRect/>
+                    <a:stretch>
+                      <a:fillRect/>
+                    </a:stretch>
+                  </pic:blipFill>
+                  <pic:spPr bwMode="auto">
+                    <a:xfrm>
+                      <a:off x="0" y="0"/>
+                      <a:ext cx="5731510" cy="2639929"/>
+                    </a:xfrm>
+                    <a:prstGeom prst="rect">
+                      <a:avLst/>
+                    </a:prstGeom>
+                    <a:noFill/>
+                    <a:ln w="9525">
+                      <a:noFill/>
+                      <a:miter lim="800000"/>
+                      <a:headEnd/>
+                      <a:tailEnd/>
+                    </a:ln>
+                  </pic:spPr>
+                </pic:pic>
+              </a:graphicData>
+            </a:graphic>
+          </wp:inline>
+        </w:drawing>
+      </w:r>
+    </w:p>
+    <w:p>
+      <w:r>
+        <w:rPr>
+          <w:rFonts w:hint="eastAsia"/>
+        </w:rPr>
+        <w:t>후보구조08. App push 프로토콜 추상화</w:t>
+      </w:r>
+      <w:r>
+        <w:rPr>
+          <w:rFonts w:hint="eastAsia"/>
+        </w:rPr>
+        <w:t xml:space="preserve">는 App push컴포넌트 인터페이스 설계에 반영하며 </w:t>
+      </w:r>
+      <w:r>
+        <w:rPr>
+          <w:rFonts w:hint="eastAsia"/>
+        </w:rPr>
+        <w:t>다양한</w:t>
+      </w:r>
+      <w:r>
+        <w:rPr>
+          <w:rFonts w:hint="eastAsia"/>
+        </w:rPr>
+        <w:lastRenderedPageBreak/>
+        <w:t>Platform 기반의 App push Service</w:t>
+      </w:r>
+      <w:r>
+        <w:rPr>
+          <w:rFonts w:hint="eastAsia"/>
+        </w:rPr>
+        <w:t>들과의 연계를 용이하게 한다.</w:t>
+      </w:r>
+    </w:p>
+    <w:p>
+      <w:r>
+        <w:rPr>
+          <w:rFonts w:hint="eastAsia"/>
+        </w:rPr>
+        <w:t>후보구조11. UI개발 공통 Framework제공</w:t>
+      </w:r>
+      <w:r>
+        <w:rPr>
+          <w:rFonts w:hint="eastAsia"/>
+        </w:rPr>
+        <w:t xml:space="preserve">은 </w:t>
+      </w:r>
+      <w:r>
+        <w:rPr>
+          <w:rFonts w:hint="eastAsia"/>
+        </w:rPr>
+        <w:t>당뇨환자관리시스템의 동일한 UI개발환경을 제공하여 동일한 사용성과 풍부한 UI개발을 위한 빠른 공통 도구를 제공하게 된다.</w:t>
+      </w:r>
+    </w:p>
+    <w:p>
+      <w:pPr>
+        <w:rPr>
+          <w:rFonts w:hint="eastAsia"/>
+        </w:rPr>
+      </w:pPr>
+      <w:r>
+        <w:rPr>
+          <w:rFonts w:hint="eastAsia"/>
+        </w:rPr>
+        <w:t>후보구조13. Restful기반 API구조</w:t>
+      </w:r>
+      <w:r>
+        <w:rPr>
+          <w:rFonts w:hint="eastAsia"/>
+        </w:rPr>
+        <w:t>는</w:t>
+      </w:r>
+      <w:r>
+        <w:rPr>
+          <w:rFonts w:hint="eastAsia"/>
+        </w:rPr>
+        <w:t xml:space="preserve"> 문의답변 기능의 향후 외부 확장/전환을 고려하여 컴포넌트 설계에 반영한다.</w:t>
+      </w:r>
+    </w:p>
+    <w:tbl>
+      <w:tblPr>
+        <w:tblStyle w:val="a5"/>
+        <w:tblW w:w="0" w:type="auto"/>
+        <w:tblLook w:val="04A0"/>
+      </w:tblPr>
+      <w:tblGrid>
+        <w:gridCol w:w="1526"/>
+        <w:gridCol w:w="3544"/>
+        <w:gridCol w:w="4154"/>
+      </w:tblGrid>
+      <w:tr>
+        <w:tc>
+          <w:tcPr>
+            <w:tcW w:w="1526" w:type="dxa"/>
+          </w:tcPr>
+          <w:p/>
+        </w:tc>
+        <w:tc>
+          <w:tcPr>
+            <w:tcW w:w="3544" w:type="dxa"/>
+          </w:tcPr>
+          <w:p>
+            <w:r>
+              <w:rPr>
+                <w:rFonts w:hint="eastAsia"/>
+              </w:rPr>
+              <w:t>후보구조 단점/Risk</w:t>
+            </w:r>
+          </w:p>
+        </w:tc>
+        <w:tc>
+          <w:tcPr>
+            <w:tcW w:w="4154" w:type="dxa"/>
+          </w:tcPr>
+          <w:p>
+            <w:r>
+              <w:rPr>
+                <w:rFonts w:hint="eastAsia"/>
+              </w:rPr>
+              <w:t>후보구조 단점/Risk 개선방안</w:t>
+            </w:r>
+          </w:p>
+        </w:tc>
+      </w:tr>
+      <w:tr>
+        <w:tc>
+          <w:tcPr>
+            <w:tcW w:w="1526" w:type="dxa"/>
+          </w:tcPr>
+          <w:p>
+            <w:r>
+              <w:rPr>
+                <w:rFonts w:hint="eastAsia"/>
+              </w:rPr>
+              <w:t>후보구조07. 비동기식 센싱정보 처리</w:t>
+            </w:r>
+          </w:p>
+        </w:tc>
+        <w:tc>
+          <w:tcPr>
+            <w:tcW w:w="3544" w:type="dxa"/>
+          </w:tcPr>
+          <w:p>
+            <w:r>
+              <w:rPr>
+                <w:rFonts w:hint="eastAsia"/>
+              </w:rPr>
+              <w:t>데이터검증을 비동기식으로 처리하여 대용량</w:t>
+            </w:r>
+            <w:r>
+              <w:rPr>
+                <w:rFonts w:hint="eastAsia"/>
+              </w:rPr>
+              <w:t>의 비정상 데이터가</w:t>
+            </w:r>
+            <w:r>
+              <w:rPr>
+                <w:rFonts w:hint="eastAsia"/>
+              </w:rPr>
+              <w:t xml:space="preserve"> 저장되는 문제점이 발생할 수 있다.</w:t>
+            </w:r>
+          </w:p>
+        </w:tc>
+        <w:tc>
+          <w:tcPr>
+            <w:tcW w:w="4154" w:type="dxa"/>
+          </w:tcPr>
+          <w:p>
+            <w:pPr>
+              <w:rPr>
+                <w:rFonts w:hint="eastAsia"/>
+              </w:rPr>
+            </w:pPr>
+            <w:r>
+              <w:rPr>
+                <w:rFonts w:hint="eastAsia"/>
+              </w:rPr>
+              <w:t>Cloud Object Storage를 활용하여 센싱로그에 대한 저장공간 제약을 극복한다.</w:t>
+            </w:r>
+          </w:p>
+          <w:p>
+            <w:r>
+              <w:rPr>
+                <w:rFonts w:hint="eastAsia"/>
+              </w:rPr>
+              <w:t>향후 비정상 데이터 패턴을 분류하여 수집단에서 필터링 하는 기능보완을 기대할 수 있다.</w:t>
+            </w:r>
+          </w:p>
+        </w:tc>
+      </w:tr>
+      <w:tr>
+        <w:tc>
+          <w:tcPr>
+            <w:tcW w:w="1526" w:type="dxa"/>
+          </w:tcPr>
+          <w:p>
+            <w:r>
+              <w:rPr>
+                <w:rFonts w:hint="eastAsia"/>
+              </w:rPr>
+              <w:t>후보구조08. App push 프로토콜 추상화</w:t>
+            </w:r>
+          </w:p>
+        </w:tc>
+        <w:tc>
+          <w:tcPr>
+            <w:tcW w:w="3544" w:type="dxa"/>
+          </w:tcPr>
+          <w:p>
+            <w:r>
+              <w:rPr>
+                <w:rFonts w:hint="eastAsia"/>
+              </w:rPr>
+              <w:t xml:space="preserve">App Push 서비스 별로 처리가능 한 Mobile Platform이 </w:t>
+            </w:r>
+            <w:r>
+              <w:rPr>
+                <w:rFonts w:hint="eastAsia"/>
+              </w:rPr>
+              <w:t>각각 상이하</w:t>
+            </w:r>
+            <w:r>
+              <w:rPr>
+                <w:rFonts w:hint="eastAsia"/>
+              </w:rPr>
+              <w:t>다.</w:t>
+            </w:r>
+          </w:p>
+        </w:tc>
+        <w:tc>
+          <w:tcPr>
+            <w:tcW w:w="4154" w:type="dxa"/>
+          </w:tcPr>
+          <w:p>
+            <w:r>
+              <w:rPr>
+                <w:rFonts w:hint="eastAsia"/>
+              </w:rPr>
+              <w:t xml:space="preserve">이기종 App Push 서비스를 통합하는 </w:t>
+            </w:r>
+            <w:r>
+              <w:rPr>
+                <w:rFonts w:hint="eastAsia"/>
+              </w:rPr>
+              <w:t xml:space="preserve">Proxy Style로 </w:t>
+            </w:r>
+            <w:r>
+              <w:rPr>
+                <w:rFonts w:hint="eastAsia"/>
+              </w:rPr>
+              <w:t xml:space="preserve">App push 프로토콜을 </w:t>
+            </w:r>
+            <w:r>
+              <w:rPr>
+                <w:rFonts w:hint="eastAsia"/>
+              </w:rPr>
+              <w:t>구성하여 지원 Mobile Platform을 사업전략에 따라 확장한다.</w:t>
+            </w:r>
+          </w:p>
+        </w:tc>
+      </w:tr>
+      <w:tr>
+        <w:tc>
+          <w:tcPr>
+            <w:tcW w:w="1526" w:type="dxa"/>
+          </w:tcPr>
+          <w:p>
+            <w:r>
+              <w:rPr>
+                <w:rFonts w:hint="eastAsia"/>
+              </w:rPr>
+              <w:t>후보구조11. UI개발 공통 Framework제공</w:t>
+            </w:r>
+          </w:p>
+        </w:tc>
+        <w:tc>
+          <w:tcPr>
+            <w:tcW w:w="3544" w:type="dxa"/>
+          </w:tcPr>
+          <w:p>
+            <w:r>
+              <w:rPr>
+                <w:rFonts w:hint="eastAsia"/>
+              </w:rPr>
+              <w:t>UI 공통 Framwork에 대한 학습비용</w:t>
+            </w:r>
+            <w:r>
+              <w:rPr>
+                <w:rFonts w:hint="eastAsia"/>
+              </w:rPr>
+              <w:t>이 발생한다.</w:t>
+            </w:r>
+          </w:p>
+        </w:tc>
+        <w:tc>
+          <w:tcPr>
+            <w:tcW w:w="4154" w:type="dxa"/>
+          </w:tcPr>
+          <w:p>
+            <w:r>
+              <w:rPr>
+                <w:rFonts w:hint="eastAsia"/>
+              </w:rPr>
+              <w:t>UI 공통Framework을 위한 매뉴얼</w:t>
+            </w:r>
+            <w:r>
+              <w:rPr>
+                <w:rFonts w:hint="eastAsia"/>
+              </w:rPr>
+              <w:t xml:space="preserve"> 작성 및 초기 개발자 교육을 통해 개선</w:t>
+            </w:r>
+            <w:r>
+              <w:rPr>
+                <w:rFonts w:hint="eastAsia"/>
+              </w:rPr>
+              <w:t>한다.</w:t>
+            </w:r>
+          </w:p>
+        </w:tc>
+      </w:tr>
+      <w:tr>
+        <w:tc>
+          <w:tcPr>
+            <w:tcW w:w="1526" w:type="dxa"/>
+          </w:tcPr>
+          <w:p>
+            <w:r>
+              <w:rPr>
+                <w:rFonts w:hint="eastAsia"/>
+              </w:rPr>
+              <w:t>후보구조13. Restful기반 API구조</w:t>
+            </w:r>
+          </w:p>
+        </w:tc>
+        <w:tc>
+          <w:tcPr>
+            <w:tcW w:w="3544" w:type="dxa"/>
+          </w:tcPr>
+          <w:p>
+            <w:pPr>
+              <w:rPr>
+                <w:rFonts w:hint="eastAsia"/>
+              </w:rPr>
+            </w:pPr>
+            <w:r>
+              <w:rPr>
+                <w:rFonts w:hint="eastAsia"/>
+              </w:rPr>
+              <w:t>Restful Style개발에 대한 검증</w:t>
+            </w:r>
+            <w:r>
+              <w:rPr>
+                <w:rFonts w:hint="eastAsia"/>
+              </w:rPr>
+              <w:t>이 어렵다.</w:t>
+            </w:r>
+          </w:p>
+        </w:tc>
+        <w:tc>
+          <w:tcPr>
+            <w:tcW w:w="4154" w:type="dxa"/>
+          </w:tcPr>
+          <w:p>
+            <w:pPr>
+              <w:rPr>
+                <w:rFonts w:hint="eastAsia"/>
+              </w:rPr>
+            </w:pPr>
+            <w:r>
+              <w:rPr>
+                <w:rFonts w:hint="eastAsia"/>
+              </w:rPr>
+              <w:t>초기 API 정의를 통한 Rest API testcase 확보</w:t>
+            </w:r>
+            <w:r>
+              <w:rPr>
+                <w:rFonts w:hint="eastAsia"/>
+              </w:rPr>
+              <w:t>한다.</w:t>
+            </w:r>
+          </w:p>
+          <w:p>
+            <w:pPr>
+              <w:rPr>
+                <w:rFonts w:hint="eastAsia"/>
+              </w:rPr>
+            </w:pPr>
+            <w:r>
+              <w:rPr>
+                <w:rFonts w:hint="eastAsia"/>
+              </w:rPr>
+              <w:t>test기반의 개발</w:t>
+            </w:r>
+            <w:r>
+              <w:rPr>
+                <w:rFonts w:hint="eastAsia"/>
+              </w:rPr>
+              <w:t>을</w:t>
+            </w:r>
+            <w:r>
+              <w:rPr>
+                <w:rFonts w:hint="eastAsia"/>
+              </w:rPr>
+              <w:t xml:space="preserve"> </w:t>
+            </w:r>
+            <w:r>
+              <w:rPr>
+                <w:rFonts w:hint="eastAsia"/>
+              </w:rPr>
+              <w:t>적용한다.</w:t>
+            </w:r>
+          </w:p>
+        </w:tc>
+      </w:tr>
+    </w:tbl>
+    <w:p>
+      <w:pPr>
+        <w:rPr>
+          <w:rFonts w:hint="eastAsia"/>
+        </w:rPr>
+      </w:pPr>
+    </w:p>
+    <w:p>
+      <w:pPr>
+        <w:widowControl/>
+        <w:wordWrap/>
+        <w:autoSpaceDE/>
+        <w:autoSpaceDN/>
+      </w:pPr>
+      <w:r>
+        <w:br w:type="page"/>
+      </w:r>
+    </w:p>
+    <w:p>
+      <w:pPr>
+        <w:rPr>
+          <w:rFonts w:hint="eastAsia"/>
+        </w:rPr>
+      </w:pPr>
+      <w:r>
+        <w:rPr>
+          <w:rFonts w:hint="eastAsia"/>
+        </w:rPr>
+        <w:lastRenderedPageBreak/>
+        <w:t>최종 프로세스구조와 도메인 모델과의 매핑은 다음과 같다.</w:t>
+      </w:r>
+    </w:p>
+    <w:p>
+      <w:pPr>
+        <w:rPr>
+          <w:rFonts w:hint="eastAsia"/>
+        </w:rPr>
+      </w:pPr>
+      <w:r>
+        <w:rPr>
+          <w:rFonts w:hint="eastAsia"/>
+        </w:rPr>
+        <w:t>센싱로그처리와 당뇨환자관리 및 의료정보처리는 각기 별개의 process에서 수행하여 독립적인 기능수행이 가능하도록 한다.</w:t>
+      </w:r>
+    </w:p>
+    <w:p>
+      <w:pPr>
+        <w:rPr>
+          <w:rFonts w:hint="eastAsia"/>
+        </w:rPr>
+      </w:pPr>
+      <w:r>
+        <w:rPr>
+          <w:rFonts w:hint="eastAsia"/>
+        </w:rPr>
+        <w:t>센싱로그와 Shared Repository(DBMS) 분리를 통해 대용량 센싱 정보가 시스템에 영향을 주지 않도록 한다.</w:t>
+      </w:r>
+    </w:p>
+    <w:p>
+      <w:pPr>
+        <w:rPr>
+          <w:rFonts w:hint="eastAsia"/>
+        </w:rPr>
+      </w:pPr>
+      <w:r>
+        <w:rPr>
+          <w:rFonts w:hint="eastAsia"/>
+        </w:rPr>
+        <w:t>RuleBased Engine, MessageQueueBroker, 배치Framework, VisualLibrary 등 기 검증된 모듈은 최대한 가져다 사용하여 핵심 기능 개발에 집중한다.</w:t>
+      </w:r>
+    </w:p>
+    <w:p>
+      <w:pPr>
+        <w:rPr>
+          <w:rFonts w:hint="eastAsia"/>
+        </w:rPr>
+      </w:pPr>
+      <w:r>
+        <w:rPr>
+          <w:rFonts w:hint="eastAsia"/>
+        </w:rPr>
+        <w:t>ObjectStorage, MessageQueueBroker 와 같이 Cloud에서 제공하는 Service는 최대로 활용하여 비용절감 및 높은 가용성, 신속한 확장성 효과를 얻는다.</w:t>
+      </w:r>
+    </w:p>
+    <w:p>
+      <w:pPr>
+        <w:rPr>
+          <w:rFonts w:hint="eastAsia"/>
+        </w:rPr>
+      </w:pPr>
+      <w:r>
+        <w:rPr>
+          <w:rFonts w:hint="eastAsia"/>
+          <w:noProof/>
+        </w:rPr>
+        <w:drawing>
+          <wp:inline distT="0" distB="0" distL="0" distR="0">
+            <wp:extent cx="5731510" cy="2983972"/>
+            <wp:effectExtent l="0" t="0" r="0" b="0"/>
+            <wp:docPr id="20" name="그림 8"/>
+            <wp:cNvGraphicFramePr>
+              <a:graphicFrameLocks xmlns:a="http://schemas.openxmlformats.org/drawingml/2006/main" noChangeAspect="1"/>
+            </wp:cNvGraphicFramePr>
+            <a:graphic xmlns:a="http://schemas.openxmlformats.org/drawingml/2006/main">
+              <a:graphicData uri="http://schemas.openxmlformats.org/drawingml/2006/picture">
+                <pic:pic xmlns:pic="http://schemas.openxmlformats.org/drawingml/2006/picture">
+                  <pic:nvPicPr>
+                    <pic:cNvPr id="0" name="Picture 8"/>
+                    <pic:cNvPicPr>
+                      <a:picLocks noChangeAspect="1" noChangeArrowheads="1"/>
+                    </pic:cNvPicPr>
+                  </pic:nvPicPr>
+                  <pic:blipFill>
+                    <a:blip r:embed="rId38"/>
+                    <a:srcRect/>
+                    <a:stretch>
+                      <a:fillRect/>
+                    </a:stretch>
+                  </pic:blipFill>
+                  <pic:spPr bwMode="auto">
+                    <a:xfrm>
+                      <a:off x="0" y="0"/>
+                      <a:ext cx="5731510" cy="2983972"/>
+                    </a:xfrm>
+                    <a:prstGeom prst="rect">
+                      <a:avLst/>
+                    </a:prstGeom>
+                    <a:noFill/>
+                    <a:ln w="9525">
+                      <a:noFill/>
+                      <a:miter lim="800000"/>
+                      <a:headEnd/>
+                      <a:tailEnd/>
+                    </a:ln>
+                  </pic:spPr>
+                </pic:pic>
+              </a:graphicData>
+            </a:graphic>
+          </wp:inline>
+        </w:drawing>
+      </w:r>
+    </w:p>
     <w:p>
       <w:pPr>
         <w:pStyle w:val="1"/>
@@ -21880,7 +23540,7 @@
               <w:noProof/>
               <w:lang w:val="ko-KR"/>
             </w:rPr>
-            <w:t>34</w:t>
+            <w:t>48</w:t>
           </w:r>
           <w:r>
             <w:rPr>
@@ -21901,7 +23561,7 @@
                 <w:noProof/>
                 <w:lang w:val="ko-KR"/>
               </w:rPr>
-              <w:t>49</w:t>
+              <w:t>50</w:t>
             </w:r>
           </w:fldSimple>
         </w:p>

--- a/AA10차_인증과제_Interim_김창한_1차보완_2차작업중.docx
+++ b/AA10차_인증과제_Interim_김창한_1차보완_2차작업중.docx
@@ -1797,14 +1797,7 @@
             <w:rStyle w:val="aa"/>
             <w:noProof/>
           </w:rPr>
-          <w:t>3. 시스템 구</w:t>
-        </w:r>
-        <w:r>
-          <w:rPr>
-            <w:rStyle w:val="aa"/>
-            <w:noProof/>
-          </w:rPr>
-          <w:t>조</w:t>
+          <w:t>3. 시스템 구조</w:t>
         </w:r>
         <w:r>
           <w:rPr>
@@ -3112,7 +3105,7 @@
                     <a:blip r:embed="rId16">
                       <a:extLst>
                         <a:ext uri="{28A0092B-C50C-407E-A947-70E740481C1C}">
-                          <a14:useLocalDpi xmlns="" xmlns:wpc="http://schemas.microsoft.com/office/word/2010/wordprocessingCanvas" xmlns:mc="http://schemas.openxmlformats.org/markup-compatibility/2006" xmlns:o="urn:schemas-microsoft-com:office:office" xmlns:v="urn:schemas-microsoft-com:vml" xmlns:wp14="http://schemas.microsoft.com/office/word/2010/wordprocessingDrawing" xmlns:w10="urn:schemas-microsoft-com:office:word" xmlns:w="http://schemas.openxmlformats.org/wordprocessingml/2006/main" xmlns:w14="http://schemas.microsoft.com/office/word/2010/wordml" xmlns:wpg="http://schemas.microsoft.com/office/word/2010/wordprocessingGroup" xmlns:wpi="http://schemas.microsoft.com/office/word/2010/wordprocessingInk" xmlns:wps="http://schemas.microsoft.com/office/word/2010/wordprocessingShape" xmlns:a14="http://schemas.microsoft.com/office/drawing/2010/main" val="0"/>
+                          <a14:useLocalDpi xmlns:a14="http://schemas.microsoft.com/office/drawing/2010/main" xmlns:wps="http://schemas.microsoft.com/office/word/2010/wordprocessingShape" xmlns:wpi="http://schemas.microsoft.com/office/word/2010/wordprocessingInk" xmlns:wpg="http://schemas.microsoft.com/office/word/2010/wordprocessingGroup" xmlns:w14="http://schemas.microsoft.com/office/word/2010/wordml" xmlns:w="http://schemas.openxmlformats.org/wordprocessingml/2006/main" xmlns:w10="urn:schemas-microsoft-com:office:word" xmlns:wp14="http://schemas.microsoft.com/office/word/2010/wordprocessingDrawing" xmlns:v="urn:schemas-microsoft-com:vml" xmlns:o="urn:schemas-microsoft-com:office:office" xmlns:mc="http://schemas.openxmlformats.org/markup-compatibility/2006" xmlns:wpc="http://schemas.microsoft.com/office/word/2010/wordprocessingCanvas" xmlns="" val="0"/>
                         </a:ext>
                       </a:extLst>
                     </a:blip>
@@ -3249,7 +3242,7 @@
                           <a:blip r:embed="rId17">
                             <a:extLst>
                               <a:ext uri="{28A0092B-C50C-407E-A947-70E740481C1C}">
-                                <a14:useLocalDpi xmlns="" xmlns:wpc="http://schemas.microsoft.com/office/word/2010/wordprocessingCanvas" xmlns:mc="http://schemas.openxmlformats.org/markup-compatibility/2006" xmlns:o="urn:schemas-microsoft-com:office:office" xmlns:v="urn:schemas-microsoft-com:vml" xmlns:wp14="http://schemas.microsoft.com/office/word/2010/wordprocessingDrawing" xmlns:w10="urn:schemas-microsoft-com:office:word" xmlns:w="http://schemas.openxmlformats.org/wordprocessingml/2006/main" xmlns:w14="http://schemas.microsoft.com/office/word/2010/wordml" xmlns:wpg="http://schemas.microsoft.com/office/word/2010/wordprocessingGroup" xmlns:wpi="http://schemas.microsoft.com/office/word/2010/wordprocessingInk" xmlns:wps="http://schemas.microsoft.com/office/word/2010/wordprocessingShape" xmlns:a14="http://schemas.microsoft.com/office/drawing/2010/main" val="0"/>
+                                <a14:useLocalDpi xmlns:a14="http://schemas.microsoft.com/office/drawing/2010/main" xmlns:wps="http://schemas.microsoft.com/office/word/2010/wordprocessingShape" xmlns:wpi="http://schemas.microsoft.com/office/word/2010/wordprocessingInk" xmlns:wpg="http://schemas.microsoft.com/office/word/2010/wordprocessingGroup" xmlns:w14="http://schemas.microsoft.com/office/word/2010/wordml" xmlns:w="http://schemas.openxmlformats.org/wordprocessingml/2006/main" xmlns:w10="urn:schemas-microsoft-com:office:word" xmlns:wp14="http://schemas.microsoft.com/office/word/2010/wordprocessingDrawing" xmlns:v="urn:schemas-microsoft-com:vml" xmlns:o="urn:schemas-microsoft-com:office:office" xmlns:mc="http://schemas.openxmlformats.org/markup-compatibility/2006" xmlns:wpc="http://schemas.microsoft.com/office/word/2010/wordprocessingCanvas" xmlns="" val="0"/>
                               </a:ext>
                             </a:extLst>
                           </a:blip>
@@ -3799,7 +3792,7 @@
                           <a:blip r:embed="rId18">
                             <a:extLst>
                               <a:ext uri="{28A0092B-C50C-407E-A947-70E740481C1C}">
-                                <a14:useLocalDpi xmlns="" xmlns:wpc="http://schemas.microsoft.com/office/word/2010/wordprocessingCanvas" xmlns:mc="http://schemas.openxmlformats.org/markup-compatibility/2006" xmlns:o="urn:schemas-microsoft-com:office:office" xmlns:v="urn:schemas-microsoft-com:vml" xmlns:wp14="http://schemas.microsoft.com/office/word/2010/wordprocessingDrawing" xmlns:w10="urn:schemas-microsoft-com:office:word" xmlns:w="http://schemas.openxmlformats.org/wordprocessingml/2006/main" xmlns:w14="http://schemas.microsoft.com/office/word/2010/wordml" xmlns:wpg="http://schemas.microsoft.com/office/word/2010/wordprocessingGroup" xmlns:wpi="http://schemas.microsoft.com/office/word/2010/wordprocessingInk" xmlns:wps="http://schemas.microsoft.com/office/word/2010/wordprocessingShape" xmlns:a14="http://schemas.microsoft.com/office/drawing/2010/main" val="0"/>
+                                <a14:useLocalDpi xmlns:a14="http://schemas.microsoft.com/office/drawing/2010/main" xmlns:wps="http://schemas.microsoft.com/office/word/2010/wordprocessingShape" xmlns:wpi="http://schemas.microsoft.com/office/word/2010/wordprocessingInk" xmlns:wpg="http://schemas.microsoft.com/office/word/2010/wordprocessingGroup" xmlns:w14="http://schemas.microsoft.com/office/word/2010/wordml" xmlns:w="http://schemas.openxmlformats.org/wordprocessingml/2006/main" xmlns:w10="urn:schemas-microsoft-com:office:word" xmlns:wp14="http://schemas.microsoft.com/office/word/2010/wordprocessingDrawing" xmlns:v="urn:schemas-microsoft-com:vml" xmlns:o="urn:schemas-microsoft-com:office:office" xmlns:mc="http://schemas.openxmlformats.org/markup-compatibility/2006" xmlns:wpc="http://schemas.microsoft.com/office/word/2010/wordprocessingCanvas" xmlns="" val="0"/>
                               </a:ext>
                             </a:extLst>
                           </a:blip>
@@ -4195,7 +4188,7 @@
                           <a:blip r:embed="rId19">
                             <a:extLst>
                               <a:ext uri="{28A0092B-C50C-407E-A947-70E740481C1C}">
-                                <a14:useLocalDpi xmlns="" xmlns:wpc="http://schemas.microsoft.com/office/word/2010/wordprocessingCanvas" xmlns:mc="http://schemas.openxmlformats.org/markup-compatibility/2006" xmlns:o="urn:schemas-microsoft-com:office:office" xmlns:v="urn:schemas-microsoft-com:vml" xmlns:wp14="http://schemas.microsoft.com/office/word/2010/wordprocessingDrawing" xmlns:w10="urn:schemas-microsoft-com:office:word" xmlns:w="http://schemas.openxmlformats.org/wordprocessingml/2006/main" xmlns:w14="http://schemas.microsoft.com/office/word/2010/wordml" xmlns:wpg="http://schemas.microsoft.com/office/word/2010/wordprocessingGroup" xmlns:wpi="http://schemas.microsoft.com/office/word/2010/wordprocessingInk" xmlns:wps="http://schemas.microsoft.com/office/word/2010/wordprocessingShape" xmlns:a14="http://schemas.microsoft.com/office/drawing/2010/main" val="0"/>
+                                <a14:useLocalDpi xmlns:a14="http://schemas.microsoft.com/office/drawing/2010/main" xmlns:wps="http://schemas.microsoft.com/office/word/2010/wordprocessingShape" xmlns:wpi="http://schemas.microsoft.com/office/word/2010/wordprocessingInk" xmlns:wpg="http://schemas.microsoft.com/office/word/2010/wordprocessingGroup" xmlns:w14="http://schemas.microsoft.com/office/word/2010/wordml" xmlns:w="http://schemas.openxmlformats.org/wordprocessingml/2006/main" xmlns:w10="urn:schemas-microsoft-com:office:word" xmlns:wp14="http://schemas.microsoft.com/office/word/2010/wordprocessingDrawing" xmlns:v="urn:schemas-microsoft-com:vml" xmlns:o="urn:schemas-microsoft-com:office:office" xmlns:mc="http://schemas.openxmlformats.org/markup-compatibility/2006" xmlns:wpc="http://schemas.microsoft.com/office/word/2010/wordprocessingCanvas" xmlns="" val="0"/>
                               </a:ext>
                             </a:extLst>
                           </a:blip>
@@ -4595,7 +4588,7 @@
                           <a:blip r:embed="rId20">
                             <a:extLst>
                               <a:ext uri="{28A0092B-C50C-407E-A947-70E740481C1C}">
-                                <a14:useLocalDpi xmlns="" xmlns:wpc="http://schemas.microsoft.com/office/word/2010/wordprocessingCanvas" xmlns:mc="http://schemas.openxmlformats.org/markup-compatibility/2006" xmlns:o="urn:schemas-microsoft-com:office:office" xmlns:v="urn:schemas-microsoft-com:vml" xmlns:wp14="http://schemas.microsoft.com/office/word/2010/wordprocessingDrawing" xmlns:w10="urn:schemas-microsoft-com:office:word" xmlns:w="http://schemas.openxmlformats.org/wordprocessingml/2006/main" xmlns:w14="http://schemas.microsoft.com/office/word/2010/wordml" xmlns:wpg="http://schemas.microsoft.com/office/word/2010/wordprocessingGroup" xmlns:wpi="http://schemas.microsoft.com/office/word/2010/wordprocessingInk" xmlns:wps="http://schemas.microsoft.com/office/word/2010/wordprocessingShape" xmlns:a14="http://schemas.microsoft.com/office/drawing/2010/main" val="0"/>
+                                <a14:useLocalDpi xmlns:a14="http://schemas.microsoft.com/office/drawing/2010/main" xmlns:wps="http://schemas.microsoft.com/office/word/2010/wordprocessingShape" xmlns:wpi="http://schemas.microsoft.com/office/word/2010/wordprocessingInk" xmlns:wpg="http://schemas.microsoft.com/office/word/2010/wordprocessingGroup" xmlns:w14="http://schemas.microsoft.com/office/word/2010/wordml" xmlns:w="http://schemas.openxmlformats.org/wordprocessingml/2006/main" xmlns:w10="urn:schemas-microsoft-com:office:word" xmlns:wp14="http://schemas.microsoft.com/office/word/2010/wordprocessingDrawing" xmlns:v="urn:schemas-microsoft-com:vml" xmlns:o="urn:schemas-microsoft-com:office:office" xmlns:mc="http://schemas.openxmlformats.org/markup-compatibility/2006" xmlns:wpc="http://schemas.microsoft.com/office/word/2010/wordprocessingCanvas" xmlns="" val="0"/>
                               </a:ext>
                             </a:extLst>
                           </a:blip>
@@ -5093,7 +5086,7 @@
                           <a:blip r:embed="rId21">
                             <a:extLst>
                               <a:ext uri="{28A0092B-C50C-407E-A947-70E740481C1C}">
-                                <a14:useLocalDpi xmlns="" xmlns:wpc="http://schemas.microsoft.com/office/word/2010/wordprocessingCanvas" xmlns:mc="http://schemas.openxmlformats.org/markup-compatibility/2006" xmlns:o="urn:schemas-microsoft-com:office:office" xmlns:v="urn:schemas-microsoft-com:vml" xmlns:wp14="http://schemas.microsoft.com/office/word/2010/wordprocessingDrawing" xmlns:w10="urn:schemas-microsoft-com:office:word" xmlns:w="http://schemas.openxmlformats.org/wordprocessingml/2006/main" xmlns:w14="http://schemas.microsoft.com/office/word/2010/wordml" xmlns:wpg="http://schemas.microsoft.com/office/word/2010/wordprocessingGroup" xmlns:wpi="http://schemas.microsoft.com/office/word/2010/wordprocessingInk" xmlns:wps="http://schemas.microsoft.com/office/word/2010/wordprocessingShape" xmlns:a14="http://schemas.microsoft.com/office/drawing/2010/main" val="0"/>
+                                <a14:useLocalDpi xmlns:a14="http://schemas.microsoft.com/office/drawing/2010/main" xmlns:wps="http://schemas.microsoft.com/office/word/2010/wordprocessingShape" xmlns:wpi="http://schemas.microsoft.com/office/word/2010/wordprocessingInk" xmlns:wpg="http://schemas.microsoft.com/office/word/2010/wordprocessingGroup" xmlns:w14="http://schemas.microsoft.com/office/word/2010/wordml" xmlns:w="http://schemas.openxmlformats.org/wordprocessingml/2006/main" xmlns:w10="urn:schemas-microsoft-com:office:word" xmlns:wp14="http://schemas.microsoft.com/office/word/2010/wordprocessingDrawing" xmlns:v="urn:schemas-microsoft-com:vml" xmlns:o="urn:schemas-microsoft-com:office:office" xmlns:mc="http://schemas.openxmlformats.org/markup-compatibility/2006" xmlns:wpc="http://schemas.microsoft.com/office/word/2010/wordprocessingCanvas" xmlns="" val="0"/>
                               </a:ext>
                             </a:extLst>
                           </a:blip>
@@ -5499,7 +5492,7 @@
                           <a:blip r:embed="rId22">
                             <a:extLst>
                               <a:ext uri="{28A0092B-C50C-407E-A947-70E740481C1C}">
-                                <a14:useLocalDpi xmlns="" xmlns:wpc="http://schemas.microsoft.com/office/word/2010/wordprocessingCanvas" xmlns:mc="http://schemas.openxmlformats.org/markup-compatibility/2006" xmlns:o="urn:schemas-microsoft-com:office:office" xmlns:v="urn:schemas-microsoft-com:vml" xmlns:wp14="http://schemas.microsoft.com/office/word/2010/wordprocessingDrawing" xmlns:w10="urn:schemas-microsoft-com:office:word" xmlns:w="http://schemas.openxmlformats.org/wordprocessingml/2006/main" xmlns:w14="http://schemas.microsoft.com/office/word/2010/wordml" xmlns:wpg="http://schemas.microsoft.com/office/word/2010/wordprocessingGroup" xmlns:wpi="http://schemas.microsoft.com/office/word/2010/wordprocessingInk" xmlns:wps="http://schemas.microsoft.com/office/word/2010/wordprocessingShape" xmlns:a14="http://schemas.microsoft.com/office/drawing/2010/main" val="0"/>
+                                <a14:useLocalDpi xmlns:a14="http://schemas.microsoft.com/office/drawing/2010/main" xmlns:wps="http://schemas.microsoft.com/office/word/2010/wordprocessingShape" xmlns:wpi="http://schemas.microsoft.com/office/word/2010/wordprocessingInk" xmlns:wpg="http://schemas.microsoft.com/office/word/2010/wordprocessingGroup" xmlns:w14="http://schemas.microsoft.com/office/word/2010/wordml" xmlns:w="http://schemas.openxmlformats.org/wordprocessingml/2006/main" xmlns:w10="urn:schemas-microsoft-com:office:word" xmlns:wp14="http://schemas.microsoft.com/office/word/2010/wordprocessingDrawing" xmlns:v="urn:schemas-microsoft-com:vml" xmlns:o="urn:schemas-microsoft-com:office:office" xmlns:mc="http://schemas.openxmlformats.org/markup-compatibility/2006" xmlns:wpc="http://schemas.microsoft.com/office/word/2010/wordprocessingCanvas" xmlns="" val="0"/>
                               </a:ext>
                             </a:extLst>
                           </a:blip>
@@ -5975,7 +5968,7 @@
                           <a:blip r:embed="rId23">
                             <a:extLst>
                               <a:ext uri="{28A0092B-C50C-407E-A947-70E740481C1C}">
-                                <a14:useLocalDpi xmlns="" xmlns:wpc="http://schemas.microsoft.com/office/word/2010/wordprocessingCanvas" xmlns:mc="http://schemas.openxmlformats.org/markup-compatibility/2006" xmlns:o="urn:schemas-microsoft-com:office:office" xmlns:v="urn:schemas-microsoft-com:vml" xmlns:wp14="http://schemas.microsoft.com/office/word/2010/wordprocessingDrawing" xmlns:w10="urn:schemas-microsoft-com:office:word" xmlns:w="http://schemas.openxmlformats.org/wordprocessingml/2006/main" xmlns:w14="http://schemas.microsoft.com/office/word/2010/wordml" xmlns:wpg="http://schemas.microsoft.com/office/word/2010/wordprocessingGroup" xmlns:wpi="http://schemas.microsoft.com/office/word/2010/wordprocessingInk" xmlns:wps="http://schemas.microsoft.com/office/word/2010/wordprocessingShape" xmlns:a14="http://schemas.microsoft.com/office/drawing/2010/main" val="0"/>
+                                <a14:useLocalDpi xmlns:a14="http://schemas.microsoft.com/office/drawing/2010/main" xmlns:wps="http://schemas.microsoft.com/office/word/2010/wordprocessingShape" xmlns:wpi="http://schemas.microsoft.com/office/word/2010/wordprocessingInk" xmlns:wpg="http://schemas.microsoft.com/office/word/2010/wordprocessingGroup" xmlns:w14="http://schemas.microsoft.com/office/word/2010/wordml" xmlns:w="http://schemas.openxmlformats.org/wordprocessingml/2006/main" xmlns:w10="urn:schemas-microsoft-com:office:word" xmlns:wp14="http://schemas.microsoft.com/office/word/2010/wordprocessingDrawing" xmlns:v="urn:schemas-microsoft-com:vml" xmlns:o="urn:schemas-microsoft-com:office:office" xmlns:mc="http://schemas.openxmlformats.org/markup-compatibility/2006" xmlns:wpc="http://schemas.microsoft.com/office/word/2010/wordprocessingCanvas" xmlns="" val="0"/>
                               </a:ext>
                             </a:extLst>
                           </a:blip>
@@ -12666,7 +12659,7 @@
                 <wp:inline distT="0" distB="0" distL="0" distR="0">
                   <wp:extent cx="5727700" cy="3314700"/>
                   <wp:effectExtent l="0" t="0" r="0" b="0"/>
-                  <wp:docPr id="21" name="그림 9"/>
+                  <wp:docPr id="10" name="그림 3"/>
                   <wp:cNvGraphicFramePr>
                     <a:graphicFrameLocks xmlns:a="http://schemas.openxmlformats.org/drawingml/2006/main" noChangeAspect="1"/>
                   </wp:cNvGraphicFramePr>
@@ -12674,7 +12667,7 @@
                     <a:graphicData uri="http://schemas.openxmlformats.org/drawingml/2006/picture">
                       <pic:pic xmlns:pic="http://schemas.openxmlformats.org/drawingml/2006/picture">
                         <pic:nvPicPr>
-                          <pic:cNvPr id="0" name="Picture 9"/>
+                          <pic:cNvPr id="0" name="Picture 3"/>
                           <pic:cNvPicPr>
                             <a:picLocks noChangeAspect="1" noChangeArrowheads="1"/>
                           </pic:cNvPicPr>
@@ -12786,7 +12779,7 @@
                           <a:blip r:embed="rId25">
                             <a:extLst>
                               <a:ext uri="{28A0092B-C50C-407E-A947-70E740481C1C}">
-                                <a14:useLocalDpi xmlns="" xmlns:wpc="http://schemas.microsoft.com/office/word/2010/wordprocessingCanvas" xmlns:mc="http://schemas.openxmlformats.org/markup-compatibility/2006" xmlns:o="urn:schemas-microsoft-com:office:office" xmlns:v="urn:schemas-microsoft-com:vml" xmlns:wp14="http://schemas.microsoft.com/office/word/2010/wordprocessingDrawing" xmlns:w10="urn:schemas-microsoft-com:office:word" xmlns:w="http://schemas.openxmlformats.org/wordprocessingml/2006/main" xmlns:w14="http://schemas.microsoft.com/office/word/2010/wordml" xmlns:wpg="http://schemas.microsoft.com/office/word/2010/wordprocessingGroup" xmlns:wpi="http://schemas.microsoft.com/office/word/2010/wordprocessingInk" xmlns:wps="http://schemas.microsoft.com/office/word/2010/wordprocessingShape" xmlns:a14="http://schemas.microsoft.com/office/drawing/2010/main" val="0"/>
+                                <a14:useLocalDpi xmlns:a14="http://schemas.microsoft.com/office/drawing/2010/main" xmlns:wps="http://schemas.microsoft.com/office/word/2010/wordprocessingShape" xmlns:wpi="http://schemas.microsoft.com/office/word/2010/wordprocessingInk" xmlns:wpg="http://schemas.microsoft.com/office/word/2010/wordprocessingGroup" xmlns:w14="http://schemas.microsoft.com/office/word/2010/wordml" xmlns:w="http://schemas.openxmlformats.org/wordprocessingml/2006/main" xmlns:w10="urn:schemas-microsoft-com:office:word" xmlns:wp14="http://schemas.microsoft.com/office/word/2010/wordprocessingDrawing" xmlns:v="urn:schemas-microsoft-com:vml" xmlns:o="urn:schemas-microsoft-com:office:office" xmlns:mc="http://schemas.openxmlformats.org/markup-compatibility/2006" xmlns:wpc="http://schemas.microsoft.com/office/word/2010/wordprocessingCanvas" xmlns="" val="0"/>
                               </a:ext>
                             </a:extLst>
                           </a:blip>
@@ -12916,7 +12909,7 @@
                           <a:blip r:embed="rId27">
                             <a:extLst>
                               <a:ext uri="{28A0092B-C50C-407E-A947-70E740481C1C}">
-                                <a14:useLocalDpi xmlns="" xmlns:wpc="http://schemas.microsoft.com/office/word/2010/wordprocessingCanvas" xmlns:mc="http://schemas.openxmlformats.org/markup-compatibility/2006" xmlns:o="urn:schemas-microsoft-com:office:office" xmlns:v="urn:schemas-microsoft-com:vml" xmlns:wp14="http://schemas.microsoft.com/office/word/2010/wordprocessingDrawing" xmlns:w10="urn:schemas-microsoft-com:office:word" xmlns:w="http://schemas.openxmlformats.org/wordprocessingml/2006/main" xmlns:w14="http://schemas.microsoft.com/office/word/2010/wordml" xmlns:wpg="http://schemas.microsoft.com/office/word/2010/wordprocessingGroup" xmlns:wpi="http://schemas.microsoft.com/office/word/2010/wordprocessingInk" xmlns:wps="http://schemas.microsoft.com/office/word/2010/wordprocessingShape" xmlns:a14="http://schemas.microsoft.com/office/drawing/2010/main" val="0"/>
+                                <a14:useLocalDpi xmlns:a14="http://schemas.microsoft.com/office/drawing/2010/main" xmlns:wps="http://schemas.microsoft.com/office/word/2010/wordprocessingShape" xmlns:wpi="http://schemas.microsoft.com/office/word/2010/wordprocessingInk" xmlns:wpg="http://schemas.microsoft.com/office/word/2010/wordprocessingGroup" xmlns:w14="http://schemas.microsoft.com/office/word/2010/wordml" xmlns:w="http://schemas.openxmlformats.org/wordprocessingml/2006/main" xmlns:w10="urn:schemas-microsoft-com:office:word" xmlns:wp14="http://schemas.microsoft.com/office/word/2010/wordprocessingDrawing" xmlns:v="urn:schemas-microsoft-com:vml" xmlns:o="urn:schemas-microsoft-com:office:office" xmlns:mc="http://schemas.openxmlformats.org/markup-compatibility/2006" xmlns:wpc="http://schemas.microsoft.com/office/word/2010/wordprocessingCanvas" xmlns="" val="0"/>
                               </a:ext>
                             </a:extLst>
                           </a:blip>
@@ -12983,7 +12976,7 @@
                           <a:blip r:embed="rId28">
                             <a:extLst>
                               <a:ext uri="{28A0092B-C50C-407E-A947-70E740481C1C}">
-                                <a14:useLocalDpi xmlns="" xmlns:wpc="http://schemas.microsoft.com/office/word/2010/wordprocessingCanvas" xmlns:mc="http://schemas.openxmlformats.org/markup-compatibility/2006" xmlns:o="urn:schemas-microsoft-com:office:office" xmlns:v="urn:schemas-microsoft-com:vml" xmlns:wp14="http://schemas.microsoft.com/office/word/2010/wordprocessingDrawing" xmlns:w10="urn:schemas-microsoft-com:office:word" xmlns:w="http://schemas.openxmlformats.org/wordprocessingml/2006/main" xmlns:w14="http://schemas.microsoft.com/office/word/2010/wordml" xmlns:wpg="http://schemas.microsoft.com/office/word/2010/wordprocessingGroup" xmlns:wpi="http://schemas.microsoft.com/office/word/2010/wordprocessingInk" xmlns:wps="http://schemas.microsoft.com/office/word/2010/wordprocessingShape" xmlns:a14="http://schemas.microsoft.com/office/drawing/2010/main" val="0"/>
+                                <a14:useLocalDpi xmlns:a14="http://schemas.microsoft.com/office/drawing/2010/main" xmlns:wps="http://schemas.microsoft.com/office/word/2010/wordprocessingShape" xmlns:wpi="http://schemas.microsoft.com/office/word/2010/wordprocessingInk" xmlns:wpg="http://schemas.microsoft.com/office/word/2010/wordprocessingGroup" xmlns:w14="http://schemas.microsoft.com/office/word/2010/wordml" xmlns:w="http://schemas.openxmlformats.org/wordprocessingml/2006/main" xmlns:w10="urn:schemas-microsoft-com:office:word" xmlns:wp14="http://schemas.microsoft.com/office/word/2010/wordprocessingDrawing" xmlns:v="urn:schemas-microsoft-com:vml" xmlns:o="urn:schemas-microsoft-com:office:office" xmlns:mc="http://schemas.openxmlformats.org/markup-compatibility/2006" xmlns:wpc="http://schemas.microsoft.com/office/word/2010/wordprocessingCanvas" xmlns="" val="0"/>
                               </a:ext>
                             </a:extLst>
                           </a:blip>
@@ -13050,7 +13043,7 @@
                           <a:blip r:embed="rId29">
                             <a:extLst>
                               <a:ext uri="{28A0092B-C50C-407E-A947-70E740481C1C}">
-                                <a14:useLocalDpi xmlns="" xmlns:wpc="http://schemas.microsoft.com/office/word/2010/wordprocessingCanvas" xmlns:mc="http://schemas.openxmlformats.org/markup-compatibility/2006" xmlns:o="urn:schemas-microsoft-com:office:office" xmlns:v="urn:schemas-microsoft-com:vml" xmlns:wp14="http://schemas.microsoft.com/office/word/2010/wordprocessingDrawing" xmlns:w10="urn:schemas-microsoft-com:office:word" xmlns:w="http://schemas.openxmlformats.org/wordprocessingml/2006/main" xmlns:w14="http://schemas.microsoft.com/office/word/2010/wordml" xmlns:wpg="http://schemas.microsoft.com/office/word/2010/wordprocessingGroup" xmlns:wpi="http://schemas.microsoft.com/office/word/2010/wordprocessingInk" xmlns:wps="http://schemas.microsoft.com/office/word/2010/wordprocessingShape" xmlns:a14="http://schemas.microsoft.com/office/drawing/2010/main" val="0"/>
+                                <a14:useLocalDpi xmlns:a14="http://schemas.microsoft.com/office/drawing/2010/main" xmlns:wps="http://schemas.microsoft.com/office/word/2010/wordprocessingShape" xmlns:wpi="http://schemas.microsoft.com/office/word/2010/wordprocessingInk" xmlns:wpg="http://schemas.microsoft.com/office/word/2010/wordprocessingGroup" xmlns:w14="http://schemas.microsoft.com/office/word/2010/wordml" xmlns:w="http://schemas.openxmlformats.org/wordprocessingml/2006/main" xmlns:w10="urn:schemas-microsoft-com:office:word" xmlns:wp14="http://schemas.microsoft.com/office/word/2010/wordprocessingDrawing" xmlns:v="urn:schemas-microsoft-com:vml" xmlns:o="urn:schemas-microsoft-com:office:office" xmlns:mc="http://schemas.openxmlformats.org/markup-compatibility/2006" xmlns:wpc="http://schemas.microsoft.com/office/word/2010/wordprocessingCanvas" xmlns="" val="0"/>
                               </a:ext>
                             </a:extLst>
                           </a:blip>
@@ -13116,7 +13109,7 @@
                           <a:blip r:embed="rId30">
                             <a:extLst>
                               <a:ext uri="{28A0092B-C50C-407E-A947-70E740481C1C}">
-                                <a14:useLocalDpi xmlns="" xmlns:wpc="http://schemas.microsoft.com/office/word/2010/wordprocessingCanvas" xmlns:mc="http://schemas.openxmlformats.org/markup-compatibility/2006" xmlns:o="urn:schemas-microsoft-com:office:office" xmlns:v="urn:schemas-microsoft-com:vml" xmlns:wp14="http://schemas.microsoft.com/office/word/2010/wordprocessingDrawing" xmlns:w10="urn:schemas-microsoft-com:office:word" xmlns:w="http://schemas.openxmlformats.org/wordprocessingml/2006/main" xmlns:w14="http://schemas.microsoft.com/office/word/2010/wordml" xmlns:wpg="http://schemas.microsoft.com/office/word/2010/wordprocessingGroup" xmlns:wpi="http://schemas.microsoft.com/office/word/2010/wordprocessingInk" xmlns:wps="http://schemas.microsoft.com/office/word/2010/wordprocessingShape" xmlns:a14="http://schemas.microsoft.com/office/drawing/2010/main" val="0"/>
+                                <a14:useLocalDpi xmlns:a14="http://schemas.microsoft.com/office/drawing/2010/main" xmlns:wps="http://schemas.microsoft.com/office/word/2010/wordprocessingShape" xmlns:wpi="http://schemas.microsoft.com/office/word/2010/wordprocessingInk" xmlns:wpg="http://schemas.microsoft.com/office/word/2010/wordprocessingGroup" xmlns:w14="http://schemas.microsoft.com/office/word/2010/wordml" xmlns:w="http://schemas.openxmlformats.org/wordprocessingml/2006/main" xmlns:w10="urn:schemas-microsoft-com:office:word" xmlns:wp14="http://schemas.microsoft.com/office/word/2010/wordprocessingDrawing" xmlns:v="urn:schemas-microsoft-com:vml" xmlns:o="urn:schemas-microsoft-com:office:office" xmlns:mc="http://schemas.openxmlformats.org/markup-compatibility/2006" xmlns:wpc="http://schemas.microsoft.com/office/word/2010/wordprocessingCanvas" xmlns="" val="0"/>
                               </a:ext>
                             </a:extLst>
                           </a:blip>
@@ -17473,9 +17466,6 @@
     <w:p>
       <w:pPr>
         <w:jc w:val="center"/>
-        <w:rPr>
-          <w:rFonts w:hint="eastAsia"/>
-        </w:rPr>
       </w:pPr>
       <w:r>
         <w:rPr>
@@ -17769,7 +17759,7 @@
                     <a:blip r:embed="rId30">
                       <a:extLst>
                         <a:ext uri="{28A0092B-C50C-407E-A947-70E740481C1C}">
-                          <a14:useLocalDpi xmlns="" xmlns:wpc="http://schemas.microsoft.com/office/word/2010/wordprocessingCanvas" xmlns:mc="http://schemas.openxmlformats.org/markup-compatibility/2006" xmlns:o="urn:schemas-microsoft-com:office:office" xmlns:v="urn:schemas-microsoft-com:vml" xmlns:wp14="http://schemas.microsoft.com/office/word/2010/wordprocessingDrawing" xmlns:w10="urn:schemas-microsoft-com:office:word" xmlns:w="http://schemas.openxmlformats.org/wordprocessingml/2006/main" xmlns:w14="http://schemas.microsoft.com/office/word/2010/wordml" xmlns:wpg="http://schemas.microsoft.com/office/word/2010/wordprocessingGroup" xmlns:wpi="http://schemas.microsoft.com/office/word/2010/wordprocessingInk" xmlns:wps="http://schemas.microsoft.com/office/word/2010/wordprocessingShape" xmlns:a14="http://schemas.microsoft.com/office/drawing/2010/main" val="0"/>
+                          <a14:useLocalDpi xmlns:a14="http://schemas.microsoft.com/office/drawing/2010/main" xmlns:wps="http://schemas.microsoft.com/office/word/2010/wordprocessingShape" xmlns:wpi="http://schemas.microsoft.com/office/word/2010/wordprocessingInk" xmlns:wpg="http://schemas.microsoft.com/office/word/2010/wordprocessingGroup" xmlns:w14="http://schemas.microsoft.com/office/word/2010/wordml" xmlns:w="http://schemas.openxmlformats.org/wordprocessingml/2006/main" xmlns:w10="urn:schemas-microsoft-com:office:word" xmlns:wp14="http://schemas.microsoft.com/office/word/2010/wordprocessingDrawing" xmlns:v="urn:schemas-microsoft-com:vml" xmlns:o="urn:schemas-microsoft-com:office:office" xmlns:mc="http://schemas.openxmlformats.org/markup-compatibility/2006" xmlns:wpc="http://schemas.microsoft.com/office/word/2010/wordprocessingCanvas" xmlns="" val="0"/>
                         </a:ext>
                       </a:extLst>
                     </a:blip>
@@ -18224,7 +18214,7 @@
                     <a:blip r:embed="rId33">
                       <a:extLst>
                         <a:ext uri="{28A0092B-C50C-407E-A947-70E740481C1C}">
-                          <a14:useLocalDpi xmlns="" xmlns:wpc="http://schemas.microsoft.com/office/word/2010/wordprocessingCanvas" xmlns:mc="http://schemas.openxmlformats.org/markup-compatibility/2006" xmlns:o="urn:schemas-microsoft-com:office:office" xmlns:v="urn:schemas-microsoft-com:vml" xmlns:wp14="http://schemas.microsoft.com/office/word/2010/wordprocessingDrawing" xmlns:w10="urn:schemas-microsoft-com:office:word" xmlns:w="http://schemas.openxmlformats.org/wordprocessingml/2006/main" xmlns:w14="http://schemas.microsoft.com/office/word/2010/wordml" xmlns:wpg="http://schemas.microsoft.com/office/word/2010/wordprocessingGroup" xmlns:wpi="http://schemas.microsoft.com/office/word/2010/wordprocessingInk" xmlns:wps="http://schemas.microsoft.com/office/word/2010/wordprocessingShape" xmlns:a14="http://schemas.microsoft.com/office/drawing/2010/main" val="0"/>
+                          <a14:useLocalDpi xmlns:a14="http://schemas.microsoft.com/office/drawing/2010/main" xmlns:wps="http://schemas.microsoft.com/office/word/2010/wordprocessingShape" xmlns:wpi="http://schemas.microsoft.com/office/word/2010/wordprocessingInk" xmlns:wpg="http://schemas.microsoft.com/office/word/2010/wordprocessingGroup" xmlns:w14="http://schemas.microsoft.com/office/word/2010/wordml" xmlns:w="http://schemas.openxmlformats.org/wordprocessingml/2006/main" xmlns:w10="urn:schemas-microsoft-com:office:word" xmlns:wp14="http://schemas.microsoft.com/office/word/2010/wordprocessingDrawing" xmlns:v="urn:schemas-microsoft-com:vml" xmlns:o="urn:schemas-microsoft-com:office:office" xmlns:mc="http://schemas.openxmlformats.org/markup-compatibility/2006" xmlns:wpc="http://schemas.microsoft.com/office/word/2010/wordprocessingCanvas" xmlns="" val="0"/>
                         </a:ext>
                       </a:extLst>
                     </a:blip>
@@ -20897,11 +20887,6 @@
       <w:bookmarkEnd w:id="25"/>
     </w:p>
     <w:p>
-      <w:pPr>
-        <w:rPr>
-          <w:rFonts w:hint="eastAsia"/>
-        </w:rPr>
-      </w:pPr>
       <w:r>
         <w:rPr>
           <w:rFonts w:hint="eastAsia"/>
@@ -20958,9 +20943,6 @@
     <w:p>
       <w:pPr>
         <w:jc w:val="center"/>
-        <w:rPr>
-          <w:rFonts w:hint="eastAsia"/>
-        </w:rPr>
       </w:pPr>
       <w:r>
         <w:rPr>
@@ -21015,11 +20997,6 @@
       </w:r>
     </w:p>
     <w:p>
-      <w:pPr>
-        <w:rPr>
-          <w:rFonts w:hint="eastAsia"/>
-        </w:rPr>
-      </w:pPr>
       <w:r>
         <w:rPr>
           <w:rFonts w:hint="eastAsia"/>
@@ -21098,11 +21075,6 @@
             </w:r>
           </w:p>
           <w:p>
-            <w:pPr>
-              <w:rPr>
-                <w:rFonts w:hint="eastAsia"/>
-              </w:rPr>
-            </w:pPr>
             <w:r>
               <w:rPr>
                 <w:rFonts w:hint="eastAsia"/>
@@ -21113,13 +21085,7 @@
         </w:tc>
       </w:tr>
     </w:tbl>
-    <w:p>
-      <w:pPr>
-        <w:rPr>
-          <w:rFonts w:hint="eastAsia"/>
-        </w:rPr>
-      </w:pPr>
-    </w:p>
+    <w:p/>
     <w:p>
       <w:r>
         <w:rPr>
@@ -21247,11 +21213,6 @@
             <w:tcW w:w="3544" w:type="dxa"/>
           </w:tcPr>
           <w:p>
-            <w:pPr>
-              <w:rPr>
-                <w:rFonts w:hint="eastAsia"/>
-              </w:rPr>
-            </w:pPr>
             <w:r>
               <w:rPr>
                 <w:rFonts w:hint="eastAsia"/>
@@ -21314,11 +21275,6 @@
             <w:tcW w:w="3544" w:type="dxa"/>
           </w:tcPr>
           <w:p>
-            <w:pPr>
-              <w:rPr>
-                <w:rFonts w:hint="eastAsia"/>
-              </w:rPr>
-            </w:pPr>
             <w:r>
               <w:rPr>
                 <w:rFonts w:hint="eastAsia"/>
@@ -21485,11 +21441,6 @@
             <w:tcW w:w="3544" w:type="dxa"/>
           </w:tcPr>
           <w:p>
-            <w:pPr>
-              <w:rPr>
-                <w:rFonts w:hint="eastAsia"/>
-              </w:rPr>
-            </w:pPr>
             <w:r>
               <w:rPr>
                 <w:rFonts w:hint="eastAsia"/>
@@ -21511,11 +21462,6 @@
             <w:tcW w:w="4154" w:type="dxa"/>
           </w:tcPr>
           <w:p>
-            <w:pPr>
-              <w:rPr>
-                <w:rFonts w:hint="eastAsia"/>
-              </w:rPr>
-            </w:pPr>
             <w:r>
               <w:rPr>
                 <w:rFonts w:hint="eastAsia"/>
@@ -21542,19 +21488,8 @@
         </w:tc>
       </w:tr>
     </w:tbl>
+    <w:p/>
     <w:p>
-      <w:pPr>
-        <w:rPr>
-          <w:rFonts w:hint="eastAsia"/>
-        </w:rPr>
-      </w:pPr>
-    </w:p>
-    <w:p>
-      <w:pPr>
-        <w:rPr>
-          <w:rFonts w:hint="eastAsia"/>
-        </w:rPr>
-      </w:pPr>
       <w:r>
         <w:rPr>
           <w:rFonts w:hint="eastAsia"/>
@@ -21616,11 +21551,6 @@
             </w:r>
           </w:p>
           <w:p>
-            <w:pPr>
-              <w:rPr>
-                <w:rFonts w:hint="eastAsia"/>
-              </w:rPr>
-            </w:pPr>
             <w:r>
               <w:rPr>
                 <w:rFonts w:hint="eastAsia"/>
@@ -21638,11 +21568,6 @@
       </w:tr>
     </w:tbl>
     <w:p>
-      <w:pPr>
-        <w:rPr>
-          <w:rFonts w:hint="eastAsia"/>
-        </w:rPr>
-      </w:pPr>
       <w:r>
         <w:rPr>
           <w:rFonts w:hint="eastAsia"/>
@@ -21675,11 +21600,6 @@
       </w:r>
     </w:p>
     <w:p>
-      <w:pPr>
-        <w:rPr>
-          <w:rFonts w:hint="eastAsia"/>
-        </w:rPr>
-      </w:pPr>
       <w:r>
         <w:rPr>
           <w:rFonts w:hint="eastAsia"/>
@@ -21712,11 +21632,6 @@
       </w:r>
     </w:p>
     <w:p>
-      <w:pPr>
-        <w:rPr>
-          <w:rFonts w:hint="eastAsia"/>
-        </w:rPr>
-      </w:pPr>
       <w:r>
         <w:rPr>
           <w:rFonts w:hint="eastAsia"/>
@@ -21774,11 +21689,6 @@
       </w:r>
     </w:p>
     <w:p>
-      <w:pPr>
-        <w:rPr>
-          <w:rFonts w:hint="eastAsia"/>
-        </w:rPr>
-      </w:pPr>
       <w:r>
         <w:rPr>
           <w:rFonts w:hint="eastAsia"/>
@@ -21904,11 +21814,6 @@
             <w:tcW w:w="3260" w:type="dxa"/>
           </w:tcPr>
           <w:p>
-            <w:pPr>
-              <w:rPr>
-                <w:rFonts w:hint="eastAsia"/>
-              </w:rPr>
-            </w:pPr>
             <w:r>
               <w:rPr>
                 <w:rFonts w:hint="eastAsia"/>
@@ -21932,7 +21837,6 @@
           <w:p>
             <w:pPr>
               <w:rPr>
-                <w:rFonts w:hint="eastAsia"/>
                 <w:b/>
               </w:rPr>
             </w:pPr>
@@ -22004,11 +21908,6 @@
             <w:tcW w:w="3260" w:type="dxa"/>
           </w:tcPr>
           <w:p>
-            <w:pPr>
-              <w:rPr>
-                <w:rFonts w:hint="eastAsia"/>
-              </w:rPr>
-            </w:pPr>
             <w:r>
               <w:rPr>
                 <w:rFonts w:hint="eastAsia"/>
@@ -22030,11 +21929,6 @@
             <w:tcW w:w="4438" w:type="dxa"/>
           </w:tcPr>
           <w:p>
-            <w:pPr>
-              <w:rPr>
-                <w:rFonts w:hint="eastAsia"/>
-              </w:rPr>
-            </w:pPr>
             <w:r>
               <w:rPr>
                 <w:rFonts w:hint="eastAsia"/>
@@ -22142,19 +22036,8 @@
         </w:tc>
       </w:tr>
     </w:tbl>
+    <w:p/>
     <w:p>
-      <w:pPr>
-        <w:rPr>
-          <w:rFonts w:hint="eastAsia"/>
-        </w:rPr>
-      </w:pPr>
-    </w:p>
-    <w:p>
-      <w:pPr>
-        <w:rPr>
-          <w:rFonts w:hint="eastAsia"/>
-        </w:rPr>
-      </w:pPr>
       <w:r>
         <w:rPr>
           <w:rFonts w:hint="eastAsia"/>
@@ -22303,11 +22186,6 @@
             </w:r>
           </w:p>
           <w:p>
-            <w:pPr>
-              <w:rPr>
-                <w:rFonts w:hint="eastAsia"/>
-              </w:rPr>
-            </w:pPr>
             <w:r>
               <w:t>후보</w:t>
             </w:r>
@@ -22322,11 +22200,6 @@
       </w:tr>
     </w:tbl>
     <w:p>
-      <w:pPr>
-        <w:rPr>
-          <w:rFonts w:hint="eastAsia"/>
-        </w:rPr>
-      </w:pPr>
       <w:r>
         <w:rPr>
           <w:rFonts w:hint="eastAsia"/>
@@ -22335,11 +22208,6 @@
       </w:r>
     </w:p>
     <w:p>
-      <w:pPr>
-        <w:rPr>
-          <w:rFonts w:hint="eastAsia"/>
-        </w:rPr>
-      </w:pPr>
       <w:r>
         <w:rPr>
           <w:rFonts w:hint="eastAsia"/>
@@ -22360,11 +22228,6 @@
       </w:r>
     </w:p>
     <w:p>
-      <w:pPr>
-        <w:rPr>
-          <w:rFonts w:hint="eastAsia"/>
-        </w:rPr>
-      </w:pPr>
       <w:r>
         <w:rPr>
           <w:rFonts w:hint="eastAsia"/>
@@ -22374,11 +22237,6 @@
       </w:r>
     </w:p>
     <w:p>
-      <w:pPr>
-        <w:rPr>
-          <w:rFonts w:hint="eastAsia"/>
-        </w:rPr>
-      </w:pPr>
       <w:r>
         <w:rPr>
           <w:rFonts w:hint="eastAsia"/>
@@ -22503,11 +22361,6 @@
             <w:tcW w:w="3544" w:type="dxa"/>
           </w:tcPr>
           <w:p>
-            <w:pPr>
-              <w:rPr>
-                <w:rFonts w:hint="eastAsia"/>
-              </w:rPr>
-            </w:pPr>
             <w:r>
               <w:rPr>
                 <w:rFonts w:hint="eastAsia"/>
@@ -22529,11 +22382,6 @@
             <w:tcW w:w="4154" w:type="dxa"/>
           </w:tcPr>
           <w:p>
-            <w:pPr>
-              <w:rPr>
-                <w:rFonts w:hint="eastAsia"/>
-              </w:rPr>
-            </w:pPr>
             <w:r>
               <w:rPr>
                 <w:rFonts w:hint="eastAsia"/>
@@ -22603,11 +22451,6 @@
             <w:tcW w:w="3544" w:type="dxa"/>
           </w:tcPr>
           <w:p>
-            <w:pPr>
-              <w:rPr>
-                <w:rFonts w:hint="eastAsia"/>
-              </w:rPr>
-            </w:pPr>
             <w:r>
               <w:rPr>
                 <w:rFonts w:hint="eastAsia"/>
@@ -22629,11 +22472,6 @@
             <w:tcW w:w="4154" w:type="dxa"/>
           </w:tcPr>
           <w:p>
-            <w:pPr>
-              <w:rPr>
-                <w:rFonts w:hint="eastAsia"/>
-              </w:rPr>
-            </w:pPr>
             <w:r>
               <w:rPr>
                 <w:rFonts w:hint="eastAsia"/>
@@ -22652,67 +22490,59 @@
         </w:tc>
       </w:tr>
     </w:tbl>
+    <w:p/>
     <w:p>
-      <w:pPr>
-        <w:rPr>
-          <w:rFonts w:hint="eastAsia"/>
-        </w:rPr>
-      </w:pPr>
+      <w:r>
+        <w:rPr>
+          <w:rFonts w:hint="eastAsia"/>
+        </w:rPr>
+        <w:t>후보구조07. 비동기식 센싱정보 처리</w:t>
+      </w:r>
+      <w:r>
+        <w:rPr>
+          <w:rFonts w:hint="eastAsia"/>
+        </w:rPr>
+        <w:t>를 통해 센싱</w:t>
+      </w:r>
+      <w:r>
+        <w:t>로그정보</w:t>
+      </w:r>
+      <w:r>
+        <w:rPr>
+          <w:rFonts w:hint="eastAsia"/>
+        </w:rPr>
+        <w:t xml:space="preserve"> 수집과 센싱</w:t>
+      </w:r>
+      <w:r>
+        <w:rPr>
+          <w:rFonts w:hint="eastAsia"/>
+        </w:rPr>
+        <w:t>정보 처리의</w:t>
+      </w:r>
+      <w:r>
+        <w:rPr>
+          <w:rFonts w:hint="eastAsia"/>
+        </w:rPr>
+        <w:t xml:space="preserve"> 병렬처리를 통해 항상 일정한 센서로그수집 응답시간 성능을 제공한다. </w:t>
+      </w:r>
+      <w:r>
+        <w:rPr>
+          <w:rFonts w:hint="eastAsia"/>
+        </w:rPr>
+        <w:t xml:space="preserve">비동기식 병렬처리는 아래와 같이 </w:t>
+      </w:r>
+      <w:r>
+        <w:rPr>
+          <w:rFonts w:hint="eastAsia"/>
+        </w:rPr>
+        <w:t>개선된다.</w:t>
+      </w:r>
     </w:p>
     <w:p>
-      <w:pPr>
-        <w:rPr>
-          <w:rFonts w:hint="eastAsia"/>
-        </w:rPr>
-      </w:pPr>
-      <w:r>
-        <w:rPr>
-          <w:rFonts w:hint="eastAsia"/>
-        </w:rPr>
-        <w:t>후보구조07. 비동기식 센싱정보 처리</w:t>
-      </w:r>
-      <w:r>
-        <w:rPr>
-          <w:rFonts w:hint="eastAsia"/>
-        </w:rPr>
-        <w:t>를 통해 센싱</w:t>
-      </w:r>
-      <w:r>
-        <w:t>로그정보</w:t>
-      </w:r>
-      <w:r>
-        <w:rPr>
-          <w:rFonts w:hint="eastAsia"/>
-        </w:rPr>
-        <w:t xml:space="preserve"> 수집과 센싱</w:t>
-      </w:r>
-      <w:r>
-        <w:rPr>
-          <w:rFonts w:hint="eastAsia"/>
-        </w:rPr>
-        <w:t>정보 처리의</w:t>
-      </w:r>
-      <w:r>
-        <w:rPr>
-          <w:rFonts w:hint="eastAsia"/>
-        </w:rPr>
-        <w:t xml:space="preserve"> 병렬처리를 통해 항상 일정한 센서로그수집 응답시간 성능을 제공한다. </w:t>
-      </w:r>
-      <w:r>
-        <w:rPr>
-          <w:rFonts w:hint="eastAsia"/>
-        </w:rPr>
-        <w:t xml:space="preserve">비동기식 병렬처리는 아래와 같이 </w:t>
-      </w:r>
-      <w:r>
-        <w:rPr>
-          <w:rFonts w:hint="eastAsia"/>
-        </w:rPr>
-        <w:t>개선된다.</w:t>
-      </w:r>
-    </w:p>
-    <w:p>
-      <w:r>
+      <w:r>
+        <w:rPr>
+          <w:noProof/>
+        </w:rPr>
         <w:drawing>
           <wp:inline distT="0" distB="0" distL="0" distR="0">
             <wp:extent cx="5731510" cy="2639929"/>
@@ -22814,11 +22644,6 @@
       </w:r>
     </w:p>
     <w:p>
-      <w:pPr>
-        <w:rPr>
-          <w:rFonts w:hint="eastAsia"/>
-        </w:rPr>
-      </w:pPr>
       <w:r>
         <w:rPr>
           <w:rFonts w:hint="eastAsia"/>
@@ -22927,11 +22752,6 @@
             <w:tcW w:w="4154" w:type="dxa"/>
           </w:tcPr>
           <w:p>
-            <w:pPr>
-              <w:rPr>
-                <w:rFonts w:hint="eastAsia"/>
-              </w:rPr>
-            </w:pPr>
             <w:r>
               <w:rPr>
                 <w:rFonts w:hint="eastAsia"/>
@@ -23098,11 +22918,6 @@
             <w:tcW w:w="3544" w:type="dxa"/>
           </w:tcPr>
           <w:p>
-            <w:pPr>
-              <w:rPr>
-                <w:rFonts w:hint="eastAsia"/>
-              </w:rPr>
-            </w:pPr>
             <w:r>
               <w:rPr>
                 <w:rFonts w:hint="eastAsia"/>
@@ -23122,11 +22937,6 @@
             <w:tcW w:w="4154" w:type="dxa"/>
           </w:tcPr>
           <w:p>
-            <w:pPr>
-              <w:rPr>
-                <w:rFonts w:hint="eastAsia"/>
-              </w:rPr>
-            </w:pPr>
             <w:r>
               <w:rPr>
                 <w:rFonts w:hint="eastAsia"/>
@@ -23141,11 +22951,6 @@
             </w:r>
           </w:p>
           <w:p>
-            <w:pPr>
-              <w:rPr>
-                <w:rFonts w:hint="eastAsia"/>
-              </w:rPr>
-            </w:pPr>
             <w:r>
               <w:rPr>
                 <w:rFonts w:hint="eastAsia"/>
@@ -23174,13 +22979,7 @@
         </w:tc>
       </w:tr>
     </w:tbl>
-    <w:p>
-      <w:pPr>
-        <w:rPr>
-          <w:rFonts w:hint="eastAsia"/>
-        </w:rPr>
-      </w:pPr>
-    </w:p>
+    <w:p/>
     <w:p>
       <w:pPr>
         <w:widowControl/>
@@ -23207,16 +23006,11 @@
       </w:r>
     </w:p>
     <w:p>
-      <w:pPr>
-        <w:rPr>
-          <w:rFonts w:hint="eastAsia"/>
-        </w:rPr>
-      </w:pPr>
-      <w:r>
-        <w:rPr>
-          <w:rFonts w:hint="eastAsia"/>
-        </w:rPr>
-        <w:t>센싱로그처리와 당뇨환자관리 및 의료정보처리는 각기 별개의 process에서 수행하여 독립적인 기능수행이 가능하도록 한다.</w:t>
+      <w:r>
+        <w:rPr>
+          <w:rFonts w:hint="eastAsia"/>
+        </w:rPr>
+        <w:t>전체 구조는 MVC기반의 관계형 DBMS를 활용한 Shared Repository Style을 중심으로 핵심 Business Driver인 센싱로그처리와 의료전문처리 부분을 Cloud Computing Style과 Message Broker style을 적용하여 보완하고 있다.</w:t>
       </w:r>
     </w:p>
     <w:p>
@@ -23229,7 +23023,7 @@
         <w:rPr>
           <w:rFonts w:hint="eastAsia"/>
         </w:rPr>
-        <w:t>센싱로그와 Shared Repository(DBMS) 분리를 통해 대용량 센싱 정보가 시스템에 영향을 주지 않도록 한다.</w:t>
+        <w:t>해당 시스템은 초기 작은 시스템으로 시작하여 사용자 및 연계 의료시스템 확장에 용이하게 하기 위해 확장이 예상되는 부분에 대해 Cloud Computing Style에서 제안하는 고가용성, 신속한 확장성 전략을 채택하였다. Could Computing은 많은 장점이 존재하나 Cloud 벤더 lock-in이 되는 문제나 Cloud Instance의 SPOF(Single Point Of Failure) 문제점등이 취약점으로 존재한다.</w:t>
       </w:r>
     </w:p>
     <w:p>
@@ -23242,38 +23036,73 @@
         <w:rPr>
           <w:rFonts w:hint="eastAsia"/>
         </w:rPr>
-        <w:t>RuleBased Engine, MessageQueueBroker, 배치Framework, VisualLibrary 등 기 검증된 모듈은 최대한 가져다 사용하여 핵심 기능 개발에 집중한다.</w:t>
+        <w:t>이를 회피하기</w:t>
+      </w:r>
+      <w:r>
+        <w:rPr>
+          <w:rFonts w:hint="eastAsia"/>
+        </w:rPr>
+        <w:t xml:space="preserve"> </w:t>
+      </w:r>
+      <w:r>
+        <w:rPr>
+          <w:rFonts w:hint="eastAsia"/>
+        </w:rPr>
+        <w:t>위해 범용구조의 Cloud속성을 사용</w:t>
+      </w:r>
+      <w:r>
+        <w:rPr>
+          <w:rFonts w:hint="eastAsia"/>
+        </w:rPr>
+        <w:t xml:space="preserve">하며 고가용성 구조의 시스템 이중화를 필수로구성하는 </w:t>
+      </w:r>
+      <w:r>
+        <w:rPr>
+          <w:rFonts w:hint="eastAsia"/>
+        </w:rPr>
+        <w:t xml:space="preserve">등의 Cloud특성에 대한 </w:t>
+      </w:r>
+      <w:r>
+        <w:rPr>
+          <w:rFonts w:hint="eastAsia"/>
+        </w:rPr>
+        <w:t xml:space="preserve">전반적인 </w:t>
+      </w:r>
+      <w:r>
+        <w:rPr>
+          <w:rFonts w:hint="eastAsia"/>
+        </w:rPr>
+        <w:t>이해</w:t>
+      </w:r>
+      <w:r>
+        <w:rPr>
+          <w:rFonts w:hint="eastAsia"/>
+        </w:rPr>
+        <w:t>와 설계전략이</w:t>
+      </w:r>
+      <w:r>
+        <w:rPr>
+          <w:rFonts w:hint="eastAsia"/>
+        </w:rPr>
+        <w:t xml:space="preserve"> </w:t>
+      </w:r>
+      <w:r>
+        <w:rPr>
+          <w:rFonts w:hint="eastAsia"/>
+        </w:rPr>
+        <w:t>필요하다.</w:t>
       </w:r>
     </w:p>
     <w:p>
-      <w:pPr>
-        <w:rPr>
-          <w:rFonts w:hint="eastAsia"/>
-        </w:rPr>
-      </w:pPr>
-      <w:r>
-        <w:rPr>
-          <w:rFonts w:hint="eastAsia"/>
-        </w:rPr>
-        <w:t>ObjectStorage, MessageQueueBroker 와 같이 Cloud에서 제공하는 Service는 최대로 활용하여 비용절감 및 높은 가용성, 신속한 확장성 효과를 얻는다.</w:t>
-      </w:r>
-    </w:p>
-    <w:p>
-      <w:pPr>
-        <w:rPr>
-          <w:rFonts w:hint="eastAsia"/>
-        </w:rPr>
-      </w:pPr>
-      <w:r>
-        <w:rPr>
-          <w:rFonts w:hint="eastAsia"/>
+      <w:r>
+        <w:rPr>
           <w:noProof/>
         </w:rPr>
         <w:drawing>
           <wp:inline distT="0" distB="0" distL="0" distR="0">
-            <wp:extent cx="5731510" cy="2983972"/>
+            <wp:extent cx="5731510" cy="3249862"/>
             <wp:effectExtent l="0" t="0" r="0" b="0"/>
-            <wp:docPr id="20" name="그림 8"/>
+            <wp:docPr id="5" name="그림 2"/>
             <wp:cNvGraphicFramePr>
               <a:graphicFrameLocks xmlns:a="http://schemas.openxmlformats.org/drawingml/2006/main" noChangeAspect="1"/>
             </wp:cNvGraphicFramePr>
@@ -23281,7 +23110,7 @@
               <a:graphicData uri="http://schemas.openxmlformats.org/drawingml/2006/picture">
                 <pic:pic xmlns:pic="http://schemas.openxmlformats.org/drawingml/2006/picture">
                   <pic:nvPicPr>
-                    <pic:cNvPr id="0" name="Picture 8"/>
+                    <pic:cNvPr id="0" name="Picture 2"/>
                     <pic:cNvPicPr>
                       <a:picLocks noChangeAspect="1" noChangeArrowheads="1"/>
                     </pic:cNvPicPr>
@@ -23296,7 +23125,7 @@
                   <pic:spPr bwMode="auto">
                     <a:xfrm>
                       <a:off x="0" y="0"/>
-                      <a:ext cx="5731510" cy="2983972"/>
+                      <a:ext cx="5731510" cy="3249862"/>
                     </a:xfrm>
                     <a:prstGeom prst="rect">
                       <a:avLst/>
@@ -23316,6 +23145,7 @@
         </w:drawing>
       </w:r>
     </w:p>
+    <w:p/>
     <w:p>
       <w:pPr>
         <w:pStyle w:val="1"/>
@@ -23540,7 +23370,7 @@
               <w:noProof/>
               <w:lang w:val="ko-KR"/>
             </w:rPr>
-            <w:t>48</w:t>
+            <w:t>46</w:t>
           </w:r>
           <w:r>
             <w:rPr>
@@ -25834,6 +25664,7 @@
   <w:style w:type="character" w:default="1" w:styleId="a0">
     <w:name w:val="Default Paragraph Font"/>
     <w:uiPriority w:val="1"/>
+    <w:semiHidden/>
     <w:unhideWhenUsed/>
   </w:style>
   <w:style w:type="table" w:default="1" w:styleId="a1">
